--- a/скриншоты.docx
+++ b/скриншоты.docx
@@ -4,6 +4,697 @@
   <w:body>
     <w:p>
       <w:r>
+        <w:t>Голиков Михаил БВТ2402</w:t>
+      </w:r>
+    </w:p>
+    <w:p/>
+    <w:p>
+      <w:pPr>
+        <w:pStyle w:val="a3"/>
+        <w:jc w:val="center"/>
+      </w:pPr>
+      <w:r>
+        <w:t>Проект</w:t>
+      </w:r>
+    </w:p>
+    <w:p/>
+    <w:p>
+      <w:r>
+        <w:t xml:space="preserve">Была взята следующая стратегия: </w:t>
+      </w:r>
+    </w:p>
+    <w:p>
+      <w:pPr>
+        <w:pStyle w:val="a7"/>
+        <w:numPr>
+          <w:ilvl w:val="0"/>
+          <w:numId w:val="1"/>
+        </w:numPr>
+      </w:pPr>
+      <w:r>
+        <w:t xml:space="preserve">Предобработать картинку через изменение перспективы изображения с помощью </w:t>
+      </w:r>
+      <w:r>
+        <w:rPr>
+          <w:lang w:val="en-US"/>
+        </w:rPr>
+        <w:t>OpenCV</w:t>
+      </w:r>
+      <w:r>
+        <w:t xml:space="preserve"> </w:t>
+      </w:r>
+      <w:r>
+        <w:t>(</w:t>
+      </w:r>
+      <w:r>
+        <w:t xml:space="preserve">изображение 1), изменить контрастность через </w:t>
+      </w:r>
+      <w:r>
+        <w:rPr>
+          <w:lang w:val="en-US"/>
+        </w:rPr>
+        <w:t>white</w:t>
+      </w:r>
+      <w:r>
+        <w:t xml:space="preserve"> </w:t>
+      </w:r>
+      <w:r>
+        <w:rPr>
+          <w:lang w:val="en-US"/>
+        </w:rPr>
+        <w:t>patch</w:t>
+      </w:r>
+      <w:r>
+        <w:t>.</w:t>
+      </w:r>
+    </w:p>
+    <w:p>
+      <w:pPr>
+        <w:pStyle w:val="a7"/>
+        <w:numPr>
+          <w:ilvl w:val="0"/>
+          <w:numId w:val="1"/>
+        </w:numPr>
+      </w:pPr>
+      <w:r>
+        <w:t xml:space="preserve">Использовать </w:t>
+      </w:r>
+      <w:r>
+        <w:rPr>
+          <w:lang w:val="en-US"/>
+        </w:rPr>
+        <w:t>OCR</w:t>
+      </w:r>
+      <w:r>
+        <w:t xml:space="preserve"> </w:t>
+      </w:r>
+      <w:r>
+        <w:t>(</w:t>
+      </w:r>
+      <w:r>
+        <w:rPr>
+          <w:lang w:val="en-US"/>
+        </w:rPr>
+        <w:t>PyTesseract</w:t>
+      </w:r>
+      <w:r>
+        <w:t xml:space="preserve"> </w:t>
+      </w:r>
+      <w:r>
+        <w:t xml:space="preserve">или </w:t>
+      </w:r>
+      <w:r>
+        <w:rPr>
+          <w:lang w:val="en-US"/>
+        </w:rPr>
+        <w:t>PaddleOCR</w:t>
+      </w:r>
+      <w:r>
+        <w:t>)</w:t>
+      </w:r>
+      <w:r>
+        <w:t xml:space="preserve">+ </w:t>
+      </w:r>
+      <w:r>
+        <w:rPr>
+          <w:lang w:val="en-US"/>
+        </w:rPr>
+        <w:t>OpenCV</w:t>
+      </w:r>
+      <w:r>
+        <w:t xml:space="preserve"> </w:t>
+      </w:r>
+      <w:r>
+        <w:t xml:space="preserve">для поиска символов и линий подчеркивания (координаты </w:t>
+      </w:r>
+      <w:r>
+        <w:rPr>
+          <w:lang w:val="en-US"/>
+        </w:rPr>
+        <w:t>bounding</w:t>
+      </w:r>
+      <w:r>
+        <w:t xml:space="preserve"> </w:t>
+      </w:r>
+      <w:r>
+        <w:rPr>
+          <w:lang w:val="en-US"/>
+        </w:rPr>
+        <w:t>box</w:t>
+      </w:r>
+      <w:r>
+        <w:t xml:space="preserve"> + </w:t>
+      </w:r>
+      <w:r>
+        <w:rPr>
+          <w:lang w:val="en-US"/>
+        </w:rPr>
+        <w:t>labeling</w:t>
+      </w:r>
+      <w:r>
+        <w:t>)</w:t>
+      </w:r>
+      <w:r>
+        <w:t>.</w:t>
+      </w:r>
+    </w:p>
+    <w:p>
+      <w:pPr>
+        <w:pStyle w:val="a7"/>
+        <w:numPr>
+          <w:ilvl w:val="0"/>
+          <w:numId w:val="1"/>
+        </w:numPr>
+      </w:pPr>
+      <w:r>
+        <w:t>С помощью трансформеров (как доминирующая модель</w:t>
+      </w:r>
+      <w:r>
+        <w:t xml:space="preserve"> для </w:t>
+      </w:r>
+      <w:r>
+        <w:rPr>
+          <w:lang w:val="en-US"/>
+        </w:rPr>
+        <w:t>fine</w:t>
+      </w:r>
+      <w:r>
+        <w:t xml:space="preserve"> </w:t>
+      </w:r>
+      <w:r>
+        <w:rPr>
+          <w:lang w:val="en-US"/>
+        </w:rPr>
+        <w:t>tuning</w:t>
+      </w:r>
+      <w:r>
+        <w:t xml:space="preserve"> рассматривалась </w:t>
+      </w:r>
+      <w:r>
+        <w:rPr>
+          <w:lang w:val="en-US"/>
+        </w:rPr>
+        <w:t>LayoutLMv</w:t>
+      </w:r>
+      <w:r>
+        <w:t xml:space="preserve">2 </w:t>
+      </w:r>
+      <w:r>
+        <w:t xml:space="preserve">/ </w:t>
+      </w:r>
+      <w:r>
+        <w:rPr>
+          <w:lang w:val="en-US"/>
+        </w:rPr>
+        <w:t>LayoutLMv</w:t>
+      </w:r>
+      <w:r>
+        <w:t>3</w:t>
+      </w:r>
+      <w:r>
+        <w:t xml:space="preserve">, так как она была специально обучена для разделения входных данных на вопросы, ответы и другие данные, которые нельзя отнести к первым группам). Как альтернатива рассматривалась модель </w:t>
+      </w:r>
+      <w:r>
+        <w:rPr>
+          <w:lang w:val="en-US"/>
+        </w:rPr>
+        <w:t>Donut</w:t>
+      </w:r>
+      <w:r>
+        <w:t xml:space="preserve">, но так как для её использования не нужна </w:t>
+      </w:r>
+      <w:r>
+        <w:rPr>
+          <w:lang w:val="en-US"/>
+        </w:rPr>
+        <w:t>OCR</w:t>
+      </w:r>
+      <w:r>
+        <w:t xml:space="preserve">, то модель становится очень тяжелой и долгой для обучения. </w:t>
+      </w:r>
+    </w:p>
+    <w:p>
+      <w:pPr>
+        <w:pStyle w:val="a7"/>
+        <w:numPr>
+          <w:ilvl w:val="0"/>
+          <w:numId w:val="1"/>
+        </w:numPr>
+      </w:pPr>
+      <w:r>
+        <w:t xml:space="preserve">Сохранение значений в формате </w:t>
+      </w:r>
+      <w:r>
+        <w:rPr>
+          <w:lang w:val="en-US"/>
+        </w:rPr>
+        <w:t>JSON</w:t>
+      </w:r>
+      <w:r>
+        <w:t>.</w:t>
+      </w:r>
+    </w:p>
+    <w:p>
+      <w:r>
+        <w:t>Как альтернативные стратегии рассматривались:</w:t>
+      </w:r>
+    </w:p>
+    <w:p>
+      <w:pPr>
+        <w:pStyle w:val="a7"/>
+        <w:numPr>
+          <w:ilvl w:val="0"/>
+          <w:numId w:val="2"/>
+        </w:numPr>
+      </w:pPr>
+      <w:r>
+        <w:t xml:space="preserve">Замена </w:t>
+      </w:r>
+      <w:r>
+        <w:rPr>
+          <w:lang w:val="en-US"/>
+        </w:rPr>
+        <w:t>LayoutLMv</w:t>
+      </w:r>
+      <w:r>
+        <w:t>2</w:t>
+      </w:r>
+      <w:r>
+        <w:t xml:space="preserve"> простой моделью для обработки текста с запросом на разделение.</w:t>
+      </w:r>
+    </w:p>
+    <w:p>
+      <w:pPr>
+        <w:pStyle w:val="a7"/>
+        <w:numPr>
+          <w:ilvl w:val="0"/>
+          <w:numId w:val="2"/>
+        </w:numPr>
+      </w:pPr>
+      <w:r>
+        <w:t>Использование регулярных выражений для поиска специальных полей (например, дата или подпись)</w:t>
+      </w:r>
+    </w:p>
+    <w:p/>
+    <w:p>
+      <w:r>
+        <w:t xml:space="preserve">Как основной датасет можно использовать </w:t>
+      </w:r>
+      <w:r>
+        <w:rPr>
+          <w:lang w:val="en-US"/>
+        </w:rPr>
+        <w:t>FUNSD</w:t>
+      </w:r>
+      <w:r>
+        <w:t xml:space="preserve">, который надо бы доработать. Изначально там хранятся картинки документов, слова для описания заполненных полей и ответы этих же полей в формате </w:t>
+      </w:r>
+      <w:r>
+        <w:rPr>
+          <w:lang w:val="en-US"/>
+        </w:rPr>
+        <w:t>JSON</w:t>
+      </w:r>
+      <w:r>
+        <w:t xml:space="preserve">. </w:t>
+      </w:r>
+      <w:r>
+        <w:t xml:space="preserve">При помощи </w:t>
+      </w:r>
+      <w:r>
+        <w:rPr>
+          <w:lang w:val="en-US"/>
+        </w:rPr>
+        <w:t>OpenCV</w:t>
+      </w:r>
+      <w:r>
+        <w:t xml:space="preserve">. </w:t>
+      </w:r>
+      <w:r>
+        <w:t>Заменить ответы на белые вставки и выделять линии для заполнения.</w:t>
+      </w:r>
+    </w:p>
+    <w:p>
+      <w:r>
+        <w:t xml:space="preserve">В качестве основных метрик были выбраны </w:t>
+      </w:r>
+      <w:r>
+        <w:rPr>
+          <w:lang w:val="en-US"/>
+        </w:rPr>
+        <w:t>Recall</w:t>
+      </w:r>
+      <w:r>
+        <w:t xml:space="preserve"> </w:t>
+      </w:r>
+      <w:r>
+        <w:t xml:space="preserve">как основная и </w:t>
+      </w:r>
+      <w:r>
+        <w:rPr>
+          <w:lang w:val="en-US"/>
+        </w:rPr>
+        <w:t>F</w:t>
+      </w:r>
+      <w:r>
+        <w:t xml:space="preserve">1 </w:t>
+      </w:r>
+      <w:r>
+        <w:rPr>
+          <w:lang w:val="en-US"/>
+        </w:rPr>
+        <w:t>score</w:t>
+      </w:r>
+      <w:r>
+        <w:t xml:space="preserve"> для общего изучения.</w:t>
+      </w:r>
+    </w:p>
+    <w:p>
+      <w:r>
+        <w:t>Нам важнее всего находить все необходимые поля, в то время как поиск только правильных полей был второстепенной задачей (эти поля можно будет пропустить).</w:t>
+      </w:r>
+    </w:p>
+    <w:p>
+      <w:r>
+        <w:t xml:space="preserve"> </w:t>
+      </w:r>
+    </w:p>
+    <w:p/>
+    <w:p>
+      <w:r>
+        <w:t>Далее задание было уточнено, из-за чего появилась следующая идея.</w:t>
+      </w:r>
+    </w:p>
+    <w:p>
+      <w:r>
+        <w:t xml:space="preserve">Обработка </w:t>
+      </w:r>
+      <w:r>
+        <w:rPr>
+          <w:lang w:val="en-US"/>
+        </w:rPr>
+        <w:t>pdf</w:t>
+      </w:r>
+      <w:r>
+        <w:t xml:space="preserve"> </w:t>
+      </w:r>
+      <w:r>
+        <w:t xml:space="preserve">файлов для </w:t>
+      </w:r>
+      <w:r>
+        <w:t>определения</w:t>
+      </w:r>
+      <w:r>
+        <w:t xml:space="preserve"> полей для заполнения</w:t>
+      </w:r>
+      <w:r>
+        <w:t xml:space="preserve"> </w:t>
+      </w:r>
+      <w:r>
+        <w:t xml:space="preserve">с помощью поиска определённых слов </w:t>
+      </w:r>
+      <w:r>
+        <w:t xml:space="preserve">из словаря </w:t>
+      </w:r>
+      <w:r>
+        <w:t xml:space="preserve">или слов с окончанием на </w:t>
+      </w:r>
+      <w:r>
+        <w:t>“</w:t>
+      </w:r>
+      <w:r>
+        <w:t>:</w:t>
+      </w:r>
+      <w:r>
+        <w:t>”</w:t>
+      </w:r>
+      <w:r>
+        <w:t xml:space="preserve">. При нахождении идёт поиск линий, на которые нужно писать ответ, выделяется </w:t>
+      </w:r>
+      <w:r>
+        <w:rPr>
+          <w:lang w:val="en-US"/>
+        </w:rPr>
+        <w:t>bounding</w:t>
+      </w:r>
+      <w:r>
+        <w:t xml:space="preserve"> </w:t>
+      </w:r>
+      <w:r>
+        <w:rPr>
+          <w:lang w:val="en-US"/>
+        </w:rPr>
+        <w:t>box</w:t>
+      </w:r>
+      <w:r>
+        <w:t xml:space="preserve"> </w:t>
+      </w:r>
+      <w:r>
+        <w:t xml:space="preserve">с высотой текста. Далее идёт сканирование через </w:t>
+      </w:r>
+      <w:r>
+        <w:rPr>
+          <w:lang w:val="en-US"/>
+        </w:rPr>
+        <w:t>OCR</w:t>
+      </w:r>
+      <w:r>
+        <w:t xml:space="preserve"> </w:t>
+      </w:r>
+      <w:r>
+        <w:t xml:space="preserve">и сохранение данных в формате </w:t>
+      </w:r>
+      <w:r>
+        <w:rPr>
+          <w:lang w:val="en-US"/>
+        </w:rPr>
+        <w:t>JSON</w:t>
+      </w:r>
+      <w:r>
+        <w:t xml:space="preserve"> </w:t>
+      </w:r>
+      <w:r>
+        <w:t>для обучения модели</w:t>
+      </w:r>
+      <w:r>
+        <w:t>.</w:t>
+      </w:r>
+      <w:r>
+        <w:t xml:space="preserve"> Пример можно наблюдать на изображении 2</w:t>
+      </w:r>
+      <w:r>
+        <w:t>.</w:t>
+      </w:r>
+    </w:p>
+    <w:p/>
+    <w:p/>
+    <w:p/>
+    <w:p>
+      <w:r>
+        <w:t xml:space="preserve">Во время всего проекта было много трудностей. Первая – при использовании фотографий </w:t>
+      </w:r>
+      <w:r>
+        <w:rPr>
+          <w:lang w:val="en-US"/>
+        </w:rPr>
+        <w:t>PyTesseract</w:t>
+      </w:r>
+      <w:r>
+        <w:t xml:space="preserve"> </w:t>
+      </w:r>
+      <w:r>
+        <w:t xml:space="preserve">распознавал не отдельные слова, а пары символов, из-за чего было принято решение перейти на </w:t>
+      </w:r>
+      <w:r>
+        <w:rPr>
+          <w:lang w:val="en-US"/>
+        </w:rPr>
+        <w:t>PaddleOCR</w:t>
+      </w:r>
+      <w:r>
+        <w:t xml:space="preserve">. </w:t>
+      </w:r>
+      <w:r>
+        <w:t xml:space="preserve">Однако потом при обработке документов из </w:t>
+      </w:r>
+      <w:r>
+        <w:rPr>
+          <w:lang w:val="en-US"/>
+        </w:rPr>
+        <w:t>pdf</w:t>
+      </w:r>
+      <w:r>
+        <w:t xml:space="preserve"> </w:t>
+      </w:r>
+      <w:r>
+        <w:t xml:space="preserve">стало возможным вернуться к более легкой </w:t>
+      </w:r>
+      <w:r>
+        <w:rPr>
+          <w:lang w:val="en-US"/>
+        </w:rPr>
+        <w:t>PyTesseract</w:t>
+      </w:r>
+      <w:r>
+        <w:t xml:space="preserve"> </w:t>
+      </w:r>
+      <w:r>
+        <w:t xml:space="preserve">для создания </w:t>
+      </w:r>
+      <w:r>
+        <w:rPr>
+          <w:lang w:val="en-US"/>
+        </w:rPr>
+        <w:t>JSON</w:t>
+      </w:r>
+      <w:r>
+        <w:t xml:space="preserve"> </w:t>
+      </w:r>
+      <w:r>
+        <w:t xml:space="preserve">файлов с </w:t>
+      </w:r>
+      <w:r>
+        <w:rPr>
+          <w:lang w:val="en-US"/>
+        </w:rPr>
+        <w:t>bounding</w:t>
+      </w:r>
+      <w:r>
+        <w:t xml:space="preserve"> </w:t>
+      </w:r>
+      <w:r>
+        <w:rPr>
+          <w:lang w:val="en-US"/>
+        </w:rPr>
+        <w:t>box</w:t>
+      </w:r>
+      <w:r>
+        <w:t>.</w:t>
+      </w:r>
+      <w:r>
+        <w:t xml:space="preserve"> </w:t>
+      </w:r>
+      <w:r>
+        <w:t xml:space="preserve">Вторая ― несовместимость моей </w:t>
+      </w:r>
+      <w:r>
+        <w:rPr>
+          <w:lang w:val="en-US"/>
+        </w:rPr>
+        <w:t>CUDA</w:t>
+      </w:r>
+      <w:r>
+        <w:t xml:space="preserve"> (12.4)</w:t>
+      </w:r>
+      <w:r>
+        <w:t xml:space="preserve"> с большинством моделей (</w:t>
+      </w:r>
+      <w:r>
+        <w:rPr>
+          <w:lang w:val="en-US"/>
+        </w:rPr>
+        <w:t>CUDA</w:t>
+      </w:r>
+      <w:r>
+        <w:t xml:space="preserve"> 11.8)</w:t>
+      </w:r>
+      <w:r>
+        <w:t>. Третья ― долгое развёртывание моделей и малое количество подходящих датасетов.</w:t>
+      </w:r>
+      <w:r>
+        <w:t xml:space="preserve"> Всё это привело к тому, что запустить обучение модели так и не удалось. Однако была обучена модель </w:t>
+      </w:r>
+      <w:r>
+        <w:rPr>
+          <w:lang w:val="en-US"/>
+        </w:rPr>
+        <w:t>RandomForest</w:t>
+      </w:r>
+      <w:r>
+        <w:t xml:space="preserve"> для поиска слов-вопросов для заполнения</w:t>
+      </w:r>
+      <w:r>
+        <w:t xml:space="preserve"> </w:t>
+      </w:r>
+      <w:r>
+        <w:t>на 1 документе из трех страниц, размеченном с помощью словаря</w:t>
+      </w:r>
+      <w:r>
+        <w:t xml:space="preserve"> (полностью бесполезная </w:t>
+      </w:r>
+      <w:r>
+        <w:lastRenderedPageBreak/>
+        <w:t xml:space="preserve">модель, но при большой ручной разметке может заменить </w:t>
+      </w:r>
+      <w:r>
+        <w:rPr>
+          <w:lang w:val="en-US"/>
+        </w:rPr>
+        <w:t>LayoutLMv</w:t>
+      </w:r>
+      <w:r>
+        <w:t>2</w:t>
+      </w:r>
+      <w:r>
+        <w:t xml:space="preserve"> для экономии вычислительных ресурсов)</w:t>
+      </w:r>
+    </w:p>
+    <w:p/>
+    <w:p>
+      <w:pPr>
+        <w:jc w:val="center"/>
+      </w:pPr>
+      <w:r>
+        <w:drawing>
+          <wp:inline distT="0" distB="0" distL="0" distR="0" wp14:anchorId="4E8046F0" wp14:editId="30F25FB9">
+            <wp:extent cx="775881" cy="2969971"/>
+            <wp:effectExtent l="0" t="0" r="5715" b="1905"/>
+            <wp:docPr id="2046878879" name="Рисунок 1"/>
+            <wp:cNvGraphicFramePr>
+              <a:graphicFrameLocks xmlns:a="http://schemas.openxmlformats.org/drawingml/2006/main" noChangeAspect="1"/>
+            </wp:cNvGraphicFramePr>
+            <a:graphic xmlns:a="http://schemas.openxmlformats.org/drawingml/2006/main">
+              <a:graphicData uri="http://schemas.openxmlformats.org/drawingml/2006/picture">
+                <pic:pic xmlns:pic="http://schemas.openxmlformats.org/drawingml/2006/picture">
+                  <pic:nvPicPr>
+                    <pic:cNvPr id="2046878879" name=""/>
+                    <pic:cNvPicPr/>
+                  </pic:nvPicPr>
+                  <pic:blipFill>
+                    <a:blip r:embed="rId5"/>
+                    <a:stretch>
+                      <a:fillRect/>
+                    </a:stretch>
+                  </pic:blipFill>
+                  <pic:spPr>
+                    <a:xfrm>
+                      <a:off x="0" y="0"/>
+                      <a:ext cx="793836" cy="3038699"/>
+                    </a:xfrm>
+                    <a:prstGeom prst="rect">
+                      <a:avLst/>
+                    </a:prstGeom>
+                  </pic:spPr>
+                </pic:pic>
+              </a:graphicData>
+            </a:graphic>
+          </wp:inline>
+        </w:drawing>
+      </w:r>
+    </w:p>
+    <w:p>
+      <w:pPr>
+        <w:jc w:val="center"/>
+      </w:pPr>
+      <w:r>
+        <w:t>Элемент 1 ― все файлы в проекте, разные варианты делают разные задачи</w:t>
+      </w:r>
+    </w:p>
+    <w:p>
+      <w:r>
+        <w:rPr>
+          <w:noProof/>
+        </w:rPr>
         <w:drawing>
           <wp:inline distT="0" distB="0" distL="0" distR="0" wp14:anchorId="6A7A3F43" wp14:editId="75DCF8C8">
             <wp:extent cx="5940425" cy="3341370"/>
@@ -20,7 +711,7 @@
                     <pic:cNvPicPr/>
                   </pic:nvPicPr>
                   <pic:blipFill>
-                    <a:blip r:embed="rId4"/>
+                    <a:blip r:embed="rId6"/>
                     <a:stretch>
                       <a:fillRect/>
                     </a:stretch>
@@ -41,6 +732,4774 @@
         </w:drawing>
       </w:r>
     </w:p>
+    <w:p>
+      <w:pPr>
+        <w:jc w:val="center"/>
+      </w:pPr>
+      <w:r>
+        <w:t>И</w:t>
+      </w:r>
+      <w:r>
+        <w:t xml:space="preserve">зображение </w:t>
+      </w:r>
+      <w:r>
+        <w:t>1 ― Изменение перспективы документа через поиск наибольшего светлого контура</w:t>
+      </w:r>
+    </w:p>
+    <w:p>
+      <w:pPr>
+        <w:rPr>
+          <w:lang w:val="en-US"/>
+        </w:rPr>
+      </w:pPr>
+      <w:r>
+        <w:rPr>
+          <w:lang w:val="en-US"/>
+        </w:rPr>
+        <w:lastRenderedPageBreak/>
+        <w:drawing>
+          <wp:inline distT="0" distB="0" distL="0" distR="0" wp14:anchorId="629C779F" wp14:editId="1EECB2E1">
+            <wp:extent cx="2838297" cy="2753345"/>
+            <wp:effectExtent l="0" t="0" r="635" b="9525"/>
+            <wp:docPr id="1438019377" name="Рисунок 1"/>
+            <wp:cNvGraphicFramePr>
+              <a:graphicFrameLocks xmlns:a="http://schemas.openxmlformats.org/drawingml/2006/main" noChangeAspect="1"/>
+            </wp:cNvGraphicFramePr>
+            <a:graphic xmlns:a="http://schemas.openxmlformats.org/drawingml/2006/main">
+              <a:graphicData uri="http://schemas.openxmlformats.org/drawingml/2006/picture">
+                <pic:pic xmlns:pic="http://schemas.openxmlformats.org/drawingml/2006/picture">
+                  <pic:nvPicPr>
+                    <pic:cNvPr id="1438019377" name=""/>
+                    <pic:cNvPicPr/>
+                  </pic:nvPicPr>
+                  <pic:blipFill>
+                    <a:blip r:embed="rId7"/>
+                    <a:stretch>
+                      <a:fillRect/>
+                    </a:stretch>
+                  </pic:blipFill>
+                  <pic:spPr>
+                    <a:xfrm>
+                      <a:off x="0" y="0"/>
+                      <a:ext cx="2862046" cy="2776383"/>
+                    </a:xfrm>
+                    <a:prstGeom prst="rect">
+                      <a:avLst/>
+                    </a:prstGeom>
+                  </pic:spPr>
+                </pic:pic>
+              </a:graphicData>
+            </a:graphic>
+          </wp:inline>
+        </w:drawing>
+      </w:r>
+      <w:r>
+        <w:rPr>
+          <w:lang w:val="en-US"/>
+        </w:rPr>
+        <w:drawing>
+          <wp:inline distT="0" distB="0" distL="0" distR="0" wp14:anchorId="6E80D2AA" wp14:editId="56EB2B70">
+            <wp:extent cx="2987850" cy="2743200"/>
+            <wp:effectExtent l="0" t="0" r="3175" b="0"/>
+            <wp:docPr id="1560312929" name="Рисунок 1"/>
+            <wp:cNvGraphicFramePr>
+              <a:graphicFrameLocks xmlns:a="http://schemas.openxmlformats.org/drawingml/2006/main" noChangeAspect="1"/>
+            </wp:cNvGraphicFramePr>
+            <a:graphic xmlns:a="http://schemas.openxmlformats.org/drawingml/2006/main">
+              <a:graphicData uri="http://schemas.openxmlformats.org/drawingml/2006/picture">
+                <pic:pic xmlns:pic="http://schemas.openxmlformats.org/drawingml/2006/picture">
+                  <pic:nvPicPr>
+                    <pic:cNvPr id="1560312929" name=""/>
+                    <pic:cNvPicPr/>
+                  </pic:nvPicPr>
+                  <pic:blipFill>
+                    <a:blip r:embed="rId8"/>
+                    <a:stretch>
+                      <a:fillRect/>
+                    </a:stretch>
+                  </pic:blipFill>
+                  <pic:spPr>
+                    <a:xfrm>
+                      <a:off x="0" y="0"/>
+                      <a:ext cx="3010250" cy="2763766"/>
+                    </a:xfrm>
+                    <a:prstGeom prst="rect">
+                      <a:avLst/>
+                    </a:prstGeom>
+                  </pic:spPr>
+                </pic:pic>
+              </a:graphicData>
+            </a:graphic>
+          </wp:inline>
+        </w:drawing>
+      </w:r>
+      <w:r>
+        <w:rPr>
+          <w:lang w:val="en-US"/>
+        </w:rPr>
+        <w:drawing>
+          <wp:inline distT="0" distB="0" distL="0" distR="0" wp14:anchorId="7F5A651C" wp14:editId="2E7F17CD">
+            <wp:extent cx="5449824" cy="5460892"/>
+            <wp:effectExtent l="0" t="0" r="0" b="6985"/>
+            <wp:docPr id="118992805" name="Рисунок 1"/>
+            <wp:cNvGraphicFramePr>
+              <a:graphicFrameLocks xmlns:a="http://schemas.openxmlformats.org/drawingml/2006/main" noChangeAspect="1"/>
+            </wp:cNvGraphicFramePr>
+            <a:graphic xmlns:a="http://schemas.openxmlformats.org/drawingml/2006/main">
+              <a:graphicData uri="http://schemas.openxmlformats.org/drawingml/2006/picture">
+                <pic:pic xmlns:pic="http://schemas.openxmlformats.org/drawingml/2006/picture">
+                  <pic:nvPicPr>
+                    <pic:cNvPr id="118992805" name=""/>
+                    <pic:cNvPicPr/>
+                  </pic:nvPicPr>
+                  <pic:blipFill>
+                    <a:blip r:embed="rId9"/>
+                    <a:stretch>
+                      <a:fillRect/>
+                    </a:stretch>
+                  </pic:blipFill>
+                  <pic:spPr>
+                    <a:xfrm>
+                      <a:off x="0" y="0"/>
+                      <a:ext cx="5484269" cy="5495407"/>
+                    </a:xfrm>
+                    <a:prstGeom prst="rect">
+                      <a:avLst/>
+                    </a:prstGeom>
+                  </pic:spPr>
+                </pic:pic>
+              </a:graphicData>
+            </a:graphic>
+          </wp:inline>
+        </w:drawing>
+      </w:r>
+    </w:p>
+    <w:p>
+      <w:pPr>
+        <w:jc w:val="center"/>
+      </w:pPr>
+      <w:r>
+        <w:t xml:space="preserve">Изображение </w:t>
+      </w:r>
+      <w:r>
+        <w:t>2</w:t>
+      </w:r>
+      <w:r>
+        <w:t xml:space="preserve"> ― </w:t>
+      </w:r>
+      <w:r>
+        <w:t>Пример</w:t>
+      </w:r>
+      <w:r>
+        <w:t xml:space="preserve"> разметки</w:t>
+      </w:r>
+      <w:r>
+        <w:t xml:space="preserve"> подготовленных данных</w:t>
+      </w:r>
+    </w:p>
+    <w:p>
+      <w:pPr>
+        <w:jc w:val="center"/>
+      </w:pPr>
+    </w:p>
+    <w:p>
+      <w:pPr>
+        <w:jc w:val="center"/>
+      </w:pPr>
+    </w:p>
+    <w:p>
+      <w:pPr>
+        <w:jc w:val="center"/>
+      </w:pPr>
+    </w:p>
+    <w:p>
+      <w:pPr>
+        <w:jc w:val="center"/>
+      </w:pPr>
+    </w:p>
+    <w:p>
+      <w:pPr>
+        <w:shd w:val="clear" w:color="auto" w:fill="23272E"/>
+        <w:spacing w:line="285" w:lineRule="atLeast"/>
+        <w:rPr>
+          <w:rFonts w:ascii="Consolas" w:hAnsi="Consolas"/>
+          <w:color w:val="ABB2BF"/>
+          <w:sz w:val="21"/>
+          <w:szCs w:val="21"/>
+          <w:lang w:val="en-US"/>
+        </w:rPr>
+      </w:pPr>
+      <w:r>
+        <w:rPr>
+          <w:rFonts w:ascii="Consolas" w:hAnsi="Consolas"/>
+          <w:color w:val="D55FDE"/>
+          <w:sz w:val="21"/>
+          <w:szCs w:val="21"/>
+          <w:lang w:val="en-US"/>
+        </w:rPr>
+        <w:lastRenderedPageBreak/>
+        <w:t>import</w:t>
+      </w:r>
+      <w:r>
+        <w:rPr>
+          <w:rFonts w:ascii="Consolas" w:hAnsi="Consolas"/>
+          <w:color w:val="ABB2BF"/>
+          <w:sz w:val="21"/>
+          <w:szCs w:val="21"/>
+          <w:lang w:val="en-US"/>
+        </w:rPr>
+        <w:t xml:space="preserve"> cv2</w:t>
+      </w:r>
+    </w:p>
+    <w:p>
+      <w:pPr>
+        <w:shd w:val="clear" w:color="auto" w:fill="23272E"/>
+        <w:spacing w:line="285" w:lineRule="atLeast"/>
+        <w:rPr>
+          <w:rFonts w:ascii="Consolas" w:hAnsi="Consolas"/>
+          <w:color w:val="ABB2BF"/>
+          <w:sz w:val="21"/>
+          <w:szCs w:val="21"/>
+          <w:lang w:val="en-US"/>
+        </w:rPr>
+      </w:pPr>
+      <w:r>
+        <w:rPr>
+          <w:rFonts w:ascii="Consolas" w:hAnsi="Consolas"/>
+          <w:color w:val="D55FDE"/>
+          <w:sz w:val="21"/>
+          <w:szCs w:val="21"/>
+          <w:lang w:val="en-US"/>
+        </w:rPr>
+        <w:t>import</w:t>
+      </w:r>
+      <w:r>
+        <w:rPr>
+          <w:rFonts w:ascii="Consolas" w:hAnsi="Consolas"/>
+          <w:color w:val="ABB2BF"/>
+          <w:sz w:val="21"/>
+          <w:szCs w:val="21"/>
+          <w:lang w:val="en-US"/>
+        </w:rPr>
+        <w:t xml:space="preserve"> numpy </w:t>
+      </w:r>
+      <w:r>
+        <w:rPr>
+          <w:rFonts w:ascii="Consolas" w:hAnsi="Consolas"/>
+          <w:color w:val="D55FDE"/>
+          <w:sz w:val="21"/>
+          <w:szCs w:val="21"/>
+          <w:lang w:val="en-US"/>
+        </w:rPr>
+        <w:t>as</w:t>
+      </w:r>
+      <w:r>
+        <w:rPr>
+          <w:rFonts w:ascii="Consolas" w:hAnsi="Consolas"/>
+          <w:color w:val="ABB2BF"/>
+          <w:sz w:val="21"/>
+          <w:szCs w:val="21"/>
+          <w:lang w:val="en-US"/>
+        </w:rPr>
+        <w:t xml:space="preserve"> np</w:t>
+      </w:r>
+    </w:p>
+    <w:p>
+      <w:pPr>
+        <w:shd w:val="clear" w:color="auto" w:fill="23272E"/>
+        <w:spacing w:line="285" w:lineRule="atLeast"/>
+        <w:rPr>
+          <w:rFonts w:ascii="Consolas" w:hAnsi="Consolas"/>
+          <w:color w:val="ABB2BF"/>
+          <w:sz w:val="21"/>
+          <w:szCs w:val="21"/>
+          <w:lang w:val="en-US"/>
+        </w:rPr>
+      </w:pPr>
+    </w:p>
+    <w:p>
+      <w:pPr>
+        <w:shd w:val="clear" w:color="auto" w:fill="23272E"/>
+        <w:spacing w:line="285" w:lineRule="atLeast"/>
+        <w:rPr>
+          <w:rFonts w:ascii="Consolas" w:hAnsi="Consolas"/>
+          <w:color w:val="ABB2BF"/>
+          <w:sz w:val="21"/>
+          <w:szCs w:val="21"/>
+          <w:lang w:val="en-US"/>
+        </w:rPr>
+      </w:pPr>
+      <w:r>
+        <w:rPr>
+          <w:rFonts w:ascii="Consolas" w:hAnsi="Consolas"/>
+          <w:color w:val="D55FDE"/>
+          <w:sz w:val="21"/>
+          <w:szCs w:val="21"/>
+          <w:lang w:val="en-US"/>
+        </w:rPr>
+        <w:t>def</w:t>
+      </w:r>
+      <w:r>
+        <w:rPr>
+          <w:rFonts w:ascii="Consolas" w:hAnsi="Consolas"/>
+          <w:color w:val="ABB2BF"/>
+          <w:sz w:val="21"/>
+          <w:szCs w:val="21"/>
+          <w:lang w:val="en-US"/>
+        </w:rPr>
+        <w:t xml:space="preserve"> </w:t>
+      </w:r>
+      <w:r>
+        <w:rPr>
+          <w:rFonts w:ascii="Consolas" w:hAnsi="Consolas"/>
+          <w:color w:val="61AFEF"/>
+          <w:sz w:val="21"/>
+          <w:szCs w:val="21"/>
+          <w:lang w:val="en-US"/>
+        </w:rPr>
+        <w:t>preprocess_image</w:t>
+      </w:r>
+      <w:r>
+        <w:rPr>
+          <w:rFonts w:ascii="Consolas" w:hAnsi="Consolas"/>
+          <w:color w:val="ABB2BF"/>
+          <w:sz w:val="21"/>
+          <w:szCs w:val="21"/>
+          <w:lang w:val="en-US"/>
+        </w:rPr>
+        <w:t>(</w:t>
+      </w:r>
+      <w:r>
+        <w:rPr>
+          <w:rFonts w:ascii="Consolas" w:hAnsi="Consolas"/>
+          <w:color w:val="D19A66"/>
+          <w:sz w:val="21"/>
+          <w:szCs w:val="21"/>
+          <w:lang w:val="en-US"/>
+        </w:rPr>
+        <w:t>image</w:t>
+      </w:r>
+      <w:r>
+        <w:rPr>
+          <w:rFonts w:ascii="Consolas" w:hAnsi="Consolas"/>
+          <w:color w:val="ABB2BF"/>
+          <w:sz w:val="21"/>
+          <w:szCs w:val="21"/>
+          <w:lang w:val="en-US"/>
+        </w:rPr>
+        <w:t>):</w:t>
+      </w:r>
+    </w:p>
+    <w:p>
+      <w:pPr>
+        <w:shd w:val="clear" w:color="auto" w:fill="23272E"/>
+        <w:spacing w:line="285" w:lineRule="atLeast"/>
+        <w:rPr>
+          <w:rFonts w:ascii="Consolas" w:hAnsi="Consolas"/>
+          <w:color w:val="ABB2BF"/>
+          <w:sz w:val="21"/>
+          <w:szCs w:val="21"/>
+          <w:lang w:val="en-US"/>
+        </w:rPr>
+      </w:pPr>
+    </w:p>
+    <w:p>
+      <w:pPr>
+        <w:shd w:val="clear" w:color="auto" w:fill="23272E"/>
+        <w:spacing w:line="285" w:lineRule="atLeast"/>
+        <w:rPr>
+          <w:rFonts w:ascii="Consolas" w:hAnsi="Consolas"/>
+          <w:color w:val="ABB2BF"/>
+          <w:sz w:val="21"/>
+          <w:szCs w:val="21"/>
+          <w:lang w:val="en-US"/>
+        </w:rPr>
+      </w:pPr>
+      <w:r>
+        <w:rPr>
+          <w:rFonts w:ascii="Consolas" w:hAnsi="Consolas"/>
+          <w:color w:val="ABB2BF"/>
+          <w:sz w:val="21"/>
+          <w:szCs w:val="21"/>
+          <w:lang w:val="en-US"/>
+        </w:rPr>
+        <w:t xml:space="preserve">    </w:t>
+      </w:r>
+      <w:r>
+        <w:rPr>
+          <w:rFonts w:ascii="Consolas" w:hAnsi="Consolas"/>
+          <w:color w:val="D55FDE"/>
+          <w:sz w:val="21"/>
+          <w:szCs w:val="21"/>
+          <w:lang w:val="en-US"/>
+        </w:rPr>
+        <w:t>def</w:t>
+      </w:r>
+      <w:r>
+        <w:rPr>
+          <w:rFonts w:ascii="Consolas" w:hAnsi="Consolas"/>
+          <w:color w:val="ABB2BF"/>
+          <w:sz w:val="21"/>
+          <w:szCs w:val="21"/>
+          <w:lang w:val="en-US"/>
+        </w:rPr>
+        <w:t xml:space="preserve"> </w:t>
+      </w:r>
+      <w:r>
+        <w:rPr>
+          <w:rFonts w:ascii="Consolas" w:hAnsi="Consolas"/>
+          <w:color w:val="61AFEF"/>
+          <w:sz w:val="21"/>
+          <w:szCs w:val="21"/>
+          <w:lang w:val="en-US"/>
+        </w:rPr>
+        <w:t>create_white_patch_image</w:t>
+      </w:r>
+      <w:r>
+        <w:rPr>
+          <w:rFonts w:ascii="Consolas" w:hAnsi="Consolas"/>
+          <w:color w:val="ABB2BF"/>
+          <w:sz w:val="21"/>
+          <w:szCs w:val="21"/>
+          <w:lang w:val="en-US"/>
+        </w:rPr>
+        <w:t>(</w:t>
+      </w:r>
+      <w:r>
+        <w:rPr>
+          <w:rFonts w:ascii="Consolas" w:hAnsi="Consolas"/>
+          <w:color w:val="D19A66"/>
+          <w:sz w:val="21"/>
+          <w:szCs w:val="21"/>
+          <w:lang w:val="en-US"/>
+        </w:rPr>
+        <w:t>image</w:t>
+      </w:r>
+      <w:r>
+        <w:rPr>
+          <w:rFonts w:ascii="Consolas" w:hAnsi="Consolas"/>
+          <w:color w:val="ABB2BF"/>
+          <w:sz w:val="21"/>
+          <w:szCs w:val="21"/>
+          <w:lang w:val="en-US"/>
+        </w:rPr>
+        <w:t>):</w:t>
+      </w:r>
+    </w:p>
+    <w:p>
+      <w:pPr>
+        <w:shd w:val="clear" w:color="auto" w:fill="23272E"/>
+        <w:spacing w:line="285" w:lineRule="atLeast"/>
+        <w:rPr>
+          <w:rFonts w:ascii="Consolas" w:hAnsi="Consolas"/>
+          <w:color w:val="ABB2BF"/>
+          <w:sz w:val="21"/>
+          <w:szCs w:val="21"/>
+          <w:lang w:val="en-US"/>
+        </w:rPr>
+      </w:pPr>
+      <w:r>
+        <w:rPr>
+          <w:rFonts w:ascii="Consolas" w:hAnsi="Consolas"/>
+          <w:color w:val="ABB2BF"/>
+          <w:sz w:val="21"/>
+          <w:szCs w:val="21"/>
+          <w:lang w:val="en-US"/>
+        </w:rPr>
+        <w:t xml:space="preserve">        image_gray </w:t>
+      </w:r>
+      <w:r>
+        <w:rPr>
+          <w:rFonts w:ascii="Consolas" w:hAnsi="Consolas"/>
+          <w:color w:val="2BBAC5"/>
+          <w:sz w:val="21"/>
+          <w:szCs w:val="21"/>
+          <w:lang w:val="en-US"/>
+        </w:rPr>
+        <w:t>=</w:t>
+      </w:r>
+      <w:r>
+        <w:rPr>
+          <w:rFonts w:ascii="Consolas" w:hAnsi="Consolas"/>
+          <w:color w:val="ABB2BF"/>
+          <w:sz w:val="21"/>
+          <w:szCs w:val="21"/>
+          <w:lang w:val="en-US"/>
+        </w:rPr>
+        <w:t xml:space="preserve"> cv2.</w:t>
+      </w:r>
+      <w:r>
+        <w:rPr>
+          <w:rFonts w:ascii="Consolas" w:hAnsi="Consolas"/>
+          <w:color w:val="61AFEF"/>
+          <w:sz w:val="21"/>
+          <w:szCs w:val="21"/>
+          <w:lang w:val="en-US"/>
+        </w:rPr>
+        <w:t>cvtColor</w:t>
+      </w:r>
+      <w:r>
+        <w:rPr>
+          <w:rFonts w:ascii="Consolas" w:hAnsi="Consolas"/>
+          <w:color w:val="ABB2BF"/>
+          <w:sz w:val="21"/>
+          <w:szCs w:val="21"/>
+          <w:lang w:val="en-US"/>
+        </w:rPr>
+        <w:t>(image, cv2.</w:t>
+      </w:r>
+      <w:r>
+        <w:rPr>
+          <w:rFonts w:ascii="Consolas" w:hAnsi="Consolas"/>
+          <w:color w:val="D19A66"/>
+          <w:sz w:val="21"/>
+          <w:szCs w:val="21"/>
+          <w:lang w:val="en-US"/>
+        </w:rPr>
+        <w:t>COLOR_BGR2GRAY</w:t>
+      </w:r>
+      <w:r>
+        <w:rPr>
+          <w:rFonts w:ascii="Consolas" w:hAnsi="Consolas"/>
+          <w:color w:val="ABB2BF"/>
+          <w:sz w:val="21"/>
+          <w:szCs w:val="21"/>
+          <w:lang w:val="en-US"/>
+        </w:rPr>
+        <w:t>)</w:t>
+      </w:r>
+    </w:p>
+    <w:p>
+      <w:pPr>
+        <w:shd w:val="clear" w:color="auto" w:fill="23272E"/>
+        <w:spacing w:line="285" w:lineRule="atLeast"/>
+        <w:rPr>
+          <w:rFonts w:ascii="Consolas" w:hAnsi="Consolas"/>
+          <w:color w:val="ABB2BF"/>
+          <w:sz w:val="21"/>
+          <w:szCs w:val="21"/>
+          <w:lang w:val="en-US"/>
+        </w:rPr>
+      </w:pPr>
+    </w:p>
+    <w:p>
+      <w:pPr>
+        <w:shd w:val="clear" w:color="auto" w:fill="23272E"/>
+        <w:spacing w:line="285" w:lineRule="atLeast"/>
+        <w:rPr>
+          <w:rFonts w:ascii="Consolas" w:hAnsi="Consolas"/>
+          <w:color w:val="ABB2BF"/>
+          <w:sz w:val="21"/>
+          <w:szCs w:val="21"/>
+          <w:lang w:val="en-US"/>
+        </w:rPr>
+      </w:pPr>
+      <w:r>
+        <w:rPr>
+          <w:rFonts w:ascii="Consolas" w:hAnsi="Consolas"/>
+          <w:color w:val="ABB2BF"/>
+          <w:sz w:val="21"/>
+          <w:szCs w:val="21"/>
+          <w:lang w:val="en-US"/>
+        </w:rPr>
+        <w:t xml:space="preserve">        img </w:t>
+      </w:r>
+      <w:r>
+        <w:rPr>
+          <w:rFonts w:ascii="Consolas" w:hAnsi="Consolas"/>
+          <w:color w:val="2BBAC5"/>
+          <w:sz w:val="21"/>
+          <w:szCs w:val="21"/>
+          <w:lang w:val="en-US"/>
+        </w:rPr>
+        <w:t>=</w:t>
+      </w:r>
+      <w:r>
+        <w:rPr>
+          <w:rFonts w:ascii="Consolas" w:hAnsi="Consolas"/>
+          <w:color w:val="ABB2BF"/>
+          <w:sz w:val="21"/>
+          <w:szCs w:val="21"/>
+          <w:lang w:val="en-US"/>
+        </w:rPr>
+        <w:t xml:space="preserve"> image_gray.</w:t>
+      </w:r>
+      <w:r>
+        <w:rPr>
+          <w:rFonts w:ascii="Consolas" w:hAnsi="Consolas"/>
+          <w:color w:val="61AFEF"/>
+          <w:sz w:val="21"/>
+          <w:szCs w:val="21"/>
+          <w:lang w:val="en-US"/>
+        </w:rPr>
+        <w:t>astype</w:t>
+      </w:r>
+      <w:r>
+        <w:rPr>
+          <w:rFonts w:ascii="Consolas" w:hAnsi="Consolas"/>
+          <w:color w:val="ABB2BF"/>
+          <w:sz w:val="21"/>
+          <w:szCs w:val="21"/>
+          <w:lang w:val="en-US"/>
+        </w:rPr>
+        <w:t>(np.float32)</w:t>
+      </w:r>
+    </w:p>
+    <w:p>
+      <w:pPr>
+        <w:shd w:val="clear" w:color="auto" w:fill="23272E"/>
+        <w:spacing w:line="285" w:lineRule="atLeast"/>
+        <w:rPr>
+          <w:rFonts w:ascii="Consolas" w:hAnsi="Consolas"/>
+          <w:color w:val="ABB2BF"/>
+          <w:sz w:val="21"/>
+          <w:szCs w:val="21"/>
+          <w:lang w:val="en-US"/>
+        </w:rPr>
+      </w:pPr>
+      <w:r>
+        <w:rPr>
+          <w:rFonts w:ascii="Consolas" w:hAnsi="Consolas"/>
+          <w:color w:val="ABB2BF"/>
+          <w:sz w:val="21"/>
+          <w:szCs w:val="21"/>
+          <w:lang w:val="en-US"/>
+        </w:rPr>
+        <w:t xml:space="preserve">        max_vals </w:t>
+      </w:r>
+      <w:r>
+        <w:rPr>
+          <w:rFonts w:ascii="Consolas" w:hAnsi="Consolas"/>
+          <w:color w:val="2BBAC5"/>
+          <w:sz w:val="21"/>
+          <w:szCs w:val="21"/>
+          <w:lang w:val="en-US"/>
+        </w:rPr>
+        <w:t>=</w:t>
+      </w:r>
+      <w:r>
+        <w:rPr>
+          <w:rFonts w:ascii="Consolas" w:hAnsi="Consolas"/>
+          <w:color w:val="ABB2BF"/>
+          <w:sz w:val="21"/>
+          <w:szCs w:val="21"/>
+          <w:lang w:val="en-US"/>
+        </w:rPr>
+        <w:t xml:space="preserve"> img.</w:t>
+      </w:r>
+      <w:r>
+        <w:rPr>
+          <w:rFonts w:ascii="Consolas" w:hAnsi="Consolas"/>
+          <w:color w:val="61AFEF"/>
+          <w:sz w:val="21"/>
+          <w:szCs w:val="21"/>
+          <w:lang w:val="en-US"/>
+        </w:rPr>
+        <w:t>max</w:t>
+      </w:r>
+      <w:r>
+        <w:rPr>
+          <w:rFonts w:ascii="Consolas" w:hAnsi="Consolas"/>
+          <w:color w:val="ABB2BF"/>
+          <w:sz w:val="21"/>
+          <w:szCs w:val="21"/>
+          <w:lang w:val="en-US"/>
+        </w:rPr>
+        <w:t>(</w:t>
+      </w:r>
+      <w:r>
+        <w:rPr>
+          <w:rFonts w:ascii="Consolas" w:hAnsi="Consolas"/>
+          <w:color w:val="EF596F"/>
+          <w:sz w:val="21"/>
+          <w:szCs w:val="21"/>
+          <w:lang w:val="en-US"/>
+        </w:rPr>
+        <w:t>axis</w:t>
+      </w:r>
+      <w:r>
+        <w:rPr>
+          <w:rFonts w:ascii="Consolas" w:hAnsi="Consolas"/>
+          <w:color w:val="2BBAC5"/>
+          <w:sz w:val="21"/>
+          <w:szCs w:val="21"/>
+          <w:lang w:val="en-US"/>
+        </w:rPr>
+        <w:t>=</w:t>
+      </w:r>
+      <w:r>
+        <w:rPr>
+          <w:rFonts w:ascii="Consolas" w:hAnsi="Consolas"/>
+          <w:color w:val="D19A66"/>
+          <w:sz w:val="21"/>
+          <w:szCs w:val="21"/>
+          <w:lang w:val="en-US"/>
+        </w:rPr>
+        <w:t>0</w:t>
+      </w:r>
+      <w:r>
+        <w:rPr>
+          <w:rFonts w:ascii="Consolas" w:hAnsi="Consolas"/>
+          <w:color w:val="ABB2BF"/>
+          <w:sz w:val="21"/>
+          <w:szCs w:val="21"/>
+          <w:lang w:val="en-US"/>
+        </w:rPr>
+        <w:t>)</w:t>
+      </w:r>
+    </w:p>
+    <w:p>
+      <w:pPr>
+        <w:shd w:val="clear" w:color="auto" w:fill="23272E"/>
+        <w:spacing w:line="285" w:lineRule="atLeast"/>
+        <w:rPr>
+          <w:rFonts w:ascii="Consolas" w:hAnsi="Consolas"/>
+          <w:color w:val="ABB2BF"/>
+          <w:sz w:val="21"/>
+          <w:szCs w:val="21"/>
+          <w:lang w:val="en-US"/>
+        </w:rPr>
+      </w:pPr>
+      <w:r>
+        <w:rPr>
+          <w:rFonts w:ascii="Consolas" w:hAnsi="Consolas"/>
+          <w:color w:val="ABB2BF"/>
+          <w:sz w:val="21"/>
+          <w:szCs w:val="21"/>
+          <w:lang w:val="en-US"/>
+        </w:rPr>
+        <w:t xml:space="preserve">        scale </w:t>
+      </w:r>
+      <w:r>
+        <w:rPr>
+          <w:rFonts w:ascii="Consolas" w:hAnsi="Consolas"/>
+          <w:color w:val="2BBAC5"/>
+          <w:sz w:val="21"/>
+          <w:szCs w:val="21"/>
+          <w:lang w:val="en-US"/>
+        </w:rPr>
+        <w:t>=</w:t>
+      </w:r>
+      <w:r>
+        <w:rPr>
+          <w:rFonts w:ascii="Consolas" w:hAnsi="Consolas"/>
+          <w:color w:val="ABB2BF"/>
+          <w:sz w:val="21"/>
+          <w:szCs w:val="21"/>
+          <w:lang w:val="en-US"/>
+        </w:rPr>
+        <w:t xml:space="preserve"> </w:t>
+      </w:r>
+      <w:r>
+        <w:rPr>
+          <w:rFonts w:ascii="Consolas" w:hAnsi="Consolas"/>
+          <w:color w:val="D19A66"/>
+          <w:sz w:val="21"/>
+          <w:szCs w:val="21"/>
+          <w:lang w:val="en-US"/>
+        </w:rPr>
+        <w:t>255.0</w:t>
+      </w:r>
+      <w:r>
+        <w:rPr>
+          <w:rFonts w:ascii="Consolas" w:hAnsi="Consolas"/>
+          <w:color w:val="ABB2BF"/>
+          <w:sz w:val="21"/>
+          <w:szCs w:val="21"/>
+          <w:lang w:val="en-US"/>
+        </w:rPr>
+        <w:t xml:space="preserve"> </w:t>
+      </w:r>
+      <w:r>
+        <w:rPr>
+          <w:rFonts w:ascii="Consolas" w:hAnsi="Consolas"/>
+          <w:color w:val="2BBAC5"/>
+          <w:sz w:val="21"/>
+          <w:szCs w:val="21"/>
+          <w:lang w:val="en-US"/>
+        </w:rPr>
+        <w:t>/</w:t>
+      </w:r>
+      <w:r>
+        <w:rPr>
+          <w:rFonts w:ascii="Consolas" w:hAnsi="Consolas"/>
+          <w:color w:val="ABB2BF"/>
+          <w:sz w:val="21"/>
+          <w:szCs w:val="21"/>
+          <w:lang w:val="en-US"/>
+        </w:rPr>
+        <w:t xml:space="preserve"> max_vals</w:t>
+      </w:r>
+    </w:p>
+    <w:p>
+      <w:pPr>
+        <w:shd w:val="clear" w:color="auto" w:fill="23272E"/>
+        <w:spacing w:line="285" w:lineRule="atLeast"/>
+        <w:rPr>
+          <w:rFonts w:ascii="Consolas" w:hAnsi="Consolas"/>
+          <w:color w:val="ABB2BF"/>
+          <w:sz w:val="21"/>
+          <w:szCs w:val="21"/>
+          <w:lang w:val="en-US"/>
+        </w:rPr>
+      </w:pPr>
+      <w:r>
+        <w:rPr>
+          <w:rFonts w:ascii="Consolas" w:hAnsi="Consolas"/>
+          <w:color w:val="ABB2BF"/>
+          <w:sz w:val="21"/>
+          <w:szCs w:val="21"/>
+          <w:lang w:val="en-US"/>
+        </w:rPr>
+        <w:t xml:space="preserve">        balanced </w:t>
+      </w:r>
+      <w:r>
+        <w:rPr>
+          <w:rFonts w:ascii="Consolas" w:hAnsi="Consolas"/>
+          <w:color w:val="2BBAC5"/>
+          <w:sz w:val="21"/>
+          <w:szCs w:val="21"/>
+          <w:lang w:val="en-US"/>
+        </w:rPr>
+        <w:t>=</w:t>
+      </w:r>
+      <w:r>
+        <w:rPr>
+          <w:rFonts w:ascii="Consolas" w:hAnsi="Consolas"/>
+          <w:color w:val="ABB2BF"/>
+          <w:sz w:val="21"/>
+          <w:szCs w:val="21"/>
+          <w:lang w:val="en-US"/>
+        </w:rPr>
+        <w:t xml:space="preserve"> img </w:t>
+      </w:r>
+      <w:r>
+        <w:rPr>
+          <w:rFonts w:ascii="Consolas" w:hAnsi="Consolas"/>
+          <w:color w:val="2BBAC5"/>
+          <w:sz w:val="21"/>
+          <w:szCs w:val="21"/>
+          <w:lang w:val="en-US"/>
+        </w:rPr>
+        <w:t>*</w:t>
+      </w:r>
+      <w:r>
+        <w:rPr>
+          <w:rFonts w:ascii="Consolas" w:hAnsi="Consolas"/>
+          <w:color w:val="ABB2BF"/>
+          <w:sz w:val="21"/>
+          <w:szCs w:val="21"/>
+          <w:lang w:val="en-US"/>
+        </w:rPr>
+        <w:t xml:space="preserve"> scale</w:t>
+      </w:r>
+    </w:p>
+    <w:p>
+      <w:pPr>
+        <w:shd w:val="clear" w:color="auto" w:fill="23272E"/>
+        <w:spacing w:line="285" w:lineRule="atLeast"/>
+        <w:rPr>
+          <w:rFonts w:ascii="Consolas" w:hAnsi="Consolas"/>
+          <w:color w:val="ABB2BF"/>
+          <w:sz w:val="21"/>
+          <w:szCs w:val="21"/>
+          <w:lang w:val="en-US"/>
+        </w:rPr>
+      </w:pPr>
+      <w:r>
+        <w:rPr>
+          <w:rFonts w:ascii="Consolas" w:hAnsi="Consolas"/>
+          <w:color w:val="ABB2BF"/>
+          <w:sz w:val="21"/>
+          <w:szCs w:val="21"/>
+          <w:lang w:val="en-US"/>
+        </w:rPr>
+        <w:t xml:space="preserve">        image_gray_white </w:t>
+      </w:r>
+      <w:r>
+        <w:rPr>
+          <w:rFonts w:ascii="Consolas" w:hAnsi="Consolas"/>
+          <w:color w:val="2BBAC5"/>
+          <w:sz w:val="21"/>
+          <w:szCs w:val="21"/>
+          <w:lang w:val="en-US"/>
+        </w:rPr>
+        <w:t>=</w:t>
+      </w:r>
+      <w:r>
+        <w:rPr>
+          <w:rFonts w:ascii="Consolas" w:hAnsi="Consolas"/>
+          <w:color w:val="ABB2BF"/>
+          <w:sz w:val="21"/>
+          <w:szCs w:val="21"/>
+          <w:lang w:val="en-US"/>
+        </w:rPr>
+        <w:t xml:space="preserve"> np.</w:t>
+      </w:r>
+      <w:r>
+        <w:rPr>
+          <w:rFonts w:ascii="Consolas" w:hAnsi="Consolas"/>
+          <w:color w:val="61AFEF"/>
+          <w:sz w:val="21"/>
+          <w:szCs w:val="21"/>
+          <w:lang w:val="en-US"/>
+        </w:rPr>
+        <w:t>clip</w:t>
+      </w:r>
+      <w:r>
+        <w:rPr>
+          <w:rFonts w:ascii="Consolas" w:hAnsi="Consolas"/>
+          <w:color w:val="ABB2BF"/>
+          <w:sz w:val="21"/>
+          <w:szCs w:val="21"/>
+          <w:lang w:val="en-US"/>
+        </w:rPr>
+        <w:t xml:space="preserve">(balanced, </w:t>
+      </w:r>
+      <w:r>
+        <w:rPr>
+          <w:rFonts w:ascii="Consolas" w:hAnsi="Consolas"/>
+          <w:color w:val="D19A66"/>
+          <w:sz w:val="21"/>
+          <w:szCs w:val="21"/>
+          <w:lang w:val="en-US"/>
+        </w:rPr>
+        <w:t>0</w:t>
+      </w:r>
+      <w:r>
+        <w:rPr>
+          <w:rFonts w:ascii="Consolas" w:hAnsi="Consolas"/>
+          <w:color w:val="ABB2BF"/>
+          <w:sz w:val="21"/>
+          <w:szCs w:val="21"/>
+          <w:lang w:val="en-US"/>
+        </w:rPr>
+        <w:t xml:space="preserve">, </w:t>
+      </w:r>
+      <w:r>
+        <w:rPr>
+          <w:rFonts w:ascii="Consolas" w:hAnsi="Consolas"/>
+          <w:color w:val="D19A66"/>
+          <w:sz w:val="21"/>
+          <w:szCs w:val="21"/>
+          <w:lang w:val="en-US"/>
+        </w:rPr>
+        <w:t>255</w:t>
+      </w:r>
+      <w:r>
+        <w:rPr>
+          <w:rFonts w:ascii="Consolas" w:hAnsi="Consolas"/>
+          <w:color w:val="ABB2BF"/>
+          <w:sz w:val="21"/>
+          <w:szCs w:val="21"/>
+          <w:lang w:val="en-US"/>
+        </w:rPr>
+        <w:t>).</w:t>
+      </w:r>
+      <w:r>
+        <w:rPr>
+          <w:rFonts w:ascii="Consolas" w:hAnsi="Consolas"/>
+          <w:color w:val="61AFEF"/>
+          <w:sz w:val="21"/>
+          <w:szCs w:val="21"/>
+          <w:lang w:val="en-US"/>
+        </w:rPr>
+        <w:t>astype</w:t>
+      </w:r>
+      <w:r>
+        <w:rPr>
+          <w:rFonts w:ascii="Consolas" w:hAnsi="Consolas"/>
+          <w:color w:val="ABB2BF"/>
+          <w:sz w:val="21"/>
+          <w:szCs w:val="21"/>
+          <w:lang w:val="en-US"/>
+        </w:rPr>
+        <w:t>(np.uint8)</w:t>
+      </w:r>
+    </w:p>
+    <w:p>
+      <w:pPr>
+        <w:shd w:val="clear" w:color="auto" w:fill="23272E"/>
+        <w:spacing w:line="285" w:lineRule="atLeast"/>
+        <w:rPr>
+          <w:rFonts w:ascii="Consolas" w:hAnsi="Consolas"/>
+          <w:color w:val="ABB2BF"/>
+          <w:sz w:val="21"/>
+          <w:szCs w:val="21"/>
+          <w:lang w:val="en-US"/>
+        </w:rPr>
+      </w:pPr>
+      <w:r>
+        <w:rPr>
+          <w:rFonts w:ascii="Consolas" w:hAnsi="Consolas"/>
+          <w:color w:val="ABB2BF"/>
+          <w:sz w:val="21"/>
+          <w:szCs w:val="21"/>
+          <w:lang w:val="en-US"/>
+        </w:rPr>
+        <w:t xml:space="preserve">        </w:t>
+      </w:r>
+      <w:r>
+        <w:rPr>
+          <w:rFonts w:ascii="Consolas" w:hAnsi="Consolas"/>
+          <w:color w:val="D55FDE"/>
+          <w:sz w:val="21"/>
+          <w:szCs w:val="21"/>
+          <w:lang w:val="en-US"/>
+        </w:rPr>
+        <w:t>return</w:t>
+      </w:r>
+      <w:r>
+        <w:rPr>
+          <w:rFonts w:ascii="Consolas" w:hAnsi="Consolas"/>
+          <w:color w:val="ABB2BF"/>
+          <w:sz w:val="21"/>
+          <w:szCs w:val="21"/>
+          <w:lang w:val="en-US"/>
+        </w:rPr>
+        <w:t xml:space="preserve"> image_gray_white</w:t>
+      </w:r>
+    </w:p>
+    <w:p>
+      <w:pPr>
+        <w:shd w:val="clear" w:color="auto" w:fill="23272E"/>
+        <w:spacing w:line="285" w:lineRule="atLeast"/>
+        <w:rPr>
+          <w:rFonts w:ascii="Consolas" w:hAnsi="Consolas"/>
+          <w:color w:val="ABB2BF"/>
+          <w:sz w:val="21"/>
+          <w:szCs w:val="21"/>
+          <w:lang w:val="en-US"/>
+        </w:rPr>
+      </w:pPr>
+    </w:p>
+    <w:p>
+      <w:pPr>
+        <w:shd w:val="clear" w:color="auto" w:fill="23272E"/>
+        <w:spacing w:line="285" w:lineRule="atLeast"/>
+        <w:rPr>
+          <w:rFonts w:ascii="Consolas" w:hAnsi="Consolas"/>
+          <w:color w:val="ABB2BF"/>
+          <w:sz w:val="21"/>
+          <w:szCs w:val="21"/>
+          <w:lang w:val="en-US"/>
+        </w:rPr>
+      </w:pPr>
+      <w:r>
+        <w:rPr>
+          <w:rFonts w:ascii="Consolas" w:hAnsi="Consolas"/>
+          <w:color w:val="ABB2BF"/>
+          <w:sz w:val="21"/>
+          <w:szCs w:val="21"/>
+          <w:lang w:val="en-US"/>
+        </w:rPr>
+        <w:t xml:space="preserve">    </w:t>
+      </w:r>
+      <w:r>
+        <w:rPr>
+          <w:rFonts w:ascii="Consolas" w:hAnsi="Consolas"/>
+          <w:color w:val="D55FDE"/>
+          <w:sz w:val="21"/>
+          <w:szCs w:val="21"/>
+          <w:lang w:val="en-US"/>
+        </w:rPr>
+        <w:t>def</w:t>
+      </w:r>
+      <w:r>
+        <w:rPr>
+          <w:rFonts w:ascii="Consolas" w:hAnsi="Consolas"/>
+          <w:color w:val="ABB2BF"/>
+          <w:sz w:val="21"/>
+          <w:szCs w:val="21"/>
+          <w:lang w:val="en-US"/>
+        </w:rPr>
+        <w:t xml:space="preserve"> </w:t>
+      </w:r>
+      <w:r>
+        <w:rPr>
+          <w:rFonts w:ascii="Consolas" w:hAnsi="Consolas"/>
+          <w:color w:val="61AFEF"/>
+          <w:sz w:val="21"/>
+          <w:szCs w:val="21"/>
+          <w:lang w:val="en-US"/>
+        </w:rPr>
+        <w:t>find_edges_document</w:t>
+      </w:r>
+      <w:r>
+        <w:rPr>
+          <w:rFonts w:ascii="Consolas" w:hAnsi="Consolas"/>
+          <w:color w:val="ABB2BF"/>
+          <w:sz w:val="21"/>
+          <w:szCs w:val="21"/>
+          <w:lang w:val="en-US"/>
+        </w:rPr>
+        <w:t>(</w:t>
+      </w:r>
+      <w:r>
+        <w:rPr>
+          <w:rFonts w:ascii="Consolas" w:hAnsi="Consolas"/>
+          <w:color w:val="D19A66"/>
+          <w:sz w:val="21"/>
+          <w:szCs w:val="21"/>
+          <w:lang w:val="en-US"/>
+        </w:rPr>
+        <w:t>pts</w:t>
+      </w:r>
+      <w:r>
+        <w:rPr>
+          <w:rFonts w:ascii="Consolas" w:hAnsi="Consolas"/>
+          <w:color w:val="ABB2BF"/>
+          <w:sz w:val="21"/>
+          <w:szCs w:val="21"/>
+          <w:lang w:val="en-US"/>
+        </w:rPr>
+        <w:t>):</w:t>
+      </w:r>
+    </w:p>
+    <w:p>
+      <w:pPr>
+        <w:shd w:val="clear" w:color="auto" w:fill="23272E"/>
+        <w:spacing w:line="285" w:lineRule="atLeast"/>
+        <w:rPr>
+          <w:rFonts w:ascii="Consolas" w:hAnsi="Consolas"/>
+          <w:color w:val="ABB2BF"/>
+          <w:sz w:val="21"/>
+          <w:szCs w:val="21"/>
+          <w:lang w:val="en-US"/>
+        </w:rPr>
+      </w:pPr>
+      <w:r>
+        <w:rPr>
+          <w:rFonts w:ascii="Consolas" w:hAnsi="Consolas"/>
+          <w:color w:val="ABB2BF"/>
+          <w:sz w:val="21"/>
+          <w:szCs w:val="21"/>
+          <w:lang w:val="en-US"/>
+        </w:rPr>
+        <w:t xml:space="preserve">        pts </w:t>
+      </w:r>
+      <w:r>
+        <w:rPr>
+          <w:rFonts w:ascii="Consolas" w:hAnsi="Consolas"/>
+          <w:color w:val="2BBAC5"/>
+          <w:sz w:val="21"/>
+          <w:szCs w:val="21"/>
+          <w:lang w:val="en-US"/>
+        </w:rPr>
+        <w:t>=</w:t>
+      </w:r>
+      <w:r>
+        <w:rPr>
+          <w:rFonts w:ascii="Consolas" w:hAnsi="Consolas"/>
+          <w:color w:val="ABB2BF"/>
+          <w:sz w:val="21"/>
+          <w:szCs w:val="21"/>
+          <w:lang w:val="en-US"/>
+        </w:rPr>
+        <w:t xml:space="preserve"> np.</w:t>
+      </w:r>
+      <w:r>
+        <w:rPr>
+          <w:rFonts w:ascii="Consolas" w:hAnsi="Consolas"/>
+          <w:color w:val="61AFEF"/>
+          <w:sz w:val="21"/>
+          <w:szCs w:val="21"/>
+          <w:lang w:val="en-US"/>
+        </w:rPr>
+        <w:t>array</w:t>
+      </w:r>
+      <w:r>
+        <w:rPr>
+          <w:rFonts w:ascii="Consolas" w:hAnsi="Consolas"/>
+          <w:color w:val="ABB2BF"/>
+          <w:sz w:val="21"/>
+          <w:szCs w:val="21"/>
+          <w:lang w:val="en-US"/>
+        </w:rPr>
+        <w:t xml:space="preserve">(pts, </w:t>
+      </w:r>
+      <w:r>
+        <w:rPr>
+          <w:rFonts w:ascii="Consolas" w:hAnsi="Consolas"/>
+          <w:color w:val="EF596F"/>
+          <w:sz w:val="21"/>
+          <w:szCs w:val="21"/>
+          <w:lang w:val="en-US"/>
+        </w:rPr>
+        <w:t>dtype</w:t>
+      </w:r>
+      <w:r>
+        <w:rPr>
+          <w:rFonts w:ascii="Consolas" w:hAnsi="Consolas"/>
+          <w:color w:val="2BBAC5"/>
+          <w:sz w:val="21"/>
+          <w:szCs w:val="21"/>
+          <w:lang w:val="en-US"/>
+        </w:rPr>
+        <w:t>=</w:t>
+      </w:r>
+      <w:r>
+        <w:rPr>
+          <w:rFonts w:ascii="Consolas" w:hAnsi="Consolas"/>
+          <w:color w:val="89CA78"/>
+          <w:sz w:val="21"/>
+          <w:szCs w:val="21"/>
+          <w:lang w:val="en-US"/>
+        </w:rPr>
+        <w:t>"float32"</w:t>
+      </w:r>
+      <w:r>
+        <w:rPr>
+          <w:rFonts w:ascii="Consolas" w:hAnsi="Consolas"/>
+          <w:color w:val="ABB2BF"/>
+          <w:sz w:val="21"/>
+          <w:szCs w:val="21"/>
+          <w:lang w:val="en-US"/>
+        </w:rPr>
+        <w:t>)</w:t>
+      </w:r>
+    </w:p>
+    <w:p>
+      <w:pPr>
+        <w:shd w:val="clear" w:color="auto" w:fill="23272E"/>
+        <w:spacing w:line="285" w:lineRule="atLeast"/>
+        <w:rPr>
+          <w:rFonts w:ascii="Consolas" w:hAnsi="Consolas"/>
+          <w:color w:val="ABB2BF"/>
+          <w:sz w:val="21"/>
+          <w:szCs w:val="21"/>
+          <w:lang w:val="en-US"/>
+        </w:rPr>
+      </w:pPr>
+      <w:r>
+        <w:rPr>
+          <w:rFonts w:ascii="Consolas" w:hAnsi="Consolas"/>
+          <w:color w:val="ABB2BF"/>
+          <w:sz w:val="21"/>
+          <w:szCs w:val="21"/>
+          <w:lang w:val="en-US"/>
+        </w:rPr>
+        <w:t xml:space="preserve">        s </w:t>
+      </w:r>
+      <w:r>
+        <w:rPr>
+          <w:rFonts w:ascii="Consolas" w:hAnsi="Consolas"/>
+          <w:color w:val="2BBAC5"/>
+          <w:sz w:val="21"/>
+          <w:szCs w:val="21"/>
+          <w:lang w:val="en-US"/>
+        </w:rPr>
+        <w:t>=</w:t>
+      </w:r>
+      <w:r>
+        <w:rPr>
+          <w:rFonts w:ascii="Consolas" w:hAnsi="Consolas"/>
+          <w:color w:val="ABB2BF"/>
+          <w:sz w:val="21"/>
+          <w:szCs w:val="21"/>
+          <w:lang w:val="en-US"/>
+        </w:rPr>
+        <w:t xml:space="preserve"> pts.</w:t>
+      </w:r>
+      <w:r>
+        <w:rPr>
+          <w:rFonts w:ascii="Consolas" w:hAnsi="Consolas"/>
+          <w:color w:val="61AFEF"/>
+          <w:sz w:val="21"/>
+          <w:szCs w:val="21"/>
+          <w:lang w:val="en-US"/>
+        </w:rPr>
+        <w:t>sum</w:t>
+      </w:r>
+      <w:r>
+        <w:rPr>
+          <w:rFonts w:ascii="Consolas" w:hAnsi="Consolas"/>
+          <w:color w:val="ABB2BF"/>
+          <w:sz w:val="21"/>
+          <w:szCs w:val="21"/>
+          <w:lang w:val="en-US"/>
+        </w:rPr>
+        <w:t>(</w:t>
+      </w:r>
+      <w:r>
+        <w:rPr>
+          <w:rFonts w:ascii="Consolas" w:hAnsi="Consolas"/>
+          <w:color w:val="EF596F"/>
+          <w:sz w:val="21"/>
+          <w:szCs w:val="21"/>
+          <w:lang w:val="en-US"/>
+        </w:rPr>
+        <w:t>axis</w:t>
+      </w:r>
+      <w:r>
+        <w:rPr>
+          <w:rFonts w:ascii="Consolas" w:hAnsi="Consolas"/>
+          <w:color w:val="2BBAC5"/>
+          <w:sz w:val="21"/>
+          <w:szCs w:val="21"/>
+          <w:lang w:val="en-US"/>
+        </w:rPr>
+        <w:t>=</w:t>
+      </w:r>
+      <w:r>
+        <w:rPr>
+          <w:rFonts w:ascii="Consolas" w:hAnsi="Consolas"/>
+          <w:color w:val="D19A66"/>
+          <w:sz w:val="21"/>
+          <w:szCs w:val="21"/>
+          <w:lang w:val="en-US"/>
+        </w:rPr>
+        <w:t>1</w:t>
+      </w:r>
+      <w:r>
+        <w:rPr>
+          <w:rFonts w:ascii="Consolas" w:hAnsi="Consolas"/>
+          <w:color w:val="ABB2BF"/>
+          <w:sz w:val="21"/>
+          <w:szCs w:val="21"/>
+          <w:lang w:val="en-US"/>
+        </w:rPr>
+        <w:t>)</w:t>
+      </w:r>
+    </w:p>
+    <w:p>
+      <w:pPr>
+        <w:shd w:val="clear" w:color="auto" w:fill="23272E"/>
+        <w:spacing w:line="285" w:lineRule="atLeast"/>
+        <w:rPr>
+          <w:rFonts w:ascii="Consolas" w:hAnsi="Consolas"/>
+          <w:color w:val="ABB2BF"/>
+          <w:sz w:val="21"/>
+          <w:szCs w:val="21"/>
+          <w:lang w:val="en-US"/>
+        </w:rPr>
+      </w:pPr>
+      <w:r>
+        <w:rPr>
+          <w:rFonts w:ascii="Consolas" w:hAnsi="Consolas"/>
+          <w:color w:val="ABB2BF"/>
+          <w:sz w:val="21"/>
+          <w:szCs w:val="21"/>
+          <w:lang w:val="en-US"/>
+        </w:rPr>
+        <w:t xml:space="preserve">        diff </w:t>
+      </w:r>
+      <w:r>
+        <w:rPr>
+          <w:rFonts w:ascii="Consolas" w:hAnsi="Consolas"/>
+          <w:color w:val="2BBAC5"/>
+          <w:sz w:val="21"/>
+          <w:szCs w:val="21"/>
+          <w:lang w:val="en-US"/>
+        </w:rPr>
+        <w:t>=</w:t>
+      </w:r>
+      <w:r>
+        <w:rPr>
+          <w:rFonts w:ascii="Consolas" w:hAnsi="Consolas"/>
+          <w:color w:val="ABB2BF"/>
+          <w:sz w:val="21"/>
+          <w:szCs w:val="21"/>
+          <w:lang w:val="en-US"/>
+        </w:rPr>
+        <w:t xml:space="preserve"> np.</w:t>
+      </w:r>
+      <w:r>
+        <w:rPr>
+          <w:rFonts w:ascii="Consolas" w:hAnsi="Consolas"/>
+          <w:color w:val="61AFEF"/>
+          <w:sz w:val="21"/>
+          <w:szCs w:val="21"/>
+          <w:lang w:val="en-US"/>
+        </w:rPr>
+        <w:t>diff</w:t>
+      </w:r>
+      <w:r>
+        <w:rPr>
+          <w:rFonts w:ascii="Consolas" w:hAnsi="Consolas"/>
+          <w:color w:val="ABB2BF"/>
+          <w:sz w:val="21"/>
+          <w:szCs w:val="21"/>
+          <w:lang w:val="en-US"/>
+        </w:rPr>
+        <w:t xml:space="preserve">(pts, </w:t>
+      </w:r>
+      <w:r>
+        <w:rPr>
+          <w:rFonts w:ascii="Consolas" w:hAnsi="Consolas"/>
+          <w:color w:val="EF596F"/>
+          <w:sz w:val="21"/>
+          <w:szCs w:val="21"/>
+          <w:lang w:val="en-US"/>
+        </w:rPr>
+        <w:t>axis</w:t>
+      </w:r>
+      <w:r>
+        <w:rPr>
+          <w:rFonts w:ascii="Consolas" w:hAnsi="Consolas"/>
+          <w:color w:val="2BBAC5"/>
+          <w:sz w:val="21"/>
+          <w:szCs w:val="21"/>
+          <w:lang w:val="en-US"/>
+        </w:rPr>
+        <w:t>=</w:t>
+      </w:r>
+      <w:r>
+        <w:rPr>
+          <w:rFonts w:ascii="Consolas" w:hAnsi="Consolas"/>
+          <w:color w:val="D19A66"/>
+          <w:sz w:val="21"/>
+          <w:szCs w:val="21"/>
+          <w:lang w:val="en-US"/>
+        </w:rPr>
+        <w:t>1</w:t>
+      </w:r>
+      <w:r>
+        <w:rPr>
+          <w:rFonts w:ascii="Consolas" w:hAnsi="Consolas"/>
+          <w:color w:val="ABB2BF"/>
+          <w:sz w:val="21"/>
+          <w:szCs w:val="21"/>
+          <w:lang w:val="en-US"/>
+        </w:rPr>
+        <w:t>)</w:t>
+      </w:r>
+    </w:p>
+    <w:p>
+      <w:pPr>
+        <w:shd w:val="clear" w:color="auto" w:fill="23272E"/>
+        <w:spacing w:line="285" w:lineRule="atLeast"/>
+        <w:rPr>
+          <w:rFonts w:ascii="Consolas" w:hAnsi="Consolas"/>
+          <w:color w:val="ABB2BF"/>
+          <w:sz w:val="21"/>
+          <w:szCs w:val="21"/>
+          <w:lang w:val="en-US"/>
+        </w:rPr>
+      </w:pPr>
+    </w:p>
+    <w:p>
+      <w:pPr>
+        <w:shd w:val="clear" w:color="auto" w:fill="23272E"/>
+        <w:spacing w:line="285" w:lineRule="atLeast"/>
+        <w:rPr>
+          <w:rFonts w:ascii="Consolas" w:hAnsi="Consolas"/>
+          <w:color w:val="ABB2BF"/>
+          <w:sz w:val="21"/>
+          <w:szCs w:val="21"/>
+          <w:lang w:val="en-US"/>
+        </w:rPr>
+      </w:pPr>
+      <w:r>
+        <w:rPr>
+          <w:rFonts w:ascii="Consolas" w:hAnsi="Consolas"/>
+          <w:color w:val="ABB2BF"/>
+          <w:sz w:val="21"/>
+          <w:szCs w:val="21"/>
+          <w:lang w:val="en-US"/>
+        </w:rPr>
+        <w:t xml:space="preserve">        rect </w:t>
+      </w:r>
+      <w:r>
+        <w:rPr>
+          <w:rFonts w:ascii="Consolas" w:hAnsi="Consolas"/>
+          <w:color w:val="2BBAC5"/>
+          <w:sz w:val="21"/>
+          <w:szCs w:val="21"/>
+          <w:lang w:val="en-US"/>
+        </w:rPr>
+        <w:t>=</w:t>
+      </w:r>
+      <w:r>
+        <w:rPr>
+          <w:rFonts w:ascii="Consolas" w:hAnsi="Consolas"/>
+          <w:color w:val="ABB2BF"/>
+          <w:sz w:val="21"/>
+          <w:szCs w:val="21"/>
+          <w:lang w:val="en-US"/>
+        </w:rPr>
+        <w:t xml:space="preserve"> np.</w:t>
+      </w:r>
+      <w:r>
+        <w:rPr>
+          <w:rFonts w:ascii="Consolas" w:hAnsi="Consolas"/>
+          <w:color w:val="61AFEF"/>
+          <w:sz w:val="21"/>
+          <w:szCs w:val="21"/>
+          <w:lang w:val="en-US"/>
+        </w:rPr>
+        <w:t>zeros</w:t>
+      </w:r>
+      <w:r>
+        <w:rPr>
+          <w:rFonts w:ascii="Consolas" w:hAnsi="Consolas"/>
+          <w:color w:val="ABB2BF"/>
+          <w:sz w:val="21"/>
+          <w:szCs w:val="21"/>
+          <w:lang w:val="en-US"/>
+        </w:rPr>
+        <w:t>((</w:t>
+      </w:r>
+      <w:r>
+        <w:rPr>
+          <w:rFonts w:ascii="Consolas" w:hAnsi="Consolas"/>
+          <w:color w:val="D19A66"/>
+          <w:sz w:val="21"/>
+          <w:szCs w:val="21"/>
+          <w:lang w:val="en-US"/>
+        </w:rPr>
+        <w:t>4</w:t>
+      </w:r>
+      <w:r>
+        <w:rPr>
+          <w:rFonts w:ascii="Consolas" w:hAnsi="Consolas"/>
+          <w:color w:val="ABB2BF"/>
+          <w:sz w:val="21"/>
+          <w:szCs w:val="21"/>
+          <w:lang w:val="en-US"/>
+        </w:rPr>
+        <w:t xml:space="preserve">, </w:t>
+      </w:r>
+      <w:r>
+        <w:rPr>
+          <w:rFonts w:ascii="Consolas" w:hAnsi="Consolas"/>
+          <w:color w:val="D19A66"/>
+          <w:sz w:val="21"/>
+          <w:szCs w:val="21"/>
+          <w:lang w:val="en-US"/>
+        </w:rPr>
+        <w:t>2</w:t>
+      </w:r>
+      <w:r>
+        <w:rPr>
+          <w:rFonts w:ascii="Consolas" w:hAnsi="Consolas"/>
+          <w:color w:val="ABB2BF"/>
+          <w:sz w:val="21"/>
+          <w:szCs w:val="21"/>
+          <w:lang w:val="en-US"/>
+        </w:rPr>
+        <w:t xml:space="preserve">), </w:t>
+      </w:r>
+      <w:r>
+        <w:rPr>
+          <w:rFonts w:ascii="Consolas" w:hAnsi="Consolas"/>
+          <w:color w:val="EF596F"/>
+          <w:sz w:val="21"/>
+          <w:szCs w:val="21"/>
+          <w:lang w:val="en-US"/>
+        </w:rPr>
+        <w:t>dtype</w:t>
+      </w:r>
+      <w:r>
+        <w:rPr>
+          <w:rFonts w:ascii="Consolas" w:hAnsi="Consolas"/>
+          <w:color w:val="2BBAC5"/>
+          <w:sz w:val="21"/>
+          <w:szCs w:val="21"/>
+          <w:lang w:val="en-US"/>
+        </w:rPr>
+        <w:t>=</w:t>
+      </w:r>
+      <w:r>
+        <w:rPr>
+          <w:rFonts w:ascii="Consolas" w:hAnsi="Consolas"/>
+          <w:color w:val="89CA78"/>
+          <w:sz w:val="21"/>
+          <w:szCs w:val="21"/>
+          <w:lang w:val="en-US"/>
+        </w:rPr>
+        <w:t>"float32"</w:t>
+      </w:r>
+      <w:r>
+        <w:rPr>
+          <w:rFonts w:ascii="Consolas" w:hAnsi="Consolas"/>
+          <w:color w:val="ABB2BF"/>
+          <w:sz w:val="21"/>
+          <w:szCs w:val="21"/>
+          <w:lang w:val="en-US"/>
+        </w:rPr>
+        <w:t>)</w:t>
+      </w:r>
+    </w:p>
+    <w:p>
+      <w:pPr>
+        <w:shd w:val="clear" w:color="auto" w:fill="23272E"/>
+        <w:spacing w:line="285" w:lineRule="atLeast"/>
+        <w:rPr>
+          <w:rFonts w:ascii="Consolas" w:hAnsi="Consolas"/>
+          <w:color w:val="ABB2BF"/>
+          <w:sz w:val="21"/>
+          <w:szCs w:val="21"/>
+          <w:lang w:val="en-US"/>
+        </w:rPr>
+      </w:pPr>
+      <w:r>
+        <w:rPr>
+          <w:rFonts w:ascii="Consolas" w:hAnsi="Consolas"/>
+          <w:color w:val="ABB2BF"/>
+          <w:sz w:val="21"/>
+          <w:szCs w:val="21"/>
+          <w:lang w:val="en-US"/>
+        </w:rPr>
+        <w:t>        rect[</w:t>
+      </w:r>
+      <w:r>
+        <w:rPr>
+          <w:rFonts w:ascii="Consolas" w:hAnsi="Consolas"/>
+          <w:color w:val="D19A66"/>
+          <w:sz w:val="21"/>
+          <w:szCs w:val="21"/>
+          <w:lang w:val="en-US"/>
+        </w:rPr>
+        <w:t>0</w:t>
+      </w:r>
+      <w:r>
+        <w:rPr>
+          <w:rFonts w:ascii="Consolas" w:hAnsi="Consolas"/>
+          <w:color w:val="ABB2BF"/>
+          <w:sz w:val="21"/>
+          <w:szCs w:val="21"/>
+          <w:lang w:val="en-US"/>
+        </w:rPr>
+        <w:t xml:space="preserve">] </w:t>
+      </w:r>
+      <w:r>
+        <w:rPr>
+          <w:rFonts w:ascii="Consolas" w:hAnsi="Consolas"/>
+          <w:color w:val="2BBAC5"/>
+          <w:sz w:val="21"/>
+          <w:szCs w:val="21"/>
+          <w:lang w:val="en-US"/>
+        </w:rPr>
+        <w:t>=</w:t>
+      </w:r>
+      <w:r>
+        <w:rPr>
+          <w:rFonts w:ascii="Consolas" w:hAnsi="Consolas"/>
+          <w:color w:val="ABB2BF"/>
+          <w:sz w:val="21"/>
+          <w:szCs w:val="21"/>
+          <w:lang w:val="en-US"/>
+        </w:rPr>
+        <w:t xml:space="preserve"> pts[np.</w:t>
+      </w:r>
+      <w:r>
+        <w:rPr>
+          <w:rFonts w:ascii="Consolas" w:hAnsi="Consolas"/>
+          <w:color w:val="61AFEF"/>
+          <w:sz w:val="21"/>
+          <w:szCs w:val="21"/>
+          <w:lang w:val="en-US"/>
+        </w:rPr>
+        <w:t>argmin</w:t>
+      </w:r>
+      <w:r>
+        <w:rPr>
+          <w:rFonts w:ascii="Consolas" w:hAnsi="Consolas"/>
+          <w:color w:val="ABB2BF"/>
+          <w:sz w:val="21"/>
+          <w:szCs w:val="21"/>
+          <w:lang w:val="en-US"/>
+        </w:rPr>
+        <w:t xml:space="preserve">(s)]       </w:t>
+      </w:r>
+      <w:r>
+        <w:rPr>
+          <w:rFonts w:ascii="Consolas" w:hAnsi="Consolas"/>
+          <w:color w:val="7F848E"/>
+          <w:sz w:val="21"/>
+          <w:szCs w:val="21"/>
+          <w:lang w:val="en-US"/>
+        </w:rPr>
+        <w:t># top-left</w:t>
+      </w:r>
+    </w:p>
+    <w:p>
+      <w:pPr>
+        <w:shd w:val="clear" w:color="auto" w:fill="23272E"/>
+        <w:spacing w:line="285" w:lineRule="atLeast"/>
+        <w:rPr>
+          <w:rFonts w:ascii="Consolas" w:hAnsi="Consolas"/>
+          <w:color w:val="ABB2BF"/>
+          <w:sz w:val="21"/>
+          <w:szCs w:val="21"/>
+          <w:lang w:val="en-US"/>
+        </w:rPr>
+      </w:pPr>
+      <w:r>
+        <w:rPr>
+          <w:rFonts w:ascii="Consolas" w:hAnsi="Consolas"/>
+          <w:color w:val="ABB2BF"/>
+          <w:sz w:val="21"/>
+          <w:szCs w:val="21"/>
+          <w:lang w:val="en-US"/>
+        </w:rPr>
+        <w:t>        rect[</w:t>
+      </w:r>
+      <w:r>
+        <w:rPr>
+          <w:rFonts w:ascii="Consolas" w:hAnsi="Consolas"/>
+          <w:color w:val="D19A66"/>
+          <w:sz w:val="21"/>
+          <w:szCs w:val="21"/>
+          <w:lang w:val="en-US"/>
+        </w:rPr>
+        <w:t>2</w:t>
+      </w:r>
+      <w:r>
+        <w:rPr>
+          <w:rFonts w:ascii="Consolas" w:hAnsi="Consolas"/>
+          <w:color w:val="ABB2BF"/>
+          <w:sz w:val="21"/>
+          <w:szCs w:val="21"/>
+          <w:lang w:val="en-US"/>
+        </w:rPr>
+        <w:t xml:space="preserve">] </w:t>
+      </w:r>
+      <w:r>
+        <w:rPr>
+          <w:rFonts w:ascii="Consolas" w:hAnsi="Consolas"/>
+          <w:color w:val="2BBAC5"/>
+          <w:sz w:val="21"/>
+          <w:szCs w:val="21"/>
+          <w:lang w:val="en-US"/>
+        </w:rPr>
+        <w:t>=</w:t>
+      </w:r>
+      <w:r>
+        <w:rPr>
+          <w:rFonts w:ascii="Consolas" w:hAnsi="Consolas"/>
+          <w:color w:val="ABB2BF"/>
+          <w:sz w:val="21"/>
+          <w:szCs w:val="21"/>
+          <w:lang w:val="en-US"/>
+        </w:rPr>
+        <w:t xml:space="preserve"> pts[np.</w:t>
+      </w:r>
+      <w:r>
+        <w:rPr>
+          <w:rFonts w:ascii="Consolas" w:hAnsi="Consolas"/>
+          <w:color w:val="61AFEF"/>
+          <w:sz w:val="21"/>
+          <w:szCs w:val="21"/>
+          <w:lang w:val="en-US"/>
+        </w:rPr>
+        <w:t>argmax</w:t>
+      </w:r>
+      <w:r>
+        <w:rPr>
+          <w:rFonts w:ascii="Consolas" w:hAnsi="Consolas"/>
+          <w:color w:val="ABB2BF"/>
+          <w:sz w:val="21"/>
+          <w:szCs w:val="21"/>
+          <w:lang w:val="en-US"/>
+        </w:rPr>
+        <w:t xml:space="preserve">(s)]       </w:t>
+      </w:r>
+      <w:r>
+        <w:rPr>
+          <w:rFonts w:ascii="Consolas" w:hAnsi="Consolas"/>
+          <w:color w:val="7F848E"/>
+          <w:sz w:val="21"/>
+          <w:szCs w:val="21"/>
+          <w:lang w:val="en-US"/>
+        </w:rPr>
+        <w:t># bottom-right</w:t>
+      </w:r>
+    </w:p>
+    <w:p>
+      <w:pPr>
+        <w:shd w:val="clear" w:color="auto" w:fill="23272E"/>
+        <w:spacing w:line="285" w:lineRule="atLeast"/>
+        <w:rPr>
+          <w:rFonts w:ascii="Consolas" w:hAnsi="Consolas"/>
+          <w:color w:val="ABB2BF"/>
+          <w:sz w:val="21"/>
+          <w:szCs w:val="21"/>
+          <w:lang w:val="en-US"/>
+        </w:rPr>
+      </w:pPr>
+      <w:r>
+        <w:rPr>
+          <w:rFonts w:ascii="Consolas" w:hAnsi="Consolas"/>
+          <w:color w:val="ABB2BF"/>
+          <w:sz w:val="21"/>
+          <w:szCs w:val="21"/>
+          <w:lang w:val="en-US"/>
+        </w:rPr>
+        <w:t>        rect[</w:t>
+      </w:r>
+      <w:r>
+        <w:rPr>
+          <w:rFonts w:ascii="Consolas" w:hAnsi="Consolas"/>
+          <w:color w:val="D19A66"/>
+          <w:sz w:val="21"/>
+          <w:szCs w:val="21"/>
+          <w:lang w:val="en-US"/>
+        </w:rPr>
+        <w:t>1</w:t>
+      </w:r>
+      <w:r>
+        <w:rPr>
+          <w:rFonts w:ascii="Consolas" w:hAnsi="Consolas"/>
+          <w:color w:val="ABB2BF"/>
+          <w:sz w:val="21"/>
+          <w:szCs w:val="21"/>
+          <w:lang w:val="en-US"/>
+        </w:rPr>
+        <w:t xml:space="preserve">] </w:t>
+      </w:r>
+      <w:r>
+        <w:rPr>
+          <w:rFonts w:ascii="Consolas" w:hAnsi="Consolas"/>
+          <w:color w:val="2BBAC5"/>
+          <w:sz w:val="21"/>
+          <w:szCs w:val="21"/>
+          <w:lang w:val="en-US"/>
+        </w:rPr>
+        <w:t>=</w:t>
+      </w:r>
+      <w:r>
+        <w:rPr>
+          <w:rFonts w:ascii="Consolas" w:hAnsi="Consolas"/>
+          <w:color w:val="ABB2BF"/>
+          <w:sz w:val="21"/>
+          <w:szCs w:val="21"/>
+          <w:lang w:val="en-US"/>
+        </w:rPr>
+        <w:t xml:space="preserve"> pts[np.</w:t>
+      </w:r>
+      <w:r>
+        <w:rPr>
+          <w:rFonts w:ascii="Consolas" w:hAnsi="Consolas"/>
+          <w:color w:val="61AFEF"/>
+          <w:sz w:val="21"/>
+          <w:szCs w:val="21"/>
+          <w:lang w:val="en-US"/>
+        </w:rPr>
+        <w:t>argmin</w:t>
+      </w:r>
+      <w:r>
+        <w:rPr>
+          <w:rFonts w:ascii="Consolas" w:hAnsi="Consolas"/>
+          <w:color w:val="ABB2BF"/>
+          <w:sz w:val="21"/>
+          <w:szCs w:val="21"/>
+          <w:lang w:val="en-US"/>
+        </w:rPr>
+        <w:t>(diff)]    </w:t>
+      </w:r>
+      <w:r>
+        <w:rPr>
+          <w:rFonts w:ascii="Consolas" w:hAnsi="Consolas"/>
+          <w:color w:val="7F848E"/>
+          <w:sz w:val="21"/>
+          <w:szCs w:val="21"/>
+          <w:lang w:val="en-US"/>
+        </w:rPr>
+        <w:t># top-right</w:t>
+      </w:r>
+    </w:p>
+    <w:p>
+      <w:pPr>
+        <w:shd w:val="clear" w:color="auto" w:fill="23272E"/>
+        <w:spacing w:line="285" w:lineRule="atLeast"/>
+        <w:rPr>
+          <w:rFonts w:ascii="Consolas" w:hAnsi="Consolas"/>
+          <w:color w:val="ABB2BF"/>
+          <w:sz w:val="21"/>
+          <w:szCs w:val="21"/>
+          <w:lang w:val="en-US"/>
+        </w:rPr>
+      </w:pPr>
+      <w:r>
+        <w:rPr>
+          <w:rFonts w:ascii="Consolas" w:hAnsi="Consolas"/>
+          <w:color w:val="ABB2BF"/>
+          <w:sz w:val="21"/>
+          <w:szCs w:val="21"/>
+          <w:lang w:val="en-US"/>
+        </w:rPr>
+        <w:t>        rect[</w:t>
+      </w:r>
+      <w:r>
+        <w:rPr>
+          <w:rFonts w:ascii="Consolas" w:hAnsi="Consolas"/>
+          <w:color w:val="D19A66"/>
+          <w:sz w:val="21"/>
+          <w:szCs w:val="21"/>
+          <w:lang w:val="en-US"/>
+        </w:rPr>
+        <w:t>3</w:t>
+      </w:r>
+      <w:r>
+        <w:rPr>
+          <w:rFonts w:ascii="Consolas" w:hAnsi="Consolas"/>
+          <w:color w:val="ABB2BF"/>
+          <w:sz w:val="21"/>
+          <w:szCs w:val="21"/>
+          <w:lang w:val="en-US"/>
+        </w:rPr>
+        <w:t xml:space="preserve">] </w:t>
+      </w:r>
+      <w:r>
+        <w:rPr>
+          <w:rFonts w:ascii="Consolas" w:hAnsi="Consolas"/>
+          <w:color w:val="2BBAC5"/>
+          <w:sz w:val="21"/>
+          <w:szCs w:val="21"/>
+          <w:lang w:val="en-US"/>
+        </w:rPr>
+        <w:t>=</w:t>
+      </w:r>
+      <w:r>
+        <w:rPr>
+          <w:rFonts w:ascii="Consolas" w:hAnsi="Consolas"/>
+          <w:color w:val="ABB2BF"/>
+          <w:sz w:val="21"/>
+          <w:szCs w:val="21"/>
+          <w:lang w:val="en-US"/>
+        </w:rPr>
+        <w:t xml:space="preserve"> pts[np.</w:t>
+      </w:r>
+      <w:r>
+        <w:rPr>
+          <w:rFonts w:ascii="Consolas" w:hAnsi="Consolas"/>
+          <w:color w:val="61AFEF"/>
+          <w:sz w:val="21"/>
+          <w:szCs w:val="21"/>
+          <w:lang w:val="en-US"/>
+        </w:rPr>
+        <w:t>argmax</w:t>
+      </w:r>
+      <w:r>
+        <w:rPr>
+          <w:rFonts w:ascii="Consolas" w:hAnsi="Consolas"/>
+          <w:color w:val="ABB2BF"/>
+          <w:sz w:val="21"/>
+          <w:szCs w:val="21"/>
+          <w:lang w:val="en-US"/>
+        </w:rPr>
+        <w:t>(diff)]    </w:t>
+      </w:r>
+      <w:r>
+        <w:rPr>
+          <w:rFonts w:ascii="Consolas" w:hAnsi="Consolas"/>
+          <w:color w:val="7F848E"/>
+          <w:sz w:val="21"/>
+          <w:szCs w:val="21"/>
+          <w:lang w:val="en-US"/>
+        </w:rPr>
+        <w:t># bottom-left</w:t>
+      </w:r>
+    </w:p>
+    <w:p>
+      <w:pPr>
+        <w:shd w:val="clear" w:color="auto" w:fill="23272E"/>
+        <w:spacing w:line="285" w:lineRule="atLeast"/>
+        <w:rPr>
+          <w:rFonts w:ascii="Consolas" w:hAnsi="Consolas"/>
+          <w:color w:val="ABB2BF"/>
+          <w:sz w:val="21"/>
+          <w:szCs w:val="21"/>
+          <w:lang w:val="en-US"/>
+        </w:rPr>
+      </w:pPr>
+      <w:r>
+        <w:rPr>
+          <w:rFonts w:ascii="Consolas" w:hAnsi="Consolas"/>
+          <w:color w:val="ABB2BF"/>
+          <w:sz w:val="21"/>
+          <w:szCs w:val="21"/>
+          <w:lang w:val="en-US"/>
+        </w:rPr>
+        <w:t xml:space="preserve">        </w:t>
+      </w:r>
+      <w:r>
+        <w:rPr>
+          <w:rFonts w:ascii="Consolas" w:hAnsi="Consolas"/>
+          <w:color w:val="D55FDE"/>
+          <w:sz w:val="21"/>
+          <w:szCs w:val="21"/>
+          <w:lang w:val="en-US"/>
+        </w:rPr>
+        <w:t>return</w:t>
+      </w:r>
+      <w:r>
+        <w:rPr>
+          <w:rFonts w:ascii="Consolas" w:hAnsi="Consolas"/>
+          <w:color w:val="ABB2BF"/>
+          <w:sz w:val="21"/>
+          <w:szCs w:val="21"/>
+          <w:lang w:val="en-US"/>
+        </w:rPr>
+        <w:t xml:space="preserve"> rect</w:t>
+      </w:r>
+    </w:p>
+    <w:p>
+      <w:pPr>
+        <w:shd w:val="clear" w:color="auto" w:fill="23272E"/>
+        <w:spacing w:line="285" w:lineRule="atLeast"/>
+        <w:rPr>
+          <w:rFonts w:ascii="Consolas" w:hAnsi="Consolas"/>
+          <w:color w:val="ABB2BF"/>
+          <w:sz w:val="21"/>
+          <w:szCs w:val="21"/>
+          <w:lang w:val="en-US"/>
+        </w:rPr>
+      </w:pPr>
+    </w:p>
+    <w:p>
+      <w:pPr>
+        <w:shd w:val="clear" w:color="auto" w:fill="23272E"/>
+        <w:spacing w:line="285" w:lineRule="atLeast"/>
+        <w:rPr>
+          <w:rFonts w:ascii="Consolas" w:hAnsi="Consolas"/>
+          <w:color w:val="ABB2BF"/>
+          <w:sz w:val="21"/>
+          <w:szCs w:val="21"/>
+          <w:lang w:val="en-US"/>
+        </w:rPr>
+      </w:pPr>
+      <w:r>
+        <w:rPr>
+          <w:rFonts w:ascii="Consolas" w:hAnsi="Consolas"/>
+          <w:color w:val="ABB2BF"/>
+          <w:sz w:val="21"/>
+          <w:szCs w:val="21"/>
+          <w:lang w:val="en-US"/>
+        </w:rPr>
+        <w:t xml:space="preserve">    </w:t>
+      </w:r>
+      <w:r>
+        <w:rPr>
+          <w:rFonts w:ascii="Consolas" w:hAnsi="Consolas"/>
+          <w:color w:val="D55FDE"/>
+          <w:sz w:val="21"/>
+          <w:szCs w:val="21"/>
+          <w:lang w:val="en-US"/>
+        </w:rPr>
+        <w:t>def</w:t>
+      </w:r>
+      <w:r>
+        <w:rPr>
+          <w:rFonts w:ascii="Consolas" w:hAnsi="Consolas"/>
+          <w:color w:val="ABB2BF"/>
+          <w:sz w:val="21"/>
+          <w:szCs w:val="21"/>
+          <w:lang w:val="en-US"/>
+        </w:rPr>
+        <w:t xml:space="preserve"> </w:t>
+      </w:r>
+      <w:r>
+        <w:rPr>
+          <w:rFonts w:ascii="Consolas" w:hAnsi="Consolas"/>
+          <w:color w:val="61AFEF"/>
+          <w:sz w:val="21"/>
+          <w:szCs w:val="21"/>
+          <w:lang w:val="en-US"/>
+        </w:rPr>
+        <w:t>change_perspective</w:t>
+      </w:r>
+      <w:r>
+        <w:rPr>
+          <w:rFonts w:ascii="Consolas" w:hAnsi="Consolas"/>
+          <w:color w:val="ABB2BF"/>
+          <w:sz w:val="21"/>
+          <w:szCs w:val="21"/>
+          <w:lang w:val="en-US"/>
+        </w:rPr>
+        <w:t>(</w:t>
+      </w:r>
+      <w:r>
+        <w:rPr>
+          <w:rFonts w:ascii="Consolas" w:hAnsi="Consolas"/>
+          <w:color w:val="D19A66"/>
+          <w:sz w:val="21"/>
+          <w:szCs w:val="21"/>
+          <w:lang w:val="en-US"/>
+        </w:rPr>
+        <w:t>rect</w:t>
+      </w:r>
+      <w:r>
+        <w:rPr>
+          <w:rFonts w:ascii="Consolas" w:hAnsi="Consolas"/>
+          <w:color w:val="ABB2BF"/>
+          <w:sz w:val="21"/>
+          <w:szCs w:val="21"/>
+          <w:lang w:val="en-US"/>
+        </w:rPr>
+        <w:t xml:space="preserve">, </w:t>
+      </w:r>
+      <w:r>
+        <w:rPr>
+          <w:rFonts w:ascii="Consolas" w:hAnsi="Consolas"/>
+          <w:color w:val="D19A66"/>
+          <w:sz w:val="21"/>
+          <w:szCs w:val="21"/>
+          <w:lang w:val="en-US"/>
+        </w:rPr>
+        <w:t>image</w:t>
+      </w:r>
+      <w:r>
+        <w:rPr>
+          <w:rFonts w:ascii="Consolas" w:hAnsi="Consolas"/>
+          <w:color w:val="ABB2BF"/>
+          <w:sz w:val="21"/>
+          <w:szCs w:val="21"/>
+          <w:lang w:val="en-US"/>
+        </w:rPr>
+        <w:t>):</w:t>
+      </w:r>
+    </w:p>
+    <w:p>
+      <w:pPr>
+        <w:shd w:val="clear" w:color="auto" w:fill="23272E"/>
+        <w:spacing w:line="285" w:lineRule="atLeast"/>
+        <w:rPr>
+          <w:rFonts w:ascii="Consolas" w:hAnsi="Consolas"/>
+          <w:color w:val="ABB2BF"/>
+          <w:sz w:val="21"/>
+          <w:szCs w:val="21"/>
+          <w:lang w:val="en-US"/>
+        </w:rPr>
+      </w:pPr>
+      <w:r>
+        <w:rPr>
+          <w:rFonts w:ascii="Consolas" w:hAnsi="Consolas"/>
+          <w:color w:val="ABB2BF"/>
+          <w:sz w:val="21"/>
+          <w:szCs w:val="21"/>
+          <w:lang w:val="en-US"/>
+        </w:rPr>
+        <w:t xml:space="preserve">        (tl, tr, br, bl) </w:t>
+      </w:r>
+      <w:r>
+        <w:rPr>
+          <w:rFonts w:ascii="Consolas" w:hAnsi="Consolas"/>
+          <w:color w:val="2BBAC5"/>
+          <w:sz w:val="21"/>
+          <w:szCs w:val="21"/>
+          <w:lang w:val="en-US"/>
+        </w:rPr>
+        <w:t>=</w:t>
+      </w:r>
+      <w:r>
+        <w:rPr>
+          <w:rFonts w:ascii="Consolas" w:hAnsi="Consolas"/>
+          <w:color w:val="ABB2BF"/>
+          <w:sz w:val="21"/>
+          <w:szCs w:val="21"/>
+          <w:lang w:val="en-US"/>
+        </w:rPr>
+        <w:t xml:space="preserve"> rect</w:t>
+      </w:r>
+    </w:p>
+    <w:p>
+      <w:pPr>
+        <w:shd w:val="clear" w:color="auto" w:fill="23272E"/>
+        <w:spacing w:line="285" w:lineRule="atLeast"/>
+        <w:rPr>
+          <w:rFonts w:ascii="Consolas" w:hAnsi="Consolas"/>
+          <w:color w:val="ABB2BF"/>
+          <w:sz w:val="21"/>
+          <w:szCs w:val="21"/>
+          <w:lang w:val="en-US"/>
+        </w:rPr>
+      </w:pPr>
+      <w:r>
+        <w:rPr>
+          <w:rFonts w:ascii="Consolas" w:hAnsi="Consolas"/>
+          <w:color w:val="ABB2BF"/>
+          <w:sz w:val="21"/>
+          <w:szCs w:val="21"/>
+          <w:lang w:val="en-US"/>
+        </w:rPr>
+        <w:t xml:space="preserve">        widthA </w:t>
+      </w:r>
+      <w:r>
+        <w:rPr>
+          <w:rFonts w:ascii="Consolas" w:hAnsi="Consolas"/>
+          <w:color w:val="2BBAC5"/>
+          <w:sz w:val="21"/>
+          <w:szCs w:val="21"/>
+          <w:lang w:val="en-US"/>
+        </w:rPr>
+        <w:t>=</w:t>
+      </w:r>
+      <w:r>
+        <w:rPr>
+          <w:rFonts w:ascii="Consolas" w:hAnsi="Consolas"/>
+          <w:color w:val="ABB2BF"/>
+          <w:sz w:val="21"/>
+          <w:szCs w:val="21"/>
+          <w:lang w:val="en-US"/>
+        </w:rPr>
+        <w:t xml:space="preserve"> np.linalg.</w:t>
+      </w:r>
+      <w:r>
+        <w:rPr>
+          <w:rFonts w:ascii="Consolas" w:hAnsi="Consolas"/>
+          <w:color w:val="61AFEF"/>
+          <w:sz w:val="21"/>
+          <w:szCs w:val="21"/>
+          <w:lang w:val="en-US"/>
+        </w:rPr>
+        <w:t>norm</w:t>
+      </w:r>
+      <w:r>
+        <w:rPr>
+          <w:rFonts w:ascii="Consolas" w:hAnsi="Consolas"/>
+          <w:color w:val="ABB2BF"/>
+          <w:sz w:val="21"/>
+          <w:szCs w:val="21"/>
+          <w:lang w:val="en-US"/>
+        </w:rPr>
+        <w:t xml:space="preserve">(br </w:t>
+      </w:r>
+      <w:r>
+        <w:rPr>
+          <w:rFonts w:ascii="Consolas" w:hAnsi="Consolas"/>
+          <w:color w:val="2BBAC5"/>
+          <w:sz w:val="21"/>
+          <w:szCs w:val="21"/>
+          <w:lang w:val="en-US"/>
+        </w:rPr>
+        <w:t>-</w:t>
+      </w:r>
+      <w:r>
+        <w:rPr>
+          <w:rFonts w:ascii="Consolas" w:hAnsi="Consolas"/>
+          <w:color w:val="ABB2BF"/>
+          <w:sz w:val="21"/>
+          <w:szCs w:val="21"/>
+          <w:lang w:val="en-US"/>
+        </w:rPr>
+        <w:t xml:space="preserve"> bl)</w:t>
+      </w:r>
+    </w:p>
+    <w:p>
+      <w:pPr>
+        <w:shd w:val="clear" w:color="auto" w:fill="23272E"/>
+        <w:spacing w:line="285" w:lineRule="atLeast"/>
+        <w:rPr>
+          <w:rFonts w:ascii="Consolas" w:hAnsi="Consolas"/>
+          <w:color w:val="ABB2BF"/>
+          <w:sz w:val="21"/>
+          <w:szCs w:val="21"/>
+          <w:lang w:val="en-US"/>
+        </w:rPr>
+      </w:pPr>
+      <w:r>
+        <w:rPr>
+          <w:rFonts w:ascii="Consolas" w:hAnsi="Consolas"/>
+          <w:color w:val="ABB2BF"/>
+          <w:sz w:val="21"/>
+          <w:szCs w:val="21"/>
+          <w:lang w:val="en-US"/>
+        </w:rPr>
+        <w:t xml:space="preserve">        widthB </w:t>
+      </w:r>
+      <w:r>
+        <w:rPr>
+          <w:rFonts w:ascii="Consolas" w:hAnsi="Consolas"/>
+          <w:color w:val="2BBAC5"/>
+          <w:sz w:val="21"/>
+          <w:szCs w:val="21"/>
+          <w:lang w:val="en-US"/>
+        </w:rPr>
+        <w:t>=</w:t>
+      </w:r>
+      <w:r>
+        <w:rPr>
+          <w:rFonts w:ascii="Consolas" w:hAnsi="Consolas"/>
+          <w:color w:val="ABB2BF"/>
+          <w:sz w:val="21"/>
+          <w:szCs w:val="21"/>
+          <w:lang w:val="en-US"/>
+        </w:rPr>
+        <w:t xml:space="preserve"> np.linalg.</w:t>
+      </w:r>
+      <w:r>
+        <w:rPr>
+          <w:rFonts w:ascii="Consolas" w:hAnsi="Consolas"/>
+          <w:color w:val="61AFEF"/>
+          <w:sz w:val="21"/>
+          <w:szCs w:val="21"/>
+          <w:lang w:val="en-US"/>
+        </w:rPr>
+        <w:t>norm</w:t>
+      </w:r>
+      <w:r>
+        <w:rPr>
+          <w:rFonts w:ascii="Consolas" w:hAnsi="Consolas"/>
+          <w:color w:val="ABB2BF"/>
+          <w:sz w:val="21"/>
+          <w:szCs w:val="21"/>
+          <w:lang w:val="en-US"/>
+        </w:rPr>
+        <w:t xml:space="preserve">(tr </w:t>
+      </w:r>
+      <w:r>
+        <w:rPr>
+          <w:rFonts w:ascii="Consolas" w:hAnsi="Consolas"/>
+          <w:color w:val="2BBAC5"/>
+          <w:sz w:val="21"/>
+          <w:szCs w:val="21"/>
+          <w:lang w:val="en-US"/>
+        </w:rPr>
+        <w:t>-</w:t>
+      </w:r>
+      <w:r>
+        <w:rPr>
+          <w:rFonts w:ascii="Consolas" w:hAnsi="Consolas"/>
+          <w:color w:val="ABB2BF"/>
+          <w:sz w:val="21"/>
+          <w:szCs w:val="21"/>
+          <w:lang w:val="en-US"/>
+        </w:rPr>
+        <w:t xml:space="preserve"> tl)</w:t>
+      </w:r>
+    </w:p>
+    <w:p>
+      <w:pPr>
+        <w:shd w:val="clear" w:color="auto" w:fill="23272E"/>
+        <w:spacing w:line="285" w:lineRule="atLeast"/>
+        <w:rPr>
+          <w:rFonts w:ascii="Consolas" w:hAnsi="Consolas"/>
+          <w:color w:val="ABB2BF"/>
+          <w:sz w:val="21"/>
+          <w:szCs w:val="21"/>
+          <w:lang w:val="en-US"/>
+        </w:rPr>
+      </w:pPr>
+      <w:r>
+        <w:rPr>
+          <w:rFonts w:ascii="Consolas" w:hAnsi="Consolas"/>
+          <w:color w:val="ABB2BF"/>
+          <w:sz w:val="21"/>
+          <w:szCs w:val="21"/>
+          <w:lang w:val="en-US"/>
+        </w:rPr>
+        <w:t xml:space="preserve">        maxWidth </w:t>
+      </w:r>
+      <w:r>
+        <w:rPr>
+          <w:rFonts w:ascii="Consolas" w:hAnsi="Consolas"/>
+          <w:color w:val="2BBAC5"/>
+          <w:sz w:val="21"/>
+          <w:szCs w:val="21"/>
+          <w:lang w:val="en-US"/>
+        </w:rPr>
+        <w:t>=</w:t>
+      </w:r>
+      <w:r>
+        <w:rPr>
+          <w:rFonts w:ascii="Consolas" w:hAnsi="Consolas"/>
+          <w:color w:val="ABB2BF"/>
+          <w:sz w:val="21"/>
+          <w:szCs w:val="21"/>
+          <w:lang w:val="en-US"/>
+        </w:rPr>
+        <w:t xml:space="preserve"> </w:t>
+      </w:r>
+      <w:r>
+        <w:rPr>
+          <w:rFonts w:ascii="Consolas" w:hAnsi="Consolas"/>
+          <w:color w:val="2BBAC5"/>
+          <w:sz w:val="21"/>
+          <w:szCs w:val="21"/>
+          <w:lang w:val="en-US"/>
+        </w:rPr>
+        <w:t>int</w:t>
+      </w:r>
+      <w:r>
+        <w:rPr>
+          <w:rFonts w:ascii="Consolas" w:hAnsi="Consolas"/>
+          <w:color w:val="ABB2BF"/>
+          <w:sz w:val="21"/>
+          <w:szCs w:val="21"/>
+          <w:lang w:val="en-US"/>
+        </w:rPr>
+        <w:t>(</w:t>
+      </w:r>
+      <w:r>
+        <w:rPr>
+          <w:rFonts w:ascii="Consolas" w:hAnsi="Consolas"/>
+          <w:color w:val="2BBAC5"/>
+          <w:sz w:val="21"/>
+          <w:szCs w:val="21"/>
+          <w:lang w:val="en-US"/>
+        </w:rPr>
+        <w:t>max</w:t>
+      </w:r>
+      <w:r>
+        <w:rPr>
+          <w:rFonts w:ascii="Consolas" w:hAnsi="Consolas"/>
+          <w:color w:val="ABB2BF"/>
+          <w:sz w:val="21"/>
+          <w:szCs w:val="21"/>
+          <w:lang w:val="en-US"/>
+        </w:rPr>
+        <w:t>(widthA, widthB))</w:t>
+      </w:r>
+    </w:p>
+    <w:p>
+      <w:pPr>
+        <w:shd w:val="clear" w:color="auto" w:fill="23272E"/>
+        <w:spacing w:line="285" w:lineRule="atLeast"/>
+        <w:rPr>
+          <w:rFonts w:ascii="Consolas" w:hAnsi="Consolas"/>
+          <w:color w:val="ABB2BF"/>
+          <w:sz w:val="21"/>
+          <w:szCs w:val="21"/>
+          <w:lang w:val="en-US"/>
+        </w:rPr>
+      </w:pPr>
+    </w:p>
+    <w:p>
+      <w:pPr>
+        <w:shd w:val="clear" w:color="auto" w:fill="23272E"/>
+        <w:spacing w:line="285" w:lineRule="atLeast"/>
+        <w:rPr>
+          <w:rFonts w:ascii="Consolas" w:hAnsi="Consolas"/>
+          <w:color w:val="ABB2BF"/>
+          <w:sz w:val="21"/>
+          <w:szCs w:val="21"/>
+          <w:lang w:val="en-US"/>
+        </w:rPr>
+      </w:pPr>
+      <w:r>
+        <w:rPr>
+          <w:rFonts w:ascii="Consolas" w:hAnsi="Consolas"/>
+          <w:color w:val="ABB2BF"/>
+          <w:sz w:val="21"/>
+          <w:szCs w:val="21"/>
+          <w:lang w:val="en-US"/>
+        </w:rPr>
+        <w:t xml:space="preserve">        heightA </w:t>
+      </w:r>
+      <w:r>
+        <w:rPr>
+          <w:rFonts w:ascii="Consolas" w:hAnsi="Consolas"/>
+          <w:color w:val="2BBAC5"/>
+          <w:sz w:val="21"/>
+          <w:szCs w:val="21"/>
+          <w:lang w:val="en-US"/>
+        </w:rPr>
+        <w:t>=</w:t>
+      </w:r>
+      <w:r>
+        <w:rPr>
+          <w:rFonts w:ascii="Consolas" w:hAnsi="Consolas"/>
+          <w:color w:val="ABB2BF"/>
+          <w:sz w:val="21"/>
+          <w:szCs w:val="21"/>
+          <w:lang w:val="en-US"/>
+        </w:rPr>
+        <w:t xml:space="preserve"> np.linalg.</w:t>
+      </w:r>
+      <w:r>
+        <w:rPr>
+          <w:rFonts w:ascii="Consolas" w:hAnsi="Consolas"/>
+          <w:color w:val="61AFEF"/>
+          <w:sz w:val="21"/>
+          <w:szCs w:val="21"/>
+          <w:lang w:val="en-US"/>
+        </w:rPr>
+        <w:t>norm</w:t>
+      </w:r>
+      <w:r>
+        <w:rPr>
+          <w:rFonts w:ascii="Consolas" w:hAnsi="Consolas"/>
+          <w:color w:val="ABB2BF"/>
+          <w:sz w:val="21"/>
+          <w:szCs w:val="21"/>
+          <w:lang w:val="en-US"/>
+        </w:rPr>
+        <w:t xml:space="preserve">(tr </w:t>
+      </w:r>
+      <w:r>
+        <w:rPr>
+          <w:rFonts w:ascii="Consolas" w:hAnsi="Consolas"/>
+          <w:color w:val="2BBAC5"/>
+          <w:sz w:val="21"/>
+          <w:szCs w:val="21"/>
+          <w:lang w:val="en-US"/>
+        </w:rPr>
+        <w:t>-</w:t>
+      </w:r>
+      <w:r>
+        <w:rPr>
+          <w:rFonts w:ascii="Consolas" w:hAnsi="Consolas"/>
+          <w:color w:val="ABB2BF"/>
+          <w:sz w:val="21"/>
+          <w:szCs w:val="21"/>
+          <w:lang w:val="en-US"/>
+        </w:rPr>
+        <w:t xml:space="preserve"> br)</w:t>
+      </w:r>
+    </w:p>
+    <w:p>
+      <w:pPr>
+        <w:shd w:val="clear" w:color="auto" w:fill="23272E"/>
+        <w:spacing w:line="285" w:lineRule="atLeast"/>
+        <w:rPr>
+          <w:rFonts w:ascii="Consolas" w:hAnsi="Consolas"/>
+          <w:color w:val="ABB2BF"/>
+          <w:sz w:val="21"/>
+          <w:szCs w:val="21"/>
+          <w:lang w:val="en-US"/>
+        </w:rPr>
+      </w:pPr>
+      <w:r>
+        <w:rPr>
+          <w:rFonts w:ascii="Consolas" w:hAnsi="Consolas"/>
+          <w:color w:val="ABB2BF"/>
+          <w:sz w:val="21"/>
+          <w:szCs w:val="21"/>
+          <w:lang w:val="en-US"/>
+        </w:rPr>
+        <w:t xml:space="preserve">        heightB </w:t>
+      </w:r>
+      <w:r>
+        <w:rPr>
+          <w:rFonts w:ascii="Consolas" w:hAnsi="Consolas"/>
+          <w:color w:val="2BBAC5"/>
+          <w:sz w:val="21"/>
+          <w:szCs w:val="21"/>
+          <w:lang w:val="en-US"/>
+        </w:rPr>
+        <w:t>=</w:t>
+      </w:r>
+      <w:r>
+        <w:rPr>
+          <w:rFonts w:ascii="Consolas" w:hAnsi="Consolas"/>
+          <w:color w:val="ABB2BF"/>
+          <w:sz w:val="21"/>
+          <w:szCs w:val="21"/>
+          <w:lang w:val="en-US"/>
+        </w:rPr>
+        <w:t xml:space="preserve"> np.linalg.</w:t>
+      </w:r>
+      <w:r>
+        <w:rPr>
+          <w:rFonts w:ascii="Consolas" w:hAnsi="Consolas"/>
+          <w:color w:val="61AFEF"/>
+          <w:sz w:val="21"/>
+          <w:szCs w:val="21"/>
+          <w:lang w:val="en-US"/>
+        </w:rPr>
+        <w:t>norm</w:t>
+      </w:r>
+      <w:r>
+        <w:rPr>
+          <w:rFonts w:ascii="Consolas" w:hAnsi="Consolas"/>
+          <w:color w:val="ABB2BF"/>
+          <w:sz w:val="21"/>
+          <w:szCs w:val="21"/>
+          <w:lang w:val="en-US"/>
+        </w:rPr>
+        <w:t xml:space="preserve">(tl </w:t>
+      </w:r>
+      <w:r>
+        <w:rPr>
+          <w:rFonts w:ascii="Consolas" w:hAnsi="Consolas"/>
+          <w:color w:val="2BBAC5"/>
+          <w:sz w:val="21"/>
+          <w:szCs w:val="21"/>
+          <w:lang w:val="en-US"/>
+        </w:rPr>
+        <w:t>-</w:t>
+      </w:r>
+      <w:r>
+        <w:rPr>
+          <w:rFonts w:ascii="Consolas" w:hAnsi="Consolas"/>
+          <w:color w:val="ABB2BF"/>
+          <w:sz w:val="21"/>
+          <w:szCs w:val="21"/>
+          <w:lang w:val="en-US"/>
+        </w:rPr>
+        <w:t xml:space="preserve"> bl)</w:t>
+      </w:r>
+    </w:p>
+    <w:p>
+      <w:pPr>
+        <w:shd w:val="clear" w:color="auto" w:fill="23272E"/>
+        <w:spacing w:line="285" w:lineRule="atLeast"/>
+        <w:rPr>
+          <w:rFonts w:ascii="Consolas" w:hAnsi="Consolas"/>
+          <w:color w:val="ABB2BF"/>
+          <w:sz w:val="21"/>
+          <w:szCs w:val="21"/>
+          <w:lang w:val="en-US"/>
+        </w:rPr>
+      </w:pPr>
+      <w:r>
+        <w:rPr>
+          <w:rFonts w:ascii="Consolas" w:hAnsi="Consolas"/>
+          <w:color w:val="ABB2BF"/>
+          <w:sz w:val="21"/>
+          <w:szCs w:val="21"/>
+          <w:lang w:val="en-US"/>
+        </w:rPr>
+        <w:t xml:space="preserve">        maxHeight </w:t>
+      </w:r>
+      <w:r>
+        <w:rPr>
+          <w:rFonts w:ascii="Consolas" w:hAnsi="Consolas"/>
+          <w:color w:val="2BBAC5"/>
+          <w:sz w:val="21"/>
+          <w:szCs w:val="21"/>
+          <w:lang w:val="en-US"/>
+        </w:rPr>
+        <w:t>=</w:t>
+      </w:r>
+      <w:r>
+        <w:rPr>
+          <w:rFonts w:ascii="Consolas" w:hAnsi="Consolas"/>
+          <w:color w:val="ABB2BF"/>
+          <w:sz w:val="21"/>
+          <w:szCs w:val="21"/>
+          <w:lang w:val="en-US"/>
+        </w:rPr>
+        <w:t xml:space="preserve"> </w:t>
+      </w:r>
+      <w:r>
+        <w:rPr>
+          <w:rFonts w:ascii="Consolas" w:hAnsi="Consolas"/>
+          <w:color w:val="2BBAC5"/>
+          <w:sz w:val="21"/>
+          <w:szCs w:val="21"/>
+          <w:lang w:val="en-US"/>
+        </w:rPr>
+        <w:t>int</w:t>
+      </w:r>
+      <w:r>
+        <w:rPr>
+          <w:rFonts w:ascii="Consolas" w:hAnsi="Consolas"/>
+          <w:color w:val="ABB2BF"/>
+          <w:sz w:val="21"/>
+          <w:szCs w:val="21"/>
+          <w:lang w:val="en-US"/>
+        </w:rPr>
+        <w:t>(</w:t>
+      </w:r>
+      <w:r>
+        <w:rPr>
+          <w:rFonts w:ascii="Consolas" w:hAnsi="Consolas"/>
+          <w:color w:val="2BBAC5"/>
+          <w:sz w:val="21"/>
+          <w:szCs w:val="21"/>
+          <w:lang w:val="en-US"/>
+        </w:rPr>
+        <w:t>max</w:t>
+      </w:r>
+      <w:r>
+        <w:rPr>
+          <w:rFonts w:ascii="Consolas" w:hAnsi="Consolas"/>
+          <w:color w:val="ABB2BF"/>
+          <w:sz w:val="21"/>
+          <w:szCs w:val="21"/>
+          <w:lang w:val="en-US"/>
+        </w:rPr>
+        <w:t>(heightA, heightB))</w:t>
+      </w:r>
+    </w:p>
+    <w:p>
+      <w:pPr>
+        <w:shd w:val="clear" w:color="auto" w:fill="23272E"/>
+        <w:spacing w:line="285" w:lineRule="atLeast"/>
+        <w:rPr>
+          <w:rFonts w:ascii="Consolas" w:hAnsi="Consolas"/>
+          <w:color w:val="ABB2BF"/>
+          <w:sz w:val="21"/>
+          <w:szCs w:val="21"/>
+          <w:lang w:val="en-US"/>
+        </w:rPr>
+      </w:pPr>
+    </w:p>
+    <w:p>
+      <w:pPr>
+        <w:shd w:val="clear" w:color="auto" w:fill="23272E"/>
+        <w:spacing w:line="285" w:lineRule="atLeast"/>
+        <w:rPr>
+          <w:rFonts w:ascii="Consolas" w:hAnsi="Consolas"/>
+          <w:color w:val="ABB2BF"/>
+          <w:sz w:val="21"/>
+          <w:szCs w:val="21"/>
+          <w:lang w:val="en-US"/>
+        </w:rPr>
+      </w:pPr>
+      <w:r>
+        <w:rPr>
+          <w:rFonts w:ascii="Consolas" w:hAnsi="Consolas"/>
+          <w:color w:val="ABB2BF"/>
+          <w:sz w:val="21"/>
+          <w:szCs w:val="21"/>
+          <w:lang w:val="en-US"/>
+        </w:rPr>
+        <w:t xml:space="preserve">        dst </w:t>
+      </w:r>
+      <w:r>
+        <w:rPr>
+          <w:rFonts w:ascii="Consolas" w:hAnsi="Consolas"/>
+          <w:color w:val="2BBAC5"/>
+          <w:sz w:val="21"/>
+          <w:szCs w:val="21"/>
+          <w:lang w:val="en-US"/>
+        </w:rPr>
+        <w:t>=</w:t>
+      </w:r>
+      <w:r>
+        <w:rPr>
+          <w:rFonts w:ascii="Consolas" w:hAnsi="Consolas"/>
+          <w:color w:val="ABB2BF"/>
+          <w:sz w:val="21"/>
+          <w:szCs w:val="21"/>
+          <w:lang w:val="en-US"/>
+        </w:rPr>
+        <w:t xml:space="preserve"> np.</w:t>
+      </w:r>
+      <w:r>
+        <w:rPr>
+          <w:rFonts w:ascii="Consolas" w:hAnsi="Consolas"/>
+          <w:color w:val="61AFEF"/>
+          <w:sz w:val="21"/>
+          <w:szCs w:val="21"/>
+          <w:lang w:val="en-US"/>
+        </w:rPr>
+        <w:t>array</w:t>
+      </w:r>
+      <w:r>
+        <w:rPr>
+          <w:rFonts w:ascii="Consolas" w:hAnsi="Consolas"/>
+          <w:color w:val="ABB2BF"/>
+          <w:sz w:val="21"/>
+          <w:szCs w:val="21"/>
+          <w:lang w:val="en-US"/>
+        </w:rPr>
+        <w:t>([</w:t>
+      </w:r>
+    </w:p>
+    <w:p>
+      <w:pPr>
+        <w:shd w:val="clear" w:color="auto" w:fill="23272E"/>
+        <w:spacing w:line="285" w:lineRule="atLeast"/>
+        <w:rPr>
+          <w:rFonts w:ascii="Consolas" w:hAnsi="Consolas"/>
+          <w:color w:val="ABB2BF"/>
+          <w:sz w:val="21"/>
+          <w:szCs w:val="21"/>
+          <w:lang w:val="en-US"/>
+        </w:rPr>
+      </w:pPr>
+      <w:r>
+        <w:rPr>
+          <w:rFonts w:ascii="Consolas" w:hAnsi="Consolas"/>
+          <w:color w:val="ABB2BF"/>
+          <w:sz w:val="21"/>
+          <w:szCs w:val="21"/>
+          <w:lang w:val="en-US"/>
+        </w:rPr>
+        <w:t>            [</w:t>
+      </w:r>
+      <w:r>
+        <w:rPr>
+          <w:rFonts w:ascii="Consolas" w:hAnsi="Consolas"/>
+          <w:color w:val="D19A66"/>
+          <w:sz w:val="21"/>
+          <w:szCs w:val="21"/>
+          <w:lang w:val="en-US"/>
+        </w:rPr>
+        <w:t>0</w:t>
+      </w:r>
+      <w:r>
+        <w:rPr>
+          <w:rFonts w:ascii="Consolas" w:hAnsi="Consolas"/>
+          <w:color w:val="ABB2BF"/>
+          <w:sz w:val="21"/>
+          <w:szCs w:val="21"/>
+          <w:lang w:val="en-US"/>
+        </w:rPr>
+        <w:t xml:space="preserve">, </w:t>
+      </w:r>
+      <w:r>
+        <w:rPr>
+          <w:rFonts w:ascii="Consolas" w:hAnsi="Consolas"/>
+          <w:color w:val="D19A66"/>
+          <w:sz w:val="21"/>
+          <w:szCs w:val="21"/>
+          <w:lang w:val="en-US"/>
+        </w:rPr>
+        <w:t>0</w:t>
+      </w:r>
+      <w:r>
+        <w:rPr>
+          <w:rFonts w:ascii="Consolas" w:hAnsi="Consolas"/>
+          <w:color w:val="ABB2BF"/>
+          <w:sz w:val="21"/>
+          <w:szCs w:val="21"/>
+          <w:lang w:val="en-US"/>
+        </w:rPr>
+        <w:t>],</w:t>
+      </w:r>
+    </w:p>
+    <w:p>
+      <w:pPr>
+        <w:shd w:val="clear" w:color="auto" w:fill="23272E"/>
+        <w:spacing w:line="285" w:lineRule="atLeast"/>
+        <w:rPr>
+          <w:rFonts w:ascii="Consolas" w:hAnsi="Consolas"/>
+          <w:color w:val="ABB2BF"/>
+          <w:sz w:val="21"/>
+          <w:szCs w:val="21"/>
+          <w:lang w:val="en-US"/>
+        </w:rPr>
+      </w:pPr>
+      <w:r>
+        <w:rPr>
+          <w:rFonts w:ascii="Consolas" w:hAnsi="Consolas"/>
+          <w:color w:val="ABB2BF"/>
+          <w:sz w:val="21"/>
+          <w:szCs w:val="21"/>
+          <w:lang w:val="en-US"/>
+        </w:rPr>
+        <w:t xml:space="preserve">            [maxWidth </w:t>
+      </w:r>
+      <w:r>
+        <w:rPr>
+          <w:rFonts w:ascii="Consolas" w:hAnsi="Consolas"/>
+          <w:color w:val="2BBAC5"/>
+          <w:sz w:val="21"/>
+          <w:szCs w:val="21"/>
+          <w:lang w:val="en-US"/>
+        </w:rPr>
+        <w:t>-</w:t>
+      </w:r>
+      <w:r>
+        <w:rPr>
+          <w:rFonts w:ascii="Consolas" w:hAnsi="Consolas"/>
+          <w:color w:val="ABB2BF"/>
+          <w:sz w:val="21"/>
+          <w:szCs w:val="21"/>
+          <w:lang w:val="en-US"/>
+        </w:rPr>
+        <w:t xml:space="preserve"> </w:t>
+      </w:r>
+      <w:r>
+        <w:rPr>
+          <w:rFonts w:ascii="Consolas" w:hAnsi="Consolas"/>
+          <w:color w:val="D19A66"/>
+          <w:sz w:val="21"/>
+          <w:szCs w:val="21"/>
+          <w:lang w:val="en-US"/>
+        </w:rPr>
+        <w:t>1</w:t>
+      </w:r>
+      <w:r>
+        <w:rPr>
+          <w:rFonts w:ascii="Consolas" w:hAnsi="Consolas"/>
+          <w:color w:val="ABB2BF"/>
+          <w:sz w:val="21"/>
+          <w:szCs w:val="21"/>
+          <w:lang w:val="en-US"/>
+        </w:rPr>
+        <w:t xml:space="preserve">, </w:t>
+      </w:r>
+      <w:r>
+        <w:rPr>
+          <w:rFonts w:ascii="Consolas" w:hAnsi="Consolas"/>
+          <w:color w:val="D19A66"/>
+          <w:sz w:val="21"/>
+          <w:szCs w:val="21"/>
+          <w:lang w:val="en-US"/>
+        </w:rPr>
+        <w:t>0</w:t>
+      </w:r>
+      <w:r>
+        <w:rPr>
+          <w:rFonts w:ascii="Consolas" w:hAnsi="Consolas"/>
+          <w:color w:val="ABB2BF"/>
+          <w:sz w:val="21"/>
+          <w:szCs w:val="21"/>
+          <w:lang w:val="en-US"/>
+        </w:rPr>
+        <w:t>],</w:t>
+      </w:r>
+    </w:p>
+    <w:p>
+      <w:pPr>
+        <w:shd w:val="clear" w:color="auto" w:fill="23272E"/>
+        <w:spacing w:line="285" w:lineRule="atLeast"/>
+        <w:rPr>
+          <w:rFonts w:ascii="Consolas" w:hAnsi="Consolas"/>
+          <w:color w:val="ABB2BF"/>
+          <w:sz w:val="21"/>
+          <w:szCs w:val="21"/>
+          <w:lang w:val="en-US"/>
+        </w:rPr>
+      </w:pPr>
+      <w:r>
+        <w:rPr>
+          <w:rFonts w:ascii="Consolas" w:hAnsi="Consolas"/>
+          <w:color w:val="ABB2BF"/>
+          <w:sz w:val="21"/>
+          <w:szCs w:val="21"/>
+          <w:lang w:val="en-US"/>
+        </w:rPr>
+        <w:t xml:space="preserve">            [maxWidth </w:t>
+      </w:r>
+      <w:r>
+        <w:rPr>
+          <w:rFonts w:ascii="Consolas" w:hAnsi="Consolas"/>
+          <w:color w:val="2BBAC5"/>
+          <w:sz w:val="21"/>
+          <w:szCs w:val="21"/>
+          <w:lang w:val="en-US"/>
+        </w:rPr>
+        <w:t>-</w:t>
+      </w:r>
+      <w:r>
+        <w:rPr>
+          <w:rFonts w:ascii="Consolas" w:hAnsi="Consolas"/>
+          <w:color w:val="ABB2BF"/>
+          <w:sz w:val="21"/>
+          <w:szCs w:val="21"/>
+          <w:lang w:val="en-US"/>
+        </w:rPr>
+        <w:t xml:space="preserve"> </w:t>
+      </w:r>
+      <w:r>
+        <w:rPr>
+          <w:rFonts w:ascii="Consolas" w:hAnsi="Consolas"/>
+          <w:color w:val="D19A66"/>
+          <w:sz w:val="21"/>
+          <w:szCs w:val="21"/>
+          <w:lang w:val="en-US"/>
+        </w:rPr>
+        <w:t>1</w:t>
+      </w:r>
+      <w:r>
+        <w:rPr>
+          <w:rFonts w:ascii="Consolas" w:hAnsi="Consolas"/>
+          <w:color w:val="ABB2BF"/>
+          <w:sz w:val="21"/>
+          <w:szCs w:val="21"/>
+          <w:lang w:val="en-US"/>
+        </w:rPr>
+        <w:t xml:space="preserve">, maxHeight </w:t>
+      </w:r>
+      <w:r>
+        <w:rPr>
+          <w:rFonts w:ascii="Consolas" w:hAnsi="Consolas"/>
+          <w:color w:val="2BBAC5"/>
+          <w:sz w:val="21"/>
+          <w:szCs w:val="21"/>
+          <w:lang w:val="en-US"/>
+        </w:rPr>
+        <w:t>-</w:t>
+      </w:r>
+      <w:r>
+        <w:rPr>
+          <w:rFonts w:ascii="Consolas" w:hAnsi="Consolas"/>
+          <w:color w:val="ABB2BF"/>
+          <w:sz w:val="21"/>
+          <w:szCs w:val="21"/>
+          <w:lang w:val="en-US"/>
+        </w:rPr>
+        <w:t xml:space="preserve"> </w:t>
+      </w:r>
+      <w:r>
+        <w:rPr>
+          <w:rFonts w:ascii="Consolas" w:hAnsi="Consolas"/>
+          <w:color w:val="D19A66"/>
+          <w:sz w:val="21"/>
+          <w:szCs w:val="21"/>
+          <w:lang w:val="en-US"/>
+        </w:rPr>
+        <w:t>1</w:t>
+      </w:r>
+      <w:r>
+        <w:rPr>
+          <w:rFonts w:ascii="Consolas" w:hAnsi="Consolas"/>
+          <w:color w:val="ABB2BF"/>
+          <w:sz w:val="21"/>
+          <w:szCs w:val="21"/>
+          <w:lang w:val="en-US"/>
+        </w:rPr>
+        <w:t>],</w:t>
+      </w:r>
+    </w:p>
+    <w:p>
+      <w:pPr>
+        <w:shd w:val="clear" w:color="auto" w:fill="23272E"/>
+        <w:spacing w:line="285" w:lineRule="atLeast"/>
+        <w:rPr>
+          <w:rFonts w:ascii="Consolas" w:hAnsi="Consolas"/>
+          <w:color w:val="ABB2BF"/>
+          <w:sz w:val="21"/>
+          <w:szCs w:val="21"/>
+          <w:lang w:val="en-US"/>
+        </w:rPr>
+      </w:pPr>
+      <w:r>
+        <w:rPr>
+          <w:rFonts w:ascii="Consolas" w:hAnsi="Consolas"/>
+          <w:color w:val="ABB2BF"/>
+          <w:sz w:val="21"/>
+          <w:szCs w:val="21"/>
+          <w:lang w:val="en-US"/>
+        </w:rPr>
+        <w:t>            [</w:t>
+      </w:r>
+      <w:r>
+        <w:rPr>
+          <w:rFonts w:ascii="Consolas" w:hAnsi="Consolas"/>
+          <w:color w:val="D19A66"/>
+          <w:sz w:val="21"/>
+          <w:szCs w:val="21"/>
+          <w:lang w:val="en-US"/>
+        </w:rPr>
+        <w:t>0</w:t>
+      </w:r>
+      <w:r>
+        <w:rPr>
+          <w:rFonts w:ascii="Consolas" w:hAnsi="Consolas"/>
+          <w:color w:val="ABB2BF"/>
+          <w:sz w:val="21"/>
+          <w:szCs w:val="21"/>
+          <w:lang w:val="en-US"/>
+        </w:rPr>
+        <w:t xml:space="preserve">, maxHeight </w:t>
+      </w:r>
+      <w:r>
+        <w:rPr>
+          <w:rFonts w:ascii="Consolas" w:hAnsi="Consolas"/>
+          <w:color w:val="2BBAC5"/>
+          <w:sz w:val="21"/>
+          <w:szCs w:val="21"/>
+          <w:lang w:val="en-US"/>
+        </w:rPr>
+        <w:t>-</w:t>
+      </w:r>
+      <w:r>
+        <w:rPr>
+          <w:rFonts w:ascii="Consolas" w:hAnsi="Consolas"/>
+          <w:color w:val="ABB2BF"/>
+          <w:sz w:val="21"/>
+          <w:szCs w:val="21"/>
+          <w:lang w:val="en-US"/>
+        </w:rPr>
+        <w:t xml:space="preserve"> </w:t>
+      </w:r>
+      <w:r>
+        <w:rPr>
+          <w:rFonts w:ascii="Consolas" w:hAnsi="Consolas"/>
+          <w:color w:val="D19A66"/>
+          <w:sz w:val="21"/>
+          <w:szCs w:val="21"/>
+          <w:lang w:val="en-US"/>
+        </w:rPr>
+        <w:t>1</w:t>
+      </w:r>
+      <w:r>
+        <w:rPr>
+          <w:rFonts w:ascii="Consolas" w:hAnsi="Consolas"/>
+          <w:color w:val="ABB2BF"/>
+          <w:sz w:val="21"/>
+          <w:szCs w:val="21"/>
+          <w:lang w:val="en-US"/>
+        </w:rPr>
+        <w:t xml:space="preserve">]], </w:t>
+      </w:r>
+      <w:r>
+        <w:rPr>
+          <w:rFonts w:ascii="Consolas" w:hAnsi="Consolas"/>
+          <w:color w:val="EF596F"/>
+          <w:sz w:val="21"/>
+          <w:szCs w:val="21"/>
+          <w:lang w:val="en-US"/>
+        </w:rPr>
+        <w:t>dtype</w:t>
+      </w:r>
+      <w:r>
+        <w:rPr>
+          <w:rFonts w:ascii="Consolas" w:hAnsi="Consolas"/>
+          <w:color w:val="2BBAC5"/>
+          <w:sz w:val="21"/>
+          <w:szCs w:val="21"/>
+          <w:lang w:val="en-US"/>
+        </w:rPr>
+        <w:t>=</w:t>
+      </w:r>
+      <w:r>
+        <w:rPr>
+          <w:rFonts w:ascii="Consolas" w:hAnsi="Consolas"/>
+          <w:color w:val="89CA78"/>
+          <w:sz w:val="21"/>
+          <w:szCs w:val="21"/>
+          <w:lang w:val="en-US"/>
+        </w:rPr>
+        <w:t>"float32"</w:t>
+      </w:r>
+      <w:r>
+        <w:rPr>
+          <w:rFonts w:ascii="Consolas" w:hAnsi="Consolas"/>
+          <w:color w:val="ABB2BF"/>
+          <w:sz w:val="21"/>
+          <w:szCs w:val="21"/>
+          <w:lang w:val="en-US"/>
+        </w:rPr>
+        <w:t>)</w:t>
+      </w:r>
+    </w:p>
+    <w:p>
+      <w:pPr>
+        <w:shd w:val="clear" w:color="auto" w:fill="23272E"/>
+        <w:spacing w:line="285" w:lineRule="atLeast"/>
+        <w:rPr>
+          <w:rFonts w:ascii="Consolas" w:hAnsi="Consolas"/>
+          <w:color w:val="ABB2BF"/>
+          <w:sz w:val="21"/>
+          <w:szCs w:val="21"/>
+          <w:lang w:val="en-US"/>
+        </w:rPr>
+      </w:pPr>
+    </w:p>
+    <w:p>
+      <w:pPr>
+        <w:shd w:val="clear" w:color="auto" w:fill="23272E"/>
+        <w:spacing w:line="285" w:lineRule="atLeast"/>
+        <w:rPr>
+          <w:rFonts w:ascii="Consolas" w:hAnsi="Consolas"/>
+          <w:color w:val="ABB2BF"/>
+          <w:sz w:val="21"/>
+          <w:szCs w:val="21"/>
+          <w:lang w:val="en-US"/>
+        </w:rPr>
+      </w:pPr>
+      <w:r>
+        <w:rPr>
+          <w:rFonts w:ascii="Consolas" w:hAnsi="Consolas"/>
+          <w:color w:val="ABB2BF"/>
+          <w:sz w:val="21"/>
+          <w:szCs w:val="21"/>
+          <w:lang w:val="en-US"/>
+        </w:rPr>
+        <w:t xml:space="preserve">        </w:t>
+      </w:r>
+      <w:r>
+        <w:rPr>
+          <w:rFonts w:ascii="Consolas" w:hAnsi="Consolas"/>
+          <w:color w:val="7F848E"/>
+          <w:sz w:val="21"/>
+          <w:szCs w:val="21"/>
+          <w:lang w:val="en-US"/>
+        </w:rPr>
+        <w:t># Compute the perspective transform matrix and apply it</w:t>
+      </w:r>
+    </w:p>
+    <w:p>
+      <w:pPr>
+        <w:shd w:val="clear" w:color="auto" w:fill="23272E"/>
+        <w:spacing w:line="285" w:lineRule="atLeast"/>
+        <w:rPr>
+          <w:rFonts w:ascii="Consolas" w:hAnsi="Consolas"/>
+          <w:color w:val="ABB2BF"/>
+          <w:sz w:val="21"/>
+          <w:szCs w:val="21"/>
+          <w:lang w:val="en-US"/>
+        </w:rPr>
+      </w:pPr>
+      <w:r>
+        <w:rPr>
+          <w:rFonts w:ascii="Consolas" w:hAnsi="Consolas"/>
+          <w:color w:val="ABB2BF"/>
+          <w:sz w:val="21"/>
+          <w:szCs w:val="21"/>
+          <w:lang w:val="en-US"/>
+        </w:rPr>
+        <w:t xml:space="preserve">        M </w:t>
+      </w:r>
+      <w:r>
+        <w:rPr>
+          <w:rFonts w:ascii="Consolas" w:hAnsi="Consolas"/>
+          <w:color w:val="2BBAC5"/>
+          <w:sz w:val="21"/>
+          <w:szCs w:val="21"/>
+          <w:lang w:val="en-US"/>
+        </w:rPr>
+        <w:t>=</w:t>
+      </w:r>
+      <w:r>
+        <w:rPr>
+          <w:rFonts w:ascii="Consolas" w:hAnsi="Consolas"/>
+          <w:color w:val="ABB2BF"/>
+          <w:sz w:val="21"/>
+          <w:szCs w:val="21"/>
+          <w:lang w:val="en-US"/>
+        </w:rPr>
+        <w:t xml:space="preserve"> cv2.</w:t>
+      </w:r>
+      <w:r>
+        <w:rPr>
+          <w:rFonts w:ascii="Consolas" w:hAnsi="Consolas"/>
+          <w:color w:val="61AFEF"/>
+          <w:sz w:val="21"/>
+          <w:szCs w:val="21"/>
+          <w:lang w:val="en-US"/>
+        </w:rPr>
+        <w:t>getPerspectiveTransform</w:t>
+      </w:r>
+      <w:r>
+        <w:rPr>
+          <w:rFonts w:ascii="Consolas" w:hAnsi="Consolas"/>
+          <w:color w:val="ABB2BF"/>
+          <w:sz w:val="21"/>
+          <w:szCs w:val="21"/>
+          <w:lang w:val="en-US"/>
+        </w:rPr>
+        <w:t>(rect, dst)</w:t>
+      </w:r>
+    </w:p>
+    <w:p>
+      <w:pPr>
+        <w:shd w:val="clear" w:color="auto" w:fill="23272E"/>
+        <w:spacing w:line="285" w:lineRule="atLeast"/>
+        <w:rPr>
+          <w:rFonts w:ascii="Consolas" w:hAnsi="Consolas"/>
+          <w:color w:val="ABB2BF"/>
+          <w:sz w:val="21"/>
+          <w:szCs w:val="21"/>
+          <w:lang w:val="en-US"/>
+        </w:rPr>
+      </w:pPr>
+      <w:r>
+        <w:rPr>
+          <w:rFonts w:ascii="Consolas" w:hAnsi="Consolas"/>
+          <w:color w:val="ABB2BF"/>
+          <w:sz w:val="21"/>
+          <w:szCs w:val="21"/>
+          <w:lang w:val="en-US"/>
+        </w:rPr>
+        <w:t xml:space="preserve">        warped </w:t>
+      </w:r>
+      <w:r>
+        <w:rPr>
+          <w:rFonts w:ascii="Consolas" w:hAnsi="Consolas"/>
+          <w:color w:val="2BBAC5"/>
+          <w:sz w:val="21"/>
+          <w:szCs w:val="21"/>
+          <w:lang w:val="en-US"/>
+        </w:rPr>
+        <w:t>=</w:t>
+      </w:r>
+      <w:r>
+        <w:rPr>
+          <w:rFonts w:ascii="Consolas" w:hAnsi="Consolas"/>
+          <w:color w:val="ABB2BF"/>
+          <w:sz w:val="21"/>
+          <w:szCs w:val="21"/>
+          <w:lang w:val="en-US"/>
+        </w:rPr>
+        <w:t xml:space="preserve"> cv2.</w:t>
+      </w:r>
+      <w:r>
+        <w:rPr>
+          <w:rFonts w:ascii="Consolas" w:hAnsi="Consolas"/>
+          <w:color w:val="61AFEF"/>
+          <w:sz w:val="21"/>
+          <w:szCs w:val="21"/>
+          <w:lang w:val="en-US"/>
+        </w:rPr>
+        <w:t>warpPerspective</w:t>
+      </w:r>
+      <w:r>
+        <w:rPr>
+          <w:rFonts w:ascii="Consolas" w:hAnsi="Consolas"/>
+          <w:color w:val="ABB2BF"/>
+          <w:sz w:val="21"/>
+          <w:szCs w:val="21"/>
+          <w:lang w:val="en-US"/>
+        </w:rPr>
+        <w:t>(image, M, (maxWidth, maxHeight))</w:t>
+      </w:r>
+    </w:p>
+    <w:p>
+      <w:pPr>
+        <w:shd w:val="clear" w:color="auto" w:fill="23272E"/>
+        <w:spacing w:line="285" w:lineRule="atLeast"/>
+        <w:rPr>
+          <w:rFonts w:ascii="Consolas" w:hAnsi="Consolas"/>
+          <w:color w:val="ABB2BF"/>
+          <w:sz w:val="21"/>
+          <w:szCs w:val="21"/>
+          <w:lang w:val="en-US"/>
+        </w:rPr>
+      </w:pPr>
+    </w:p>
+    <w:p>
+      <w:pPr>
+        <w:shd w:val="clear" w:color="auto" w:fill="23272E"/>
+        <w:spacing w:line="285" w:lineRule="atLeast"/>
+        <w:rPr>
+          <w:rFonts w:ascii="Consolas" w:hAnsi="Consolas"/>
+          <w:color w:val="ABB2BF"/>
+          <w:sz w:val="21"/>
+          <w:szCs w:val="21"/>
+          <w:lang w:val="en-US"/>
+        </w:rPr>
+      </w:pPr>
+      <w:r>
+        <w:rPr>
+          <w:rFonts w:ascii="Consolas" w:hAnsi="Consolas"/>
+          <w:color w:val="ABB2BF"/>
+          <w:sz w:val="21"/>
+          <w:szCs w:val="21"/>
+          <w:lang w:val="en-US"/>
+        </w:rPr>
+        <w:t xml:space="preserve">        </w:t>
+      </w:r>
+      <w:r>
+        <w:rPr>
+          <w:rFonts w:ascii="Consolas" w:hAnsi="Consolas"/>
+          <w:color w:val="D55FDE"/>
+          <w:sz w:val="21"/>
+          <w:szCs w:val="21"/>
+          <w:lang w:val="en-US"/>
+        </w:rPr>
+        <w:t>return</w:t>
+      </w:r>
+      <w:r>
+        <w:rPr>
+          <w:rFonts w:ascii="Consolas" w:hAnsi="Consolas"/>
+          <w:color w:val="ABB2BF"/>
+          <w:sz w:val="21"/>
+          <w:szCs w:val="21"/>
+          <w:lang w:val="en-US"/>
+        </w:rPr>
+        <w:t xml:space="preserve"> warped</w:t>
+      </w:r>
+    </w:p>
+    <w:p>
+      <w:pPr>
+        <w:shd w:val="clear" w:color="auto" w:fill="23272E"/>
+        <w:spacing w:after="240" w:line="285" w:lineRule="atLeast"/>
+        <w:rPr>
+          <w:rFonts w:ascii="Consolas" w:hAnsi="Consolas"/>
+          <w:color w:val="ABB2BF"/>
+          <w:sz w:val="21"/>
+          <w:szCs w:val="21"/>
+          <w:lang w:val="en-US"/>
+        </w:rPr>
+      </w:pPr>
+    </w:p>
+    <w:p>
+      <w:pPr>
+        <w:shd w:val="clear" w:color="auto" w:fill="23272E"/>
+        <w:spacing w:line="285" w:lineRule="atLeast"/>
+        <w:rPr>
+          <w:rFonts w:ascii="Consolas" w:hAnsi="Consolas"/>
+          <w:color w:val="ABB2BF"/>
+          <w:sz w:val="21"/>
+          <w:szCs w:val="21"/>
+          <w:lang w:val="en-US"/>
+        </w:rPr>
+      </w:pPr>
+      <w:r>
+        <w:rPr>
+          <w:rFonts w:ascii="Consolas" w:hAnsi="Consolas"/>
+          <w:color w:val="ABB2BF"/>
+          <w:sz w:val="21"/>
+          <w:szCs w:val="21"/>
+          <w:lang w:val="en-US"/>
+        </w:rPr>
+        <w:t xml:space="preserve">    image_gray_white </w:t>
+      </w:r>
+      <w:r>
+        <w:rPr>
+          <w:rFonts w:ascii="Consolas" w:hAnsi="Consolas"/>
+          <w:color w:val="2BBAC5"/>
+          <w:sz w:val="21"/>
+          <w:szCs w:val="21"/>
+          <w:lang w:val="en-US"/>
+        </w:rPr>
+        <w:t>=</w:t>
+      </w:r>
+      <w:r>
+        <w:rPr>
+          <w:rFonts w:ascii="Consolas" w:hAnsi="Consolas"/>
+          <w:color w:val="ABB2BF"/>
+          <w:sz w:val="21"/>
+          <w:szCs w:val="21"/>
+          <w:lang w:val="en-US"/>
+        </w:rPr>
+        <w:t xml:space="preserve"> </w:t>
+      </w:r>
+      <w:r>
+        <w:rPr>
+          <w:rFonts w:ascii="Consolas" w:hAnsi="Consolas"/>
+          <w:color w:val="61AFEF"/>
+          <w:sz w:val="21"/>
+          <w:szCs w:val="21"/>
+          <w:lang w:val="en-US"/>
+        </w:rPr>
+        <w:t>create_white_patch_image</w:t>
+      </w:r>
+      <w:r>
+        <w:rPr>
+          <w:rFonts w:ascii="Consolas" w:hAnsi="Consolas"/>
+          <w:color w:val="ABB2BF"/>
+          <w:sz w:val="21"/>
+          <w:szCs w:val="21"/>
+          <w:lang w:val="en-US"/>
+        </w:rPr>
+        <w:t>(image)</w:t>
+      </w:r>
+    </w:p>
+    <w:p>
+      <w:pPr>
+        <w:shd w:val="clear" w:color="auto" w:fill="23272E"/>
+        <w:spacing w:line="285" w:lineRule="atLeast"/>
+        <w:rPr>
+          <w:rFonts w:ascii="Consolas" w:hAnsi="Consolas"/>
+          <w:color w:val="ABB2BF"/>
+          <w:sz w:val="21"/>
+          <w:szCs w:val="21"/>
+          <w:lang w:val="en-US"/>
+        </w:rPr>
+      </w:pPr>
+      <w:r>
+        <w:rPr>
+          <w:rFonts w:ascii="Consolas" w:hAnsi="Consolas"/>
+          <w:color w:val="ABB2BF"/>
+          <w:sz w:val="21"/>
+          <w:szCs w:val="21"/>
+          <w:lang w:val="en-US"/>
+        </w:rPr>
+        <w:lastRenderedPageBreak/>
+        <w:t xml:space="preserve">    </w:t>
+      </w:r>
+    </w:p>
+    <w:p>
+      <w:pPr>
+        <w:shd w:val="clear" w:color="auto" w:fill="23272E"/>
+        <w:spacing w:line="285" w:lineRule="atLeast"/>
+        <w:rPr>
+          <w:rFonts w:ascii="Consolas" w:hAnsi="Consolas"/>
+          <w:color w:val="ABB2BF"/>
+          <w:sz w:val="21"/>
+          <w:szCs w:val="21"/>
+          <w:lang w:val="en-US"/>
+        </w:rPr>
+      </w:pPr>
+    </w:p>
+    <w:p>
+      <w:pPr>
+        <w:shd w:val="clear" w:color="auto" w:fill="23272E"/>
+        <w:spacing w:line="285" w:lineRule="atLeast"/>
+        <w:rPr>
+          <w:rFonts w:ascii="Consolas" w:hAnsi="Consolas"/>
+          <w:color w:val="ABB2BF"/>
+          <w:sz w:val="21"/>
+          <w:szCs w:val="21"/>
+          <w:lang w:val="en-US"/>
+        </w:rPr>
+      </w:pPr>
+      <w:r>
+        <w:rPr>
+          <w:rFonts w:ascii="Consolas" w:hAnsi="Consolas"/>
+          <w:color w:val="ABB2BF"/>
+          <w:sz w:val="21"/>
+          <w:szCs w:val="21"/>
+          <w:lang w:val="en-US"/>
+        </w:rPr>
+        <w:t xml:space="preserve">    blurred </w:t>
+      </w:r>
+      <w:r>
+        <w:rPr>
+          <w:rFonts w:ascii="Consolas" w:hAnsi="Consolas"/>
+          <w:color w:val="2BBAC5"/>
+          <w:sz w:val="21"/>
+          <w:szCs w:val="21"/>
+          <w:lang w:val="en-US"/>
+        </w:rPr>
+        <w:t>=</w:t>
+      </w:r>
+      <w:r>
+        <w:rPr>
+          <w:rFonts w:ascii="Consolas" w:hAnsi="Consolas"/>
+          <w:color w:val="ABB2BF"/>
+          <w:sz w:val="21"/>
+          <w:szCs w:val="21"/>
+          <w:lang w:val="en-US"/>
+        </w:rPr>
+        <w:t xml:space="preserve"> cv2.</w:t>
+      </w:r>
+      <w:r>
+        <w:rPr>
+          <w:rFonts w:ascii="Consolas" w:hAnsi="Consolas"/>
+          <w:color w:val="61AFEF"/>
+          <w:sz w:val="21"/>
+          <w:szCs w:val="21"/>
+          <w:lang w:val="en-US"/>
+        </w:rPr>
+        <w:t>GaussianBlur</w:t>
+      </w:r>
+      <w:r>
+        <w:rPr>
+          <w:rFonts w:ascii="Consolas" w:hAnsi="Consolas"/>
+          <w:color w:val="ABB2BF"/>
+          <w:sz w:val="21"/>
+          <w:szCs w:val="21"/>
+          <w:lang w:val="en-US"/>
+        </w:rPr>
+        <w:t>(image_gray_white, (</w:t>
+      </w:r>
+      <w:r>
+        <w:rPr>
+          <w:rFonts w:ascii="Consolas" w:hAnsi="Consolas"/>
+          <w:color w:val="D19A66"/>
+          <w:sz w:val="21"/>
+          <w:szCs w:val="21"/>
+          <w:lang w:val="en-US"/>
+        </w:rPr>
+        <w:t>15</w:t>
+      </w:r>
+      <w:r>
+        <w:rPr>
+          <w:rFonts w:ascii="Consolas" w:hAnsi="Consolas"/>
+          <w:color w:val="ABB2BF"/>
+          <w:sz w:val="21"/>
+          <w:szCs w:val="21"/>
+          <w:lang w:val="en-US"/>
+        </w:rPr>
+        <w:t xml:space="preserve">, </w:t>
+      </w:r>
+      <w:r>
+        <w:rPr>
+          <w:rFonts w:ascii="Consolas" w:hAnsi="Consolas"/>
+          <w:color w:val="D19A66"/>
+          <w:sz w:val="21"/>
+          <w:szCs w:val="21"/>
+          <w:lang w:val="en-US"/>
+        </w:rPr>
+        <w:t>15</w:t>
+      </w:r>
+      <w:r>
+        <w:rPr>
+          <w:rFonts w:ascii="Consolas" w:hAnsi="Consolas"/>
+          <w:color w:val="ABB2BF"/>
+          <w:sz w:val="21"/>
+          <w:szCs w:val="21"/>
+          <w:lang w:val="en-US"/>
+        </w:rPr>
+        <w:t xml:space="preserve">), </w:t>
+      </w:r>
+      <w:r>
+        <w:rPr>
+          <w:rFonts w:ascii="Consolas" w:hAnsi="Consolas"/>
+          <w:color w:val="D19A66"/>
+          <w:sz w:val="21"/>
+          <w:szCs w:val="21"/>
+          <w:lang w:val="en-US"/>
+        </w:rPr>
+        <w:t>1</w:t>
+      </w:r>
+      <w:r>
+        <w:rPr>
+          <w:rFonts w:ascii="Consolas" w:hAnsi="Consolas"/>
+          <w:color w:val="ABB2BF"/>
+          <w:sz w:val="21"/>
+          <w:szCs w:val="21"/>
+          <w:lang w:val="en-US"/>
+        </w:rPr>
+        <w:t>)</w:t>
+      </w:r>
+    </w:p>
+    <w:p>
+      <w:pPr>
+        <w:shd w:val="clear" w:color="auto" w:fill="23272E"/>
+        <w:spacing w:line="285" w:lineRule="atLeast"/>
+        <w:rPr>
+          <w:rFonts w:ascii="Consolas" w:hAnsi="Consolas"/>
+          <w:color w:val="ABB2BF"/>
+          <w:sz w:val="21"/>
+          <w:szCs w:val="21"/>
+          <w:lang w:val="en-US"/>
+        </w:rPr>
+      </w:pPr>
+      <w:r>
+        <w:rPr>
+          <w:rFonts w:ascii="Consolas" w:hAnsi="Consolas"/>
+          <w:color w:val="ABB2BF"/>
+          <w:sz w:val="21"/>
+          <w:szCs w:val="21"/>
+          <w:lang w:val="en-US"/>
+        </w:rPr>
+        <w:t xml:space="preserve">    edges </w:t>
+      </w:r>
+      <w:r>
+        <w:rPr>
+          <w:rFonts w:ascii="Consolas" w:hAnsi="Consolas"/>
+          <w:color w:val="2BBAC5"/>
+          <w:sz w:val="21"/>
+          <w:szCs w:val="21"/>
+          <w:lang w:val="en-US"/>
+        </w:rPr>
+        <w:t>=</w:t>
+      </w:r>
+      <w:r>
+        <w:rPr>
+          <w:rFonts w:ascii="Consolas" w:hAnsi="Consolas"/>
+          <w:color w:val="ABB2BF"/>
+          <w:sz w:val="21"/>
+          <w:szCs w:val="21"/>
+          <w:lang w:val="en-US"/>
+        </w:rPr>
+        <w:t xml:space="preserve"> cv2.</w:t>
+      </w:r>
+      <w:r>
+        <w:rPr>
+          <w:rFonts w:ascii="Consolas" w:hAnsi="Consolas"/>
+          <w:color w:val="61AFEF"/>
+          <w:sz w:val="21"/>
+          <w:szCs w:val="21"/>
+          <w:lang w:val="en-US"/>
+        </w:rPr>
+        <w:t>Canny</w:t>
+      </w:r>
+      <w:r>
+        <w:rPr>
+          <w:rFonts w:ascii="Consolas" w:hAnsi="Consolas"/>
+          <w:color w:val="ABB2BF"/>
+          <w:sz w:val="21"/>
+          <w:szCs w:val="21"/>
+          <w:lang w:val="en-US"/>
+        </w:rPr>
+        <w:t xml:space="preserve">(blurred, </w:t>
+      </w:r>
+      <w:r>
+        <w:rPr>
+          <w:rFonts w:ascii="Consolas" w:hAnsi="Consolas"/>
+          <w:color w:val="D19A66"/>
+          <w:sz w:val="21"/>
+          <w:szCs w:val="21"/>
+          <w:lang w:val="en-US"/>
+        </w:rPr>
+        <w:t>100</w:t>
+      </w:r>
+      <w:r>
+        <w:rPr>
+          <w:rFonts w:ascii="Consolas" w:hAnsi="Consolas"/>
+          <w:color w:val="ABB2BF"/>
+          <w:sz w:val="21"/>
+          <w:szCs w:val="21"/>
+          <w:lang w:val="en-US"/>
+        </w:rPr>
+        <w:t xml:space="preserve">, </w:t>
+      </w:r>
+      <w:r>
+        <w:rPr>
+          <w:rFonts w:ascii="Consolas" w:hAnsi="Consolas"/>
+          <w:color w:val="D19A66"/>
+          <w:sz w:val="21"/>
+          <w:szCs w:val="21"/>
+          <w:lang w:val="en-US"/>
+        </w:rPr>
+        <w:t>200</w:t>
+      </w:r>
+      <w:r>
+        <w:rPr>
+          <w:rFonts w:ascii="Consolas" w:hAnsi="Consolas"/>
+          <w:color w:val="ABB2BF"/>
+          <w:sz w:val="21"/>
+          <w:szCs w:val="21"/>
+          <w:lang w:val="en-US"/>
+        </w:rPr>
+        <w:t>)</w:t>
+      </w:r>
+    </w:p>
+    <w:p>
+      <w:pPr>
+        <w:shd w:val="clear" w:color="auto" w:fill="23272E"/>
+        <w:spacing w:line="285" w:lineRule="atLeast"/>
+        <w:rPr>
+          <w:rFonts w:ascii="Consolas" w:hAnsi="Consolas"/>
+          <w:color w:val="ABB2BF"/>
+          <w:sz w:val="21"/>
+          <w:szCs w:val="21"/>
+          <w:lang w:val="en-US"/>
+        </w:rPr>
+      </w:pPr>
+    </w:p>
+    <w:p>
+      <w:pPr>
+        <w:shd w:val="clear" w:color="auto" w:fill="23272E"/>
+        <w:spacing w:line="285" w:lineRule="atLeast"/>
+        <w:rPr>
+          <w:rFonts w:ascii="Consolas" w:hAnsi="Consolas"/>
+          <w:color w:val="ABB2BF"/>
+          <w:sz w:val="21"/>
+          <w:szCs w:val="21"/>
+          <w:lang w:val="en-US"/>
+        </w:rPr>
+      </w:pPr>
+      <w:r>
+        <w:rPr>
+          <w:rFonts w:ascii="Consolas" w:hAnsi="Consolas"/>
+          <w:color w:val="ABB2BF"/>
+          <w:sz w:val="21"/>
+          <w:szCs w:val="21"/>
+          <w:lang w:val="en-US"/>
+        </w:rPr>
+        <w:t xml:space="preserve">    </w:t>
+      </w:r>
+    </w:p>
+    <w:p>
+      <w:pPr>
+        <w:shd w:val="clear" w:color="auto" w:fill="23272E"/>
+        <w:spacing w:line="285" w:lineRule="atLeast"/>
+        <w:rPr>
+          <w:rFonts w:ascii="Consolas" w:hAnsi="Consolas"/>
+          <w:color w:val="ABB2BF"/>
+          <w:sz w:val="21"/>
+          <w:szCs w:val="21"/>
+          <w:lang w:val="en-US"/>
+        </w:rPr>
+      </w:pPr>
+      <w:r>
+        <w:rPr>
+          <w:rFonts w:ascii="Consolas" w:hAnsi="Consolas"/>
+          <w:color w:val="ABB2BF"/>
+          <w:sz w:val="21"/>
+          <w:szCs w:val="21"/>
+          <w:lang w:val="en-US"/>
+        </w:rPr>
+        <w:t xml:space="preserve">    contours </w:t>
+      </w:r>
+      <w:r>
+        <w:rPr>
+          <w:rFonts w:ascii="Consolas" w:hAnsi="Consolas"/>
+          <w:color w:val="2BBAC5"/>
+          <w:sz w:val="21"/>
+          <w:szCs w:val="21"/>
+          <w:lang w:val="en-US"/>
+        </w:rPr>
+        <w:t>=</w:t>
+      </w:r>
+      <w:r>
+        <w:rPr>
+          <w:rFonts w:ascii="Consolas" w:hAnsi="Consolas"/>
+          <w:color w:val="ABB2BF"/>
+          <w:sz w:val="21"/>
+          <w:szCs w:val="21"/>
+          <w:lang w:val="en-US"/>
+        </w:rPr>
+        <w:t xml:space="preserve"> cv2.</w:t>
+      </w:r>
+      <w:r>
+        <w:rPr>
+          <w:rFonts w:ascii="Consolas" w:hAnsi="Consolas"/>
+          <w:color w:val="61AFEF"/>
+          <w:sz w:val="21"/>
+          <w:szCs w:val="21"/>
+          <w:lang w:val="en-US"/>
+        </w:rPr>
+        <w:t>findContours</w:t>
+      </w:r>
+      <w:r>
+        <w:rPr>
+          <w:rFonts w:ascii="Consolas" w:hAnsi="Consolas"/>
+          <w:color w:val="ABB2BF"/>
+          <w:sz w:val="21"/>
+          <w:szCs w:val="21"/>
+          <w:lang w:val="en-US"/>
+        </w:rPr>
+        <w:t>(edges, cv2.</w:t>
+      </w:r>
+      <w:r>
+        <w:rPr>
+          <w:rFonts w:ascii="Consolas" w:hAnsi="Consolas"/>
+          <w:color w:val="D19A66"/>
+          <w:sz w:val="21"/>
+          <w:szCs w:val="21"/>
+          <w:lang w:val="en-US"/>
+        </w:rPr>
+        <w:t>RETR_TREE</w:t>
+      </w:r>
+      <w:r>
+        <w:rPr>
+          <w:rFonts w:ascii="Consolas" w:hAnsi="Consolas"/>
+          <w:color w:val="ABB2BF"/>
+          <w:sz w:val="21"/>
+          <w:szCs w:val="21"/>
+          <w:lang w:val="en-US"/>
+        </w:rPr>
+        <w:t>, cv2.</w:t>
+      </w:r>
+      <w:r>
+        <w:rPr>
+          <w:rFonts w:ascii="Consolas" w:hAnsi="Consolas"/>
+          <w:color w:val="D19A66"/>
+          <w:sz w:val="21"/>
+          <w:szCs w:val="21"/>
+          <w:lang w:val="en-US"/>
+        </w:rPr>
+        <w:t>CHAIN_APPROX_SIMPLE</w:t>
+      </w:r>
+      <w:r>
+        <w:rPr>
+          <w:rFonts w:ascii="Consolas" w:hAnsi="Consolas"/>
+          <w:color w:val="ABB2BF"/>
+          <w:sz w:val="21"/>
+          <w:szCs w:val="21"/>
+          <w:lang w:val="en-US"/>
+        </w:rPr>
+        <w:t>)</w:t>
+      </w:r>
+    </w:p>
+    <w:p>
+      <w:pPr>
+        <w:shd w:val="clear" w:color="auto" w:fill="23272E"/>
+        <w:spacing w:line="285" w:lineRule="atLeast"/>
+        <w:rPr>
+          <w:rFonts w:ascii="Consolas" w:hAnsi="Consolas"/>
+          <w:color w:val="ABB2BF"/>
+          <w:sz w:val="21"/>
+          <w:szCs w:val="21"/>
+          <w:lang w:val="en-US"/>
+        </w:rPr>
+      </w:pPr>
+      <w:r>
+        <w:rPr>
+          <w:rFonts w:ascii="Consolas" w:hAnsi="Consolas"/>
+          <w:color w:val="ABB2BF"/>
+          <w:sz w:val="21"/>
+          <w:szCs w:val="21"/>
+          <w:lang w:val="en-US"/>
+        </w:rPr>
+        <w:t xml:space="preserve">    </w:t>
+      </w:r>
+      <w:r>
+        <w:rPr>
+          <w:rFonts w:ascii="Consolas" w:hAnsi="Consolas"/>
+          <w:color w:val="D55FDE"/>
+          <w:sz w:val="21"/>
+          <w:szCs w:val="21"/>
+          <w:lang w:val="en-US"/>
+        </w:rPr>
+        <w:t>if</w:t>
+      </w:r>
+      <w:r>
+        <w:rPr>
+          <w:rFonts w:ascii="Consolas" w:hAnsi="Consolas"/>
+          <w:color w:val="ABB2BF"/>
+          <w:sz w:val="21"/>
+          <w:szCs w:val="21"/>
+          <w:lang w:val="en-US"/>
+        </w:rPr>
+        <w:t xml:space="preserve"> </w:t>
+      </w:r>
+      <w:r>
+        <w:rPr>
+          <w:rFonts w:ascii="Consolas" w:hAnsi="Consolas"/>
+          <w:color w:val="2BBAC5"/>
+          <w:sz w:val="21"/>
+          <w:szCs w:val="21"/>
+          <w:lang w:val="en-US"/>
+        </w:rPr>
+        <w:t>len</w:t>
+      </w:r>
+      <w:r>
+        <w:rPr>
+          <w:rFonts w:ascii="Consolas" w:hAnsi="Consolas"/>
+          <w:color w:val="ABB2BF"/>
+          <w:sz w:val="21"/>
+          <w:szCs w:val="21"/>
+          <w:lang w:val="en-US"/>
+        </w:rPr>
+        <w:t xml:space="preserve">(contours) </w:t>
+      </w:r>
+      <w:r>
+        <w:rPr>
+          <w:rFonts w:ascii="Consolas" w:hAnsi="Consolas"/>
+          <w:color w:val="2BBAC5"/>
+          <w:sz w:val="21"/>
+          <w:szCs w:val="21"/>
+          <w:lang w:val="en-US"/>
+        </w:rPr>
+        <w:t>==</w:t>
+      </w:r>
+      <w:r>
+        <w:rPr>
+          <w:rFonts w:ascii="Consolas" w:hAnsi="Consolas"/>
+          <w:color w:val="ABB2BF"/>
+          <w:sz w:val="21"/>
+          <w:szCs w:val="21"/>
+          <w:lang w:val="en-US"/>
+        </w:rPr>
+        <w:t xml:space="preserve"> </w:t>
+      </w:r>
+      <w:r>
+        <w:rPr>
+          <w:rFonts w:ascii="Consolas" w:hAnsi="Consolas"/>
+          <w:color w:val="D19A66"/>
+          <w:sz w:val="21"/>
+          <w:szCs w:val="21"/>
+          <w:lang w:val="en-US"/>
+        </w:rPr>
+        <w:t>2</w:t>
+      </w:r>
+      <w:r>
+        <w:rPr>
+          <w:rFonts w:ascii="Consolas" w:hAnsi="Consolas"/>
+          <w:color w:val="ABB2BF"/>
+          <w:sz w:val="21"/>
+          <w:szCs w:val="21"/>
+          <w:lang w:val="en-US"/>
+        </w:rPr>
+        <w:t xml:space="preserve">: contours </w:t>
+      </w:r>
+      <w:r>
+        <w:rPr>
+          <w:rFonts w:ascii="Consolas" w:hAnsi="Consolas"/>
+          <w:color w:val="2BBAC5"/>
+          <w:sz w:val="21"/>
+          <w:szCs w:val="21"/>
+          <w:lang w:val="en-US"/>
+        </w:rPr>
+        <w:t>=</w:t>
+      </w:r>
+      <w:r>
+        <w:rPr>
+          <w:rFonts w:ascii="Consolas" w:hAnsi="Consolas"/>
+          <w:color w:val="ABB2BF"/>
+          <w:sz w:val="21"/>
+          <w:szCs w:val="21"/>
+          <w:lang w:val="en-US"/>
+        </w:rPr>
+        <w:t xml:space="preserve"> contours[</w:t>
+      </w:r>
+      <w:r>
+        <w:rPr>
+          <w:rFonts w:ascii="Consolas" w:hAnsi="Consolas"/>
+          <w:color w:val="D19A66"/>
+          <w:sz w:val="21"/>
+          <w:szCs w:val="21"/>
+          <w:lang w:val="en-US"/>
+        </w:rPr>
+        <w:t>0</w:t>
+      </w:r>
+      <w:r>
+        <w:rPr>
+          <w:rFonts w:ascii="Consolas" w:hAnsi="Consolas"/>
+          <w:color w:val="ABB2BF"/>
+          <w:sz w:val="21"/>
+          <w:szCs w:val="21"/>
+          <w:lang w:val="en-US"/>
+        </w:rPr>
+        <w:t xml:space="preserve">]; </w:t>
+      </w:r>
+    </w:p>
+    <w:p>
+      <w:pPr>
+        <w:shd w:val="clear" w:color="auto" w:fill="23272E"/>
+        <w:spacing w:line="285" w:lineRule="atLeast"/>
+        <w:rPr>
+          <w:rFonts w:ascii="Consolas" w:hAnsi="Consolas"/>
+          <w:color w:val="ABB2BF"/>
+          <w:sz w:val="21"/>
+          <w:szCs w:val="21"/>
+          <w:lang w:val="en-US"/>
+        </w:rPr>
+      </w:pPr>
+      <w:r>
+        <w:rPr>
+          <w:rFonts w:ascii="Consolas" w:hAnsi="Consolas"/>
+          <w:color w:val="ABB2BF"/>
+          <w:sz w:val="21"/>
+          <w:szCs w:val="21"/>
+          <w:lang w:val="en-US"/>
+        </w:rPr>
+        <w:t xml:space="preserve">    </w:t>
+      </w:r>
+      <w:r>
+        <w:rPr>
+          <w:rFonts w:ascii="Consolas" w:hAnsi="Consolas"/>
+          <w:color w:val="D55FDE"/>
+          <w:sz w:val="21"/>
+          <w:szCs w:val="21"/>
+          <w:lang w:val="en-US"/>
+        </w:rPr>
+        <w:t>else</w:t>
+      </w:r>
+      <w:r>
+        <w:rPr>
+          <w:rFonts w:ascii="Consolas" w:hAnsi="Consolas"/>
+          <w:color w:val="ABB2BF"/>
+          <w:sz w:val="21"/>
+          <w:szCs w:val="21"/>
+          <w:lang w:val="en-US"/>
+        </w:rPr>
+        <w:t xml:space="preserve">: contours </w:t>
+      </w:r>
+      <w:r>
+        <w:rPr>
+          <w:rFonts w:ascii="Consolas" w:hAnsi="Consolas"/>
+          <w:color w:val="2BBAC5"/>
+          <w:sz w:val="21"/>
+          <w:szCs w:val="21"/>
+          <w:lang w:val="en-US"/>
+        </w:rPr>
+        <w:t>=</w:t>
+      </w:r>
+      <w:r>
+        <w:rPr>
+          <w:rFonts w:ascii="Consolas" w:hAnsi="Consolas"/>
+          <w:color w:val="ABB2BF"/>
+          <w:sz w:val="21"/>
+          <w:szCs w:val="21"/>
+          <w:lang w:val="en-US"/>
+        </w:rPr>
+        <w:t xml:space="preserve"> contours[</w:t>
+      </w:r>
+      <w:r>
+        <w:rPr>
+          <w:rFonts w:ascii="Consolas" w:hAnsi="Consolas"/>
+          <w:color w:val="D19A66"/>
+          <w:sz w:val="21"/>
+          <w:szCs w:val="21"/>
+          <w:lang w:val="en-US"/>
+        </w:rPr>
+        <w:t>1</w:t>
+      </w:r>
+      <w:r>
+        <w:rPr>
+          <w:rFonts w:ascii="Consolas" w:hAnsi="Consolas"/>
+          <w:color w:val="ABB2BF"/>
+          <w:sz w:val="21"/>
+          <w:szCs w:val="21"/>
+          <w:lang w:val="en-US"/>
+        </w:rPr>
+        <w:t>]</w:t>
+      </w:r>
+      <w:r>
+        <w:rPr>
+          <w:rFonts w:ascii="Consolas" w:hAnsi="Consolas"/>
+          <w:color w:val="FFFFFF"/>
+          <w:sz w:val="21"/>
+          <w:szCs w:val="21"/>
+          <w:lang w:val="en-US"/>
+        </w:rPr>
+        <w:t>;</w:t>
+      </w:r>
+    </w:p>
+    <w:p>
+      <w:pPr>
+        <w:shd w:val="clear" w:color="auto" w:fill="23272E"/>
+        <w:spacing w:line="285" w:lineRule="atLeast"/>
+        <w:rPr>
+          <w:rFonts w:ascii="Consolas" w:hAnsi="Consolas"/>
+          <w:color w:val="ABB2BF"/>
+          <w:sz w:val="21"/>
+          <w:szCs w:val="21"/>
+          <w:lang w:val="en-US"/>
+        </w:rPr>
+      </w:pPr>
+      <w:r>
+        <w:rPr>
+          <w:rFonts w:ascii="Consolas" w:hAnsi="Consolas"/>
+          <w:color w:val="ABB2BF"/>
+          <w:sz w:val="21"/>
+          <w:szCs w:val="21"/>
+          <w:lang w:val="en-US"/>
+        </w:rPr>
+        <w:t xml:space="preserve">    </w:t>
+      </w:r>
+    </w:p>
+    <w:p>
+      <w:pPr>
+        <w:shd w:val="clear" w:color="auto" w:fill="23272E"/>
+        <w:spacing w:line="285" w:lineRule="atLeast"/>
+        <w:rPr>
+          <w:rFonts w:ascii="Consolas" w:hAnsi="Consolas"/>
+          <w:color w:val="ABB2BF"/>
+          <w:sz w:val="21"/>
+          <w:szCs w:val="21"/>
+          <w:lang w:val="en-US"/>
+        </w:rPr>
+      </w:pPr>
+      <w:r>
+        <w:rPr>
+          <w:rFonts w:ascii="Consolas" w:hAnsi="Consolas"/>
+          <w:color w:val="ABB2BF"/>
+          <w:sz w:val="21"/>
+          <w:szCs w:val="21"/>
+          <w:lang w:val="en-US"/>
+        </w:rPr>
+        <w:t xml:space="preserve">    largest_contour </w:t>
+      </w:r>
+      <w:r>
+        <w:rPr>
+          <w:rFonts w:ascii="Consolas" w:hAnsi="Consolas"/>
+          <w:color w:val="2BBAC5"/>
+          <w:sz w:val="21"/>
+          <w:szCs w:val="21"/>
+          <w:lang w:val="en-US"/>
+        </w:rPr>
+        <w:t>=</w:t>
+      </w:r>
+      <w:r>
+        <w:rPr>
+          <w:rFonts w:ascii="Consolas" w:hAnsi="Consolas"/>
+          <w:color w:val="ABB2BF"/>
+          <w:sz w:val="21"/>
+          <w:szCs w:val="21"/>
+          <w:lang w:val="en-US"/>
+        </w:rPr>
+        <w:t xml:space="preserve"> </w:t>
+      </w:r>
+      <w:r>
+        <w:rPr>
+          <w:rFonts w:ascii="Consolas" w:hAnsi="Consolas"/>
+          <w:color w:val="2BBAC5"/>
+          <w:sz w:val="21"/>
+          <w:szCs w:val="21"/>
+          <w:lang w:val="en-US"/>
+        </w:rPr>
+        <w:t>max</w:t>
+      </w:r>
+      <w:r>
+        <w:rPr>
+          <w:rFonts w:ascii="Consolas" w:hAnsi="Consolas"/>
+          <w:color w:val="ABB2BF"/>
+          <w:sz w:val="21"/>
+          <w:szCs w:val="21"/>
+          <w:lang w:val="en-US"/>
+        </w:rPr>
+        <w:t xml:space="preserve">(contours, </w:t>
+      </w:r>
+      <w:r>
+        <w:rPr>
+          <w:rFonts w:ascii="Consolas" w:hAnsi="Consolas"/>
+          <w:color w:val="EF596F"/>
+          <w:sz w:val="21"/>
+          <w:szCs w:val="21"/>
+          <w:lang w:val="en-US"/>
+        </w:rPr>
+        <w:t>key</w:t>
+      </w:r>
+      <w:r>
+        <w:rPr>
+          <w:rFonts w:ascii="Consolas" w:hAnsi="Consolas"/>
+          <w:color w:val="2BBAC5"/>
+          <w:sz w:val="21"/>
+          <w:szCs w:val="21"/>
+          <w:lang w:val="en-US"/>
+        </w:rPr>
+        <w:t>=</w:t>
+      </w:r>
+      <w:r>
+        <w:rPr>
+          <w:rFonts w:ascii="Consolas" w:hAnsi="Consolas"/>
+          <w:color w:val="ABB2BF"/>
+          <w:sz w:val="21"/>
+          <w:szCs w:val="21"/>
+          <w:lang w:val="en-US"/>
+        </w:rPr>
+        <w:t>cv2.contourArea)</w:t>
+      </w:r>
+    </w:p>
+    <w:p>
+      <w:pPr>
+        <w:shd w:val="clear" w:color="auto" w:fill="23272E"/>
+        <w:spacing w:line="285" w:lineRule="atLeast"/>
+        <w:rPr>
+          <w:rFonts w:ascii="Consolas" w:hAnsi="Consolas"/>
+          <w:color w:val="ABB2BF"/>
+          <w:sz w:val="21"/>
+          <w:szCs w:val="21"/>
+          <w:lang w:val="en-US"/>
+        </w:rPr>
+      </w:pPr>
+    </w:p>
+    <w:p>
+      <w:pPr>
+        <w:shd w:val="clear" w:color="auto" w:fill="23272E"/>
+        <w:spacing w:line="285" w:lineRule="atLeast"/>
+        <w:rPr>
+          <w:rFonts w:ascii="Consolas" w:hAnsi="Consolas"/>
+          <w:color w:val="ABB2BF"/>
+          <w:sz w:val="21"/>
+          <w:szCs w:val="21"/>
+          <w:lang w:val="en-US"/>
+        </w:rPr>
+      </w:pPr>
+      <w:r>
+        <w:rPr>
+          <w:rFonts w:ascii="Consolas" w:hAnsi="Consolas"/>
+          <w:color w:val="ABB2BF"/>
+          <w:sz w:val="21"/>
+          <w:szCs w:val="21"/>
+          <w:lang w:val="en-US"/>
+        </w:rPr>
+        <w:t xml:space="preserve">    </w:t>
+      </w:r>
+      <w:r>
+        <w:rPr>
+          <w:rFonts w:ascii="Consolas" w:hAnsi="Consolas"/>
+          <w:color w:val="7F848E"/>
+          <w:sz w:val="21"/>
+          <w:szCs w:val="21"/>
+          <w:lang w:val="en-US"/>
+        </w:rPr>
+        <w:t>#cv2.drawContours(image, largest_contour, -1, (0, 255, 0), 3)</w:t>
+      </w:r>
+    </w:p>
+    <w:p>
+      <w:pPr>
+        <w:shd w:val="clear" w:color="auto" w:fill="23272E"/>
+        <w:spacing w:line="285" w:lineRule="atLeast"/>
+        <w:rPr>
+          <w:rFonts w:ascii="Consolas" w:hAnsi="Consolas"/>
+          <w:color w:val="ABB2BF"/>
+          <w:sz w:val="21"/>
+          <w:szCs w:val="21"/>
+          <w:lang w:val="en-US"/>
+        </w:rPr>
+      </w:pPr>
+      <w:r>
+        <w:rPr>
+          <w:rFonts w:ascii="Consolas" w:hAnsi="Consolas"/>
+          <w:color w:val="ABB2BF"/>
+          <w:sz w:val="21"/>
+          <w:szCs w:val="21"/>
+          <w:lang w:val="en-US"/>
+        </w:rPr>
+        <w:t xml:space="preserve">    </w:t>
+      </w:r>
+      <w:r>
+        <w:rPr>
+          <w:rFonts w:ascii="Consolas" w:hAnsi="Consolas"/>
+          <w:color w:val="7F848E"/>
+          <w:sz w:val="21"/>
+          <w:szCs w:val="21"/>
+          <w:lang w:val="en-US"/>
+        </w:rPr>
+        <w:t>#cv2.imshow("edges", image)</w:t>
+      </w:r>
+    </w:p>
+    <w:p>
+      <w:pPr>
+        <w:shd w:val="clear" w:color="auto" w:fill="23272E"/>
+        <w:spacing w:line="285" w:lineRule="atLeast"/>
+        <w:rPr>
+          <w:rFonts w:ascii="Consolas" w:hAnsi="Consolas"/>
+          <w:color w:val="ABB2BF"/>
+          <w:sz w:val="21"/>
+          <w:szCs w:val="21"/>
+          <w:lang w:val="en-US"/>
+        </w:rPr>
+      </w:pPr>
+    </w:p>
+    <w:p>
+      <w:pPr>
+        <w:shd w:val="clear" w:color="auto" w:fill="23272E"/>
+        <w:spacing w:line="285" w:lineRule="atLeast"/>
+        <w:rPr>
+          <w:rFonts w:ascii="Consolas" w:hAnsi="Consolas"/>
+          <w:color w:val="ABB2BF"/>
+          <w:sz w:val="21"/>
+          <w:szCs w:val="21"/>
+          <w:lang w:val="en-US"/>
+        </w:rPr>
+      </w:pPr>
+      <w:r>
+        <w:rPr>
+          <w:rFonts w:ascii="Consolas" w:hAnsi="Consolas"/>
+          <w:color w:val="ABB2BF"/>
+          <w:sz w:val="21"/>
+          <w:szCs w:val="21"/>
+          <w:lang w:val="en-US"/>
+        </w:rPr>
+        <w:t xml:space="preserve">    points </w:t>
+      </w:r>
+      <w:r>
+        <w:rPr>
+          <w:rFonts w:ascii="Consolas" w:hAnsi="Consolas"/>
+          <w:color w:val="2BBAC5"/>
+          <w:sz w:val="21"/>
+          <w:szCs w:val="21"/>
+          <w:lang w:val="en-US"/>
+        </w:rPr>
+        <w:t>=</w:t>
+      </w:r>
+      <w:r>
+        <w:rPr>
+          <w:rFonts w:ascii="Consolas" w:hAnsi="Consolas"/>
+          <w:color w:val="ABB2BF"/>
+          <w:sz w:val="21"/>
+          <w:szCs w:val="21"/>
+          <w:lang w:val="en-US"/>
+        </w:rPr>
+        <w:t xml:space="preserve"> largest_contour.</w:t>
+      </w:r>
+      <w:r>
+        <w:rPr>
+          <w:rFonts w:ascii="Consolas" w:hAnsi="Consolas"/>
+          <w:color w:val="61AFEF"/>
+          <w:sz w:val="21"/>
+          <w:szCs w:val="21"/>
+          <w:lang w:val="en-US"/>
+        </w:rPr>
+        <w:t>reshape</w:t>
+      </w:r>
+      <w:r>
+        <w:rPr>
+          <w:rFonts w:ascii="Consolas" w:hAnsi="Consolas"/>
+          <w:color w:val="ABB2BF"/>
+          <w:sz w:val="21"/>
+          <w:szCs w:val="21"/>
+          <w:lang w:val="en-US"/>
+        </w:rPr>
+        <w:t>(</w:t>
+      </w:r>
+      <w:r>
+        <w:rPr>
+          <w:rFonts w:ascii="Consolas" w:hAnsi="Consolas"/>
+          <w:color w:val="2BBAC5"/>
+          <w:sz w:val="21"/>
+          <w:szCs w:val="21"/>
+          <w:lang w:val="en-US"/>
+        </w:rPr>
+        <w:t>-</w:t>
+      </w:r>
+      <w:r>
+        <w:rPr>
+          <w:rFonts w:ascii="Consolas" w:hAnsi="Consolas"/>
+          <w:color w:val="D19A66"/>
+          <w:sz w:val="21"/>
+          <w:szCs w:val="21"/>
+          <w:lang w:val="en-US"/>
+        </w:rPr>
+        <w:t>1</w:t>
+      </w:r>
+      <w:r>
+        <w:rPr>
+          <w:rFonts w:ascii="Consolas" w:hAnsi="Consolas"/>
+          <w:color w:val="ABB2BF"/>
+          <w:sz w:val="21"/>
+          <w:szCs w:val="21"/>
+          <w:lang w:val="en-US"/>
+        </w:rPr>
+        <w:t xml:space="preserve">, </w:t>
+      </w:r>
+      <w:r>
+        <w:rPr>
+          <w:rFonts w:ascii="Consolas" w:hAnsi="Consolas"/>
+          <w:color w:val="D19A66"/>
+          <w:sz w:val="21"/>
+          <w:szCs w:val="21"/>
+          <w:lang w:val="en-US"/>
+        </w:rPr>
+        <w:t>2</w:t>
+      </w:r>
+      <w:r>
+        <w:rPr>
+          <w:rFonts w:ascii="Consolas" w:hAnsi="Consolas"/>
+          <w:color w:val="ABB2BF"/>
+          <w:sz w:val="21"/>
+          <w:szCs w:val="21"/>
+          <w:lang w:val="en-US"/>
+        </w:rPr>
+        <w:t>)</w:t>
+      </w:r>
+    </w:p>
+    <w:p>
+      <w:pPr>
+        <w:shd w:val="clear" w:color="auto" w:fill="23272E"/>
+        <w:spacing w:line="285" w:lineRule="atLeast"/>
+        <w:rPr>
+          <w:rFonts w:ascii="Consolas" w:hAnsi="Consolas"/>
+          <w:color w:val="ABB2BF"/>
+          <w:sz w:val="21"/>
+          <w:szCs w:val="21"/>
+          <w:lang w:val="en-US"/>
+        </w:rPr>
+      </w:pPr>
+      <w:r>
+        <w:rPr>
+          <w:rFonts w:ascii="Consolas" w:hAnsi="Consolas"/>
+          <w:color w:val="ABB2BF"/>
+          <w:sz w:val="21"/>
+          <w:szCs w:val="21"/>
+          <w:lang w:val="en-US"/>
+        </w:rPr>
+        <w:t xml:space="preserve">    rect </w:t>
+      </w:r>
+      <w:r>
+        <w:rPr>
+          <w:rFonts w:ascii="Consolas" w:hAnsi="Consolas"/>
+          <w:color w:val="2BBAC5"/>
+          <w:sz w:val="21"/>
+          <w:szCs w:val="21"/>
+          <w:lang w:val="en-US"/>
+        </w:rPr>
+        <w:t>=</w:t>
+      </w:r>
+      <w:r>
+        <w:rPr>
+          <w:rFonts w:ascii="Consolas" w:hAnsi="Consolas"/>
+          <w:color w:val="ABB2BF"/>
+          <w:sz w:val="21"/>
+          <w:szCs w:val="21"/>
+          <w:lang w:val="en-US"/>
+        </w:rPr>
+        <w:t xml:space="preserve"> </w:t>
+      </w:r>
+      <w:r>
+        <w:rPr>
+          <w:rFonts w:ascii="Consolas" w:hAnsi="Consolas"/>
+          <w:color w:val="61AFEF"/>
+          <w:sz w:val="21"/>
+          <w:szCs w:val="21"/>
+          <w:lang w:val="en-US"/>
+        </w:rPr>
+        <w:t>find_edges_document</w:t>
+      </w:r>
+      <w:r>
+        <w:rPr>
+          <w:rFonts w:ascii="Consolas" w:hAnsi="Consolas"/>
+          <w:color w:val="ABB2BF"/>
+          <w:sz w:val="21"/>
+          <w:szCs w:val="21"/>
+          <w:lang w:val="en-US"/>
+        </w:rPr>
+        <w:t>(points)</w:t>
+      </w:r>
+    </w:p>
+    <w:p>
+      <w:pPr>
+        <w:shd w:val="clear" w:color="auto" w:fill="23272E"/>
+        <w:spacing w:line="285" w:lineRule="atLeast"/>
+        <w:rPr>
+          <w:rFonts w:ascii="Consolas" w:hAnsi="Consolas"/>
+          <w:color w:val="ABB2BF"/>
+          <w:sz w:val="21"/>
+          <w:szCs w:val="21"/>
+          <w:lang w:val="en-US"/>
+        </w:rPr>
+      </w:pPr>
+    </w:p>
+    <w:p>
+      <w:pPr>
+        <w:shd w:val="clear" w:color="auto" w:fill="23272E"/>
+        <w:spacing w:line="285" w:lineRule="atLeast"/>
+        <w:rPr>
+          <w:rFonts w:ascii="Consolas" w:hAnsi="Consolas"/>
+          <w:color w:val="ABB2BF"/>
+          <w:sz w:val="21"/>
+          <w:szCs w:val="21"/>
+          <w:lang w:val="en-US"/>
+        </w:rPr>
+      </w:pPr>
+      <w:r>
+        <w:rPr>
+          <w:rFonts w:ascii="Consolas" w:hAnsi="Consolas"/>
+          <w:color w:val="ABB2BF"/>
+          <w:sz w:val="21"/>
+          <w:szCs w:val="21"/>
+          <w:lang w:val="en-US"/>
+        </w:rPr>
+        <w:t xml:space="preserve">    warped_image </w:t>
+      </w:r>
+      <w:r>
+        <w:rPr>
+          <w:rFonts w:ascii="Consolas" w:hAnsi="Consolas"/>
+          <w:color w:val="2BBAC5"/>
+          <w:sz w:val="21"/>
+          <w:szCs w:val="21"/>
+          <w:lang w:val="en-US"/>
+        </w:rPr>
+        <w:t>=</w:t>
+      </w:r>
+      <w:r>
+        <w:rPr>
+          <w:rFonts w:ascii="Consolas" w:hAnsi="Consolas"/>
+          <w:color w:val="ABB2BF"/>
+          <w:sz w:val="21"/>
+          <w:szCs w:val="21"/>
+          <w:lang w:val="en-US"/>
+        </w:rPr>
+        <w:t xml:space="preserve"> </w:t>
+      </w:r>
+      <w:r>
+        <w:rPr>
+          <w:rFonts w:ascii="Consolas" w:hAnsi="Consolas"/>
+          <w:color w:val="61AFEF"/>
+          <w:sz w:val="21"/>
+          <w:szCs w:val="21"/>
+          <w:lang w:val="en-US"/>
+        </w:rPr>
+        <w:t>change_perspective</w:t>
+      </w:r>
+      <w:r>
+        <w:rPr>
+          <w:rFonts w:ascii="Consolas" w:hAnsi="Consolas"/>
+          <w:color w:val="ABB2BF"/>
+          <w:sz w:val="21"/>
+          <w:szCs w:val="21"/>
+          <w:lang w:val="en-US"/>
+        </w:rPr>
+        <w:t>(rect, image)</w:t>
+      </w:r>
+    </w:p>
+    <w:p>
+      <w:pPr>
+        <w:shd w:val="clear" w:color="auto" w:fill="23272E"/>
+        <w:spacing w:line="285" w:lineRule="atLeast"/>
+        <w:rPr>
+          <w:rFonts w:ascii="Consolas" w:hAnsi="Consolas"/>
+          <w:color w:val="ABB2BF"/>
+          <w:sz w:val="21"/>
+          <w:szCs w:val="21"/>
+          <w:lang w:val="en-US"/>
+        </w:rPr>
+      </w:pPr>
+      <w:r>
+        <w:rPr>
+          <w:rFonts w:ascii="Consolas" w:hAnsi="Consolas"/>
+          <w:color w:val="ABB2BF"/>
+          <w:sz w:val="21"/>
+          <w:szCs w:val="21"/>
+          <w:lang w:val="en-US"/>
+        </w:rPr>
+        <w:t xml:space="preserve">    </w:t>
+      </w:r>
+    </w:p>
+    <w:p>
+      <w:pPr>
+        <w:shd w:val="clear" w:color="auto" w:fill="23272E"/>
+        <w:spacing w:line="285" w:lineRule="atLeast"/>
+        <w:rPr>
+          <w:rFonts w:ascii="Consolas" w:hAnsi="Consolas"/>
+          <w:color w:val="ABB2BF"/>
+          <w:sz w:val="21"/>
+          <w:szCs w:val="21"/>
+          <w:lang w:val="en-US"/>
+        </w:rPr>
+      </w:pPr>
+      <w:r>
+        <w:rPr>
+          <w:rFonts w:ascii="Consolas" w:hAnsi="Consolas"/>
+          <w:color w:val="ABB2BF"/>
+          <w:sz w:val="21"/>
+          <w:szCs w:val="21"/>
+          <w:lang w:val="en-US"/>
+        </w:rPr>
+        <w:t xml:space="preserve">    image_result </w:t>
+      </w:r>
+      <w:r>
+        <w:rPr>
+          <w:rFonts w:ascii="Consolas" w:hAnsi="Consolas"/>
+          <w:color w:val="2BBAC5"/>
+          <w:sz w:val="21"/>
+          <w:szCs w:val="21"/>
+          <w:lang w:val="en-US"/>
+        </w:rPr>
+        <w:t>=</w:t>
+      </w:r>
+      <w:r>
+        <w:rPr>
+          <w:rFonts w:ascii="Consolas" w:hAnsi="Consolas"/>
+          <w:color w:val="ABB2BF"/>
+          <w:sz w:val="21"/>
+          <w:szCs w:val="21"/>
+          <w:lang w:val="en-US"/>
+        </w:rPr>
+        <w:t xml:space="preserve"> </w:t>
+      </w:r>
+      <w:r>
+        <w:rPr>
+          <w:rFonts w:ascii="Consolas" w:hAnsi="Consolas"/>
+          <w:color w:val="61AFEF"/>
+          <w:sz w:val="21"/>
+          <w:szCs w:val="21"/>
+          <w:lang w:val="en-US"/>
+        </w:rPr>
+        <w:t>create_white_patch_image</w:t>
+      </w:r>
+      <w:r>
+        <w:rPr>
+          <w:rFonts w:ascii="Consolas" w:hAnsi="Consolas"/>
+          <w:color w:val="ABB2BF"/>
+          <w:sz w:val="21"/>
+          <w:szCs w:val="21"/>
+          <w:lang w:val="en-US"/>
+        </w:rPr>
+        <w:t>(warped_image)</w:t>
+      </w:r>
+    </w:p>
+    <w:p>
+      <w:pPr>
+        <w:shd w:val="clear" w:color="auto" w:fill="23272E"/>
+        <w:spacing w:line="285" w:lineRule="atLeast"/>
+        <w:rPr>
+          <w:rFonts w:ascii="Consolas" w:hAnsi="Consolas"/>
+          <w:color w:val="ABB2BF"/>
+          <w:sz w:val="21"/>
+          <w:szCs w:val="21"/>
+          <w:lang w:val="en-US"/>
+        </w:rPr>
+      </w:pPr>
+      <w:r>
+        <w:rPr>
+          <w:rFonts w:ascii="Consolas" w:hAnsi="Consolas"/>
+          <w:color w:val="ABB2BF"/>
+          <w:sz w:val="21"/>
+          <w:szCs w:val="21"/>
+          <w:lang w:val="en-US"/>
+        </w:rPr>
+        <w:t xml:space="preserve">    </w:t>
+      </w:r>
+      <w:r>
+        <w:rPr>
+          <w:rFonts w:ascii="Consolas" w:hAnsi="Consolas"/>
+          <w:color w:val="7F848E"/>
+          <w:sz w:val="21"/>
+          <w:szCs w:val="21"/>
+          <w:lang w:val="en-US"/>
+        </w:rPr>
+        <w:t># cv2.imshow("White_patch", image_result)</w:t>
+      </w:r>
+    </w:p>
+    <w:p>
+      <w:pPr>
+        <w:shd w:val="clear" w:color="auto" w:fill="23272E"/>
+        <w:spacing w:line="285" w:lineRule="atLeast"/>
+        <w:rPr>
+          <w:rFonts w:ascii="Consolas" w:hAnsi="Consolas"/>
+          <w:color w:val="ABB2BF"/>
+          <w:sz w:val="21"/>
+          <w:szCs w:val="21"/>
+          <w:lang w:val="en-US"/>
+        </w:rPr>
+      </w:pPr>
+    </w:p>
+    <w:p>
+      <w:pPr>
+        <w:shd w:val="clear" w:color="auto" w:fill="23272E"/>
+        <w:spacing w:line="285" w:lineRule="atLeast"/>
+        <w:rPr>
+          <w:rFonts w:ascii="Consolas" w:hAnsi="Consolas"/>
+          <w:color w:val="ABB2BF"/>
+          <w:sz w:val="21"/>
+          <w:szCs w:val="21"/>
+          <w:lang w:val="en-US"/>
+        </w:rPr>
+      </w:pPr>
+      <w:r>
+        <w:rPr>
+          <w:rFonts w:ascii="Consolas" w:hAnsi="Consolas"/>
+          <w:color w:val="ABB2BF"/>
+          <w:sz w:val="21"/>
+          <w:szCs w:val="21"/>
+          <w:lang w:val="en-US"/>
+        </w:rPr>
+        <w:t xml:space="preserve">    </w:t>
+      </w:r>
+      <w:r>
+        <w:rPr>
+          <w:rFonts w:ascii="Consolas" w:hAnsi="Consolas"/>
+          <w:color w:val="7F848E"/>
+          <w:sz w:val="21"/>
+          <w:szCs w:val="21"/>
+          <w:lang w:val="en-US"/>
+        </w:rPr>
+        <w:t>#image_result = cv2.resize(image_result, (1000, 1000))</w:t>
+      </w:r>
+    </w:p>
+    <w:p>
+      <w:pPr>
+        <w:shd w:val="clear" w:color="auto" w:fill="23272E"/>
+        <w:spacing w:line="285" w:lineRule="atLeast"/>
+        <w:rPr>
+          <w:rFonts w:ascii="Consolas" w:hAnsi="Consolas"/>
+          <w:color w:val="ABB2BF"/>
+          <w:sz w:val="21"/>
+          <w:szCs w:val="21"/>
+          <w:lang w:val="en-US"/>
+        </w:rPr>
+      </w:pPr>
+    </w:p>
+    <w:p>
+      <w:pPr>
+        <w:shd w:val="clear" w:color="auto" w:fill="23272E"/>
+        <w:spacing w:line="285" w:lineRule="atLeast"/>
+        <w:rPr>
+          <w:rFonts w:ascii="Consolas" w:hAnsi="Consolas"/>
+          <w:color w:val="ABB2BF"/>
+          <w:sz w:val="21"/>
+          <w:szCs w:val="21"/>
+          <w:lang w:val="en-US"/>
+        </w:rPr>
+      </w:pPr>
+      <w:r>
+        <w:rPr>
+          <w:rFonts w:ascii="Consolas" w:hAnsi="Consolas"/>
+          <w:color w:val="ABB2BF"/>
+          <w:sz w:val="21"/>
+          <w:szCs w:val="21"/>
+          <w:lang w:val="en-US"/>
+        </w:rPr>
+        <w:t xml:space="preserve">    </w:t>
+      </w:r>
+      <w:r>
+        <w:rPr>
+          <w:rFonts w:ascii="Consolas" w:hAnsi="Consolas"/>
+          <w:color w:val="D55FDE"/>
+          <w:sz w:val="21"/>
+          <w:szCs w:val="21"/>
+          <w:lang w:val="en-US"/>
+        </w:rPr>
+        <w:t>return</w:t>
+      </w:r>
+      <w:r>
+        <w:rPr>
+          <w:rFonts w:ascii="Consolas" w:hAnsi="Consolas"/>
+          <w:color w:val="ABB2BF"/>
+          <w:sz w:val="21"/>
+          <w:szCs w:val="21"/>
+          <w:lang w:val="en-US"/>
+        </w:rPr>
+        <w:t xml:space="preserve"> image_result</w:t>
+      </w:r>
+    </w:p>
+    <w:p>
+      <w:pPr>
+        <w:jc w:val="center"/>
+      </w:pPr>
+      <w:r>
+        <w:t>Элемент</w:t>
+      </w:r>
+      <w:r>
+        <w:t xml:space="preserve"> 2 ― </w:t>
+      </w:r>
+      <w:r>
+        <w:t>Программа</w:t>
+      </w:r>
+      <w:r>
+        <w:t xml:space="preserve"> </w:t>
+      </w:r>
+      <w:r>
+        <w:t>для изменения перспективы</w:t>
+      </w:r>
+      <w:r>
+        <w:t xml:space="preserve"> изображения</w:t>
+      </w:r>
+    </w:p>
     <w:sectPr>
       <w:pgSz w:w="11906" w:h="16838"/>
       <w:pgMar w:top="1134" w:right="850" w:bottom="1134" w:left="1701" w:header="708" w:footer="708" w:gutter="0"/>
@@ -49,6 +5508,219 @@
     </w:sectPr>
   </w:body>
 </w:document>
+</file>
+
+<file path=word/numbering.xml><?xml version="1.0" encoding="utf-8"?>
+<w:numbering xmlns:wpc="http://schemas.microsoft.com/office/word/2010/wordprocessingCanvas" xmlns:cx="http://schemas.microsoft.com/office/drawing/2014/chartex" xmlns:cx1="http://schemas.microsoft.com/office/drawing/2015/9/8/chartex" xmlns:cx2="http://schemas.microsoft.com/office/drawing/2015/10/21/chartex" xmlns:cx3="http://schemas.microsoft.com/office/drawing/2016/5/9/chartex" xmlns:cx4="http://schemas.microsoft.com/office/drawing/2016/5/10/chartex" xmlns:cx5="http://schemas.microsoft.com/office/drawing/2016/5/11/chartex" xmlns:cx6="http://schemas.microsoft.com/office/drawing/2016/5/12/chartex" xmlns:cx7="http://schemas.microsoft.com/office/drawing/2016/5/13/chartex" xmlns:cx8="http://schemas.microsoft.com/office/drawing/2016/5/14/chartex" xmlns:mc="http://schemas.openxmlformats.org/markup-compatibility/2006" xmlns:aink="http://schemas.microsoft.com/office/drawing/2016/ink" xmlns:am3d="http://schemas.microsoft.com/office/drawing/2017/model3d" xmlns:o="urn:schemas-microsoft-com:office:office" xmlns:oel="http://schemas.microsoft.com/office/2019/extlst" xmlns:r="http://schemas.openxmlformats.org/officeDocument/2006/relationships" xmlns:m="http://schemas.openxmlformats.org/officeDocument/2006/math" xmlns:v="urn:schemas-microsoft-com:vml" xmlns:wp14="http://schemas.microsoft.com/office/word/2010/wordprocessingDrawing" xmlns:wp="http://schemas.openxmlformats.org/drawingml/2006/wordprocessingDrawing" xmlns:w10="urn:schemas-microsoft-com:office:word" xmlns:w="http://schemas.openxmlformats.org/wordprocessingml/2006/main" xmlns:w14="http://schemas.microsoft.com/office/word/2010/wordml" xmlns:w15="http://schemas.microsoft.com/office/word/2012/wordml" xmlns:w16cex="http://schemas.microsoft.com/office/word/2018/wordml/cex" xmlns:w16cid="http://schemas.microsoft.com/office/word/2016/wordml/cid" xmlns:w16="http://schemas.microsoft.com/office/word/2018/wordml" xmlns:w16du="http://schemas.microsoft.com/office/word/2023/wordml/word16du" xmlns:w16sdtdh="http://schemas.microsoft.com/office/word/2020/wordml/sdtdatahash" xmlns:w16sdtfl="http://schemas.microsoft.com/office/word/2024/wordml/sdtformatlock" xmlns:w16se="http://schemas.microsoft.com/office/word/2015/wordml/symex" xmlns:wpg="http://schemas.microsoft.com/office/word/2010/wordprocessingGroup" xmlns:wpi="http://schemas.microsoft.com/office/word/2010/wordprocessingInk" xmlns:wne="http://schemas.microsoft.com/office/word/2006/wordml" xmlns:wps="http://schemas.microsoft.com/office/word/2010/wordprocessingShape" mc:Ignorable="w14 w15 w16se w16cid w16 w16cex w16sdtdh w16sdtfl w16du wp14">
+  <w:abstractNum w:abstractNumId="0" w15:restartNumberingAfterBreak="0">
+    <w:nsid w:val="4AE91C2F"/>
+    <w:multiLevelType w:val="hybridMultilevel"/>
+    <w:tmpl w:val="E73EBBA4"/>
+    <w:lvl w:ilvl="0" w:tplc="04190011">
+      <w:start w:val="1"/>
+      <w:numFmt w:val="decimal"/>
+      <w:lvlText w:val="%1)"/>
+      <w:lvlJc w:val="left"/>
+      <w:pPr>
+        <w:ind w:left="720" w:hanging="360"/>
+      </w:pPr>
+      <w:rPr>
+        <w:rFonts w:hint="default"/>
+      </w:rPr>
+    </w:lvl>
+    <w:lvl w:ilvl="1" w:tplc="04190019" w:tentative="1">
+      <w:start w:val="1"/>
+      <w:numFmt w:val="lowerLetter"/>
+      <w:lvlText w:val="%2."/>
+      <w:lvlJc w:val="left"/>
+      <w:pPr>
+        <w:ind w:left="1440" w:hanging="360"/>
+      </w:pPr>
+    </w:lvl>
+    <w:lvl w:ilvl="2" w:tplc="0419001B" w:tentative="1">
+      <w:start w:val="1"/>
+      <w:numFmt w:val="lowerRoman"/>
+      <w:lvlText w:val="%3."/>
+      <w:lvlJc w:val="right"/>
+      <w:pPr>
+        <w:ind w:left="2160" w:hanging="180"/>
+      </w:pPr>
+    </w:lvl>
+    <w:lvl w:ilvl="3" w:tplc="0419000F" w:tentative="1">
+      <w:start w:val="1"/>
+      <w:numFmt w:val="decimal"/>
+      <w:lvlText w:val="%4."/>
+      <w:lvlJc w:val="left"/>
+      <w:pPr>
+        <w:ind w:left="2880" w:hanging="360"/>
+      </w:pPr>
+    </w:lvl>
+    <w:lvl w:ilvl="4" w:tplc="04190019" w:tentative="1">
+      <w:start w:val="1"/>
+      <w:numFmt w:val="lowerLetter"/>
+      <w:lvlText w:val="%5."/>
+      <w:lvlJc w:val="left"/>
+      <w:pPr>
+        <w:ind w:left="3600" w:hanging="360"/>
+      </w:pPr>
+    </w:lvl>
+    <w:lvl w:ilvl="5" w:tplc="0419001B" w:tentative="1">
+      <w:start w:val="1"/>
+      <w:numFmt w:val="lowerRoman"/>
+      <w:lvlText w:val="%6."/>
+      <w:lvlJc w:val="right"/>
+      <w:pPr>
+        <w:ind w:left="4320" w:hanging="180"/>
+      </w:pPr>
+    </w:lvl>
+    <w:lvl w:ilvl="6" w:tplc="0419000F" w:tentative="1">
+      <w:start w:val="1"/>
+      <w:numFmt w:val="decimal"/>
+      <w:lvlText w:val="%7."/>
+      <w:lvlJc w:val="left"/>
+      <w:pPr>
+        <w:ind w:left="5040" w:hanging="360"/>
+      </w:pPr>
+    </w:lvl>
+    <w:lvl w:ilvl="7" w:tplc="04190019" w:tentative="1">
+      <w:start w:val="1"/>
+      <w:numFmt w:val="lowerLetter"/>
+      <w:lvlText w:val="%8."/>
+      <w:lvlJc w:val="left"/>
+      <w:pPr>
+        <w:ind w:left="5760" w:hanging="360"/>
+      </w:pPr>
+    </w:lvl>
+    <w:lvl w:ilvl="8" w:tplc="0419001B" w:tentative="1">
+      <w:start w:val="1"/>
+      <w:numFmt w:val="lowerRoman"/>
+      <w:lvlText w:val="%9."/>
+      <w:lvlJc w:val="right"/>
+      <w:pPr>
+        <w:ind w:left="6480" w:hanging="180"/>
+      </w:pPr>
+    </w:lvl>
+  </w:abstractNum>
+  <w:abstractNum w:abstractNumId="1" w15:restartNumberingAfterBreak="0">
+    <w:nsid w:val="4D613F97"/>
+    <w:multiLevelType w:val="hybridMultilevel"/>
+    <w:tmpl w:val="757A4424"/>
+    <w:lvl w:ilvl="0" w:tplc="04190001">
+      <w:start w:val="1"/>
+      <w:numFmt w:val="bullet"/>
+      <w:lvlText w:val=""/>
+      <w:lvlJc w:val="left"/>
+      <w:pPr>
+        <w:ind w:left="1080" w:hanging="360"/>
+      </w:pPr>
+      <w:rPr>
+        <w:rFonts w:ascii="Symbol" w:hAnsi="Symbol" w:hint="default"/>
+      </w:rPr>
+    </w:lvl>
+    <w:lvl w:ilvl="1" w:tplc="04190003" w:tentative="1">
+      <w:start w:val="1"/>
+      <w:numFmt w:val="bullet"/>
+      <w:lvlText w:val="o"/>
+      <w:lvlJc w:val="left"/>
+      <w:pPr>
+        <w:ind w:left="1800" w:hanging="360"/>
+      </w:pPr>
+      <w:rPr>
+        <w:rFonts w:ascii="Courier New" w:hAnsi="Courier New" w:cs="Courier New" w:hint="default"/>
+      </w:rPr>
+    </w:lvl>
+    <w:lvl w:ilvl="2" w:tplc="04190005" w:tentative="1">
+      <w:start w:val="1"/>
+      <w:numFmt w:val="bullet"/>
+      <w:lvlText w:val=""/>
+      <w:lvlJc w:val="left"/>
+      <w:pPr>
+        <w:ind w:left="2520" w:hanging="360"/>
+      </w:pPr>
+      <w:rPr>
+        <w:rFonts w:ascii="Wingdings" w:hAnsi="Wingdings" w:hint="default"/>
+      </w:rPr>
+    </w:lvl>
+    <w:lvl w:ilvl="3" w:tplc="04190001" w:tentative="1">
+      <w:start w:val="1"/>
+      <w:numFmt w:val="bullet"/>
+      <w:lvlText w:val=""/>
+      <w:lvlJc w:val="left"/>
+      <w:pPr>
+        <w:ind w:left="3240" w:hanging="360"/>
+      </w:pPr>
+      <w:rPr>
+        <w:rFonts w:ascii="Symbol" w:hAnsi="Symbol" w:hint="default"/>
+      </w:rPr>
+    </w:lvl>
+    <w:lvl w:ilvl="4" w:tplc="04190003" w:tentative="1">
+      <w:start w:val="1"/>
+      <w:numFmt w:val="bullet"/>
+      <w:lvlText w:val="o"/>
+      <w:lvlJc w:val="left"/>
+      <w:pPr>
+        <w:ind w:left="3960" w:hanging="360"/>
+      </w:pPr>
+      <w:rPr>
+        <w:rFonts w:ascii="Courier New" w:hAnsi="Courier New" w:cs="Courier New" w:hint="default"/>
+      </w:rPr>
+    </w:lvl>
+    <w:lvl w:ilvl="5" w:tplc="04190005" w:tentative="1">
+      <w:start w:val="1"/>
+      <w:numFmt w:val="bullet"/>
+      <w:lvlText w:val=""/>
+      <w:lvlJc w:val="left"/>
+      <w:pPr>
+        <w:ind w:left="4680" w:hanging="360"/>
+      </w:pPr>
+      <w:rPr>
+        <w:rFonts w:ascii="Wingdings" w:hAnsi="Wingdings" w:hint="default"/>
+      </w:rPr>
+    </w:lvl>
+    <w:lvl w:ilvl="6" w:tplc="04190001" w:tentative="1">
+      <w:start w:val="1"/>
+      <w:numFmt w:val="bullet"/>
+      <w:lvlText w:val=""/>
+      <w:lvlJc w:val="left"/>
+      <w:pPr>
+        <w:ind w:left="5400" w:hanging="360"/>
+      </w:pPr>
+      <w:rPr>
+        <w:rFonts w:ascii="Symbol" w:hAnsi="Symbol" w:hint="default"/>
+      </w:rPr>
+    </w:lvl>
+    <w:lvl w:ilvl="7" w:tplc="04190003" w:tentative="1">
+      <w:start w:val="1"/>
+      <w:numFmt w:val="bullet"/>
+      <w:lvlText w:val="o"/>
+      <w:lvlJc w:val="left"/>
+      <w:pPr>
+        <w:ind w:left="6120" w:hanging="360"/>
+      </w:pPr>
+      <w:rPr>
+        <w:rFonts w:ascii="Courier New" w:hAnsi="Courier New" w:cs="Courier New" w:hint="default"/>
+      </w:rPr>
+    </w:lvl>
+    <w:lvl w:ilvl="8" w:tplc="04190005" w:tentative="1">
+      <w:start w:val="1"/>
+      <w:numFmt w:val="bullet"/>
+      <w:lvlText w:val=""/>
+      <w:lvlJc w:val="left"/>
+      <w:pPr>
+        <w:ind w:left="6840" w:hanging="360"/>
+      </w:pPr>
+      <w:rPr>
+        <w:rFonts w:ascii="Wingdings" w:hAnsi="Wingdings" w:hint="default"/>
+      </w:rPr>
+    </w:lvl>
+  </w:abstractNum>
+  <w:num w:numId="1" w16cid:durableId="1581018255">
+    <w:abstractNumId w:val="0"/>
+  </w:num>
+  <w:num w:numId="2" w16cid:durableId="929855794">
+    <w:abstractNumId w:val="1"/>
+  </w:num>
+</w:numbering>
 </file>
 
 <file path=word/styles.xml><?xml version="1.0" encoding="utf-8"?>
@@ -451,6 +6123,18 @@
   <w:style w:type="paragraph" w:default="1" w:styleId="a">
     <w:name w:val="Normal"/>
     <w:qFormat/>
+    <w:rsid w:val="00C31B17"/>
+    <w:pPr>
+      <w:spacing w:after="0" w:line="240" w:lineRule="auto"/>
+    </w:pPr>
+    <w:rPr>
+      <w:rFonts w:ascii="Times New Roman" w:eastAsia="Times New Roman" w:hAnsi="Times New Roman" w:cs="Times New Roman"/>
+      <w:kern w:val="0"/>
+      <w:sz w:val="24"/>
+      <w:szCs w:val="24"/>
+      <w:lang w:eastAsia="ru-RU"/>
+      <w14:ligatures w14:val="none"/>
+    </w:rPr>
   </w:style>
   <w:style w:type="paragraph" w:styleId="1">
     <w:name w:val="heading 1"/>
@@ -463,14 +6147,17 @@
     <w:pPr>
       <w:keepNext/>
       <w:keepLines/>
-      <w:spacing w:before="360" w:after="80"/>
+      <w:spacing w:before="360" w:after="80" w:line="259" w:lineRule="auto"/>
       <w:outlineLvl w:val="0"/>
     </w:pPr>
     <w:rPr>
       <w:rFonts w:asciiTheme="majorHAnsi" w:eastAsiaTheme="majorEastAsia" w:hAnsiTheme="majorHAnsi" w:cstheme="majorBidi"/>
       <w:color w:val="2F5496" w:themeColor="accent1" w:themeShade="BF"/>
+      <w:kern w:val="2"/>
       <w:sz w:val="40"/>
       <w:szCs w:val="40"/>
+      <w:lang w:eastAsia="en-US"/>
+      <w14:ligatures w14:val="standardContextual"/>
     </w:rPr>
   </w:style>
   <w:style w:type="paragraph" w:styleId="2">
@@ -486,14 +6173,17 @@
     <w:pPr>
       <w:keepNext/>
       <w:keepLines/>
-      <w:spacing w:before="160" w:after="80"/>
+      <w:spacing w:before="160" w:after="80" w:line="259" w:lineRule="auto"/>
       <w:outlineLvl w:val="1"/>
     </w:pPr>
     <w:rPr>
       <w:rFonts w:asciiTheme="majorHAnsi" w:eastAsiaTheme="majorEastAsia" w:hAnsiTheme="majorHAnsi" w:cstheme="majorBidi"/>
       <w:color w:val="2F5496" w:themeColor="accent1" w:themeShade="BF"/>
+      <w:kern w:val="2"/>
       <w:sz w:val="32"/>
       <w:szCs w:val="32"/>
+      <w:lang w:eastAsia="en-US"/>
+      <w14:ligatures w14:val="standardContextual"/>
     </w:rPr>
   </w:style>
   <w:style w:type="paragraph" w:styleId="3">
@@ -509,14 +6199,17 @@
     <w:pPr>
       <w:keepNext/>
       <w:keepLines/>
-      <w:spacing w:before="160" w:after="80"/>
+      <w:spacing w:before="160" w:after="80" w:line="259" w:lineRule="auto"/>
       <w:outlineLvl w:val="2"/>
     </w:pPr>
     <w:rPr>
-      <w:rFonts w:eastAsiaTheme="majorEastAsia" w:cstheme="majorBidi"/>
+      <w:rFonts w:asciiTheme="minorHAnsi" w:eastAsiaTheme="majorEastAsia" w:hAnsiTheme="minorHAnsi" w:cstheme="majorBidi"/>
       <w:color w:val="2F5496" w:themeColor="accent1" w:themeShade="BF"/>
+      <w:kern w:val="2"/>
       <w:sz w:val="28"/>
       <w:szCs w:val="28"/>
+      <w:lang w:eastAsia="en-US"/>
+      <w14:ligatures w14:val="standardContextual"/>
     </w:rPr>
   </w:style>
   <w:style w:type="paragraph" w:styleId="4">
@@ -532,14 +6225,19 @@
     <w:pPr>
       <w:keepNext/>
       <w:keepLines/>
-      <w:spacing w:before="80" w:after="40"/>
+      <w:spacing w:before="80" w:after="40" w:line="259" w:lineRule="auto"/>
       <w:outlineLvl w:val="3"/>
     </w:pPr>
     <w:rPr>
-      <w:rFonts w:eastAsiaTheme="majorEastAsia" w:cstheme="majorBidi"/>
+      <w:rFonts w:asciiTheme="minorHAnsi" w:eastAsiaTheme="majorEastAsia" w:hAnsiTheme="minorHAnsi" w:cstheme="majorBidi"/>
       <w:i/>
       <w:iCs/>
       <w:color w:val="2F5496" w:themeColor="accent1" w:themeShade="BF"/>
+      <w:kern w:val="2"/>
+      <w:sz w:val="22"/>
+      <w:szCs w:val="22"/>
+      <w:lang w:eastAsia="en-US"/>
+      <w14:ligatures w14:val="standardContextual"/>
     </w:rPr>
   </w:style>
   <w:style w:type="paragraph" w:styleId="5">
@@ -555,12 +6253,17 @@
     <w:pPr>
       <w:keepNext/>
       <w:keepLines/>
-      <w:spacing w:before="80" w:after="40"/>
+      <w:spacing w:before="80" w:after="40" w:line="259" w:lineRule="auto"/>
       <w:outlineLvl w:val="4"/>
     </w:pPr>
     <w:rPr>
-      <w:rFonts w:eastAsiaTheme="majorEastAsia" w:cstheme="majorBidi"/>
+      <w:rFonts w:asciiTheme="minorHAnsi" w:eastAsiaTheme="majorEastAsia" w:hAnsiTheme="minorHAnsi" w:cstheme="majorBidi"/>
       <w:color w:val="2F5496" w:themeColor="accent1" w:themeShade="BF"/>
+      <w:kern w:val="2"/>
+      <w:sz w:val="22"/>
+      <w:szCs w:val="22"/>
+      <w:lang w:eastAsia="en-US"/>
+      <w14:ligatures w14:val="standardContextual"/>
     </w:rPr>
   </w:style>
   <w:style w:type="paragraph" w:styleId="6">
@@ -576,14 +6279,19 @@
     <w:pPr>
       <w:keepNext/>
       <w:keepLines/>
-      <w:spacing w:before="40" w:after="0"/>
+      <w:spacing w:before="40" w:line="259" w:lineRule="auto"/>
       <w:outlineLvl w:val="5"/>
     </w:pPr>
     <w:rPr>
-      <w:rFonts w:eastAsiaTheme="majorEastAsia" w:cstheme="majorBidi"/>
+      <w:rFonts w:asciiTheme="minorHAnsi" w:eastAsiaTheme="majorEastAsia" w:hAnsiTheme="minorHAnsi" w:cstheme="majorBidi"/>
       <w:i/>
       <w:iCs/>
       <w:color w:val="595959" w:themeColor="text1" w:themeTint="A6"/>
+      <w:kern w:val="2"/>
+      <w:sz w:val="22"/>
+      <w:szCs w:val="22"/>
+      <w:lang w:eastAsia="en-US"/>
+      <w14:ligatures w14:val="standardContextual"/>
     </w:rPr>
   </w:style>
   <w:style w:type="paragraph" w:styleId="7">
@@ -599,12 +6307,17 @@
     <w:pPr>
       <w:keepNext/>
       <w:keepLines/>
-      <w:spacing w:before="40" w:after="0"/>
+      <w:spacing w:before="40" w:line="259" w:lineRule="auto"/>
       <w:outlineLvl w:val="6"/>
     </w:pPr>
     <w:rPr>
-      <w:rFonts w:eastAsiaTheme="majorEastAsia" w:cstheme="majorBidi"/>
+      <w:rFonts w:asciiTheme="minorHAnsi" w:eastAsiaTheme="majorEastAsia" w:hAnsiTheme="minorHAnsi" w:cstheme="majorBidi"/>
       <w:color w:val="595959" w:themeColor="text1" w:themeTint="A6"/>
+      <w:kern w:val="2"/>
+      <w:sz w:val="22"/>
+      <w:szCs w:val="22"/>
+      <w:lang w:eastAsia="en-US"/>
+      <w14:ligatures w14:val="standardContextual"/>
     </w:rPr>
   </w:style>
   <w:style w:type="paragraph" w:styleId="8">
@@ -620,14 +6333,19 @@
     <w:pPr>
       <w:keepNext/>
       <w:keepLines/>
-      <w:spacing w:after="0"/>
+      <w:spacing w:line="259" w:lineRule="auto"/>
       <w:outlineLvl w:val="7"/>
     </w:pPr>
     <w:rPr>
-      <w:rFonts w:eastAsiaTheme="majorEastAsia" w:cstheme="majorBidi"/>
+      <w:rFonts w:asciiTheme="minorHAnsi" w:eastAsiaTheme="majorEastAsia" w:hAnsiTheme="minorHAnsi" w:cstheme="majorBidi"/>
       <w:i/>
       <w:iCs/>
       <w:color w:val="272727" w:themeColor="text1" w:themeTint="D8"/>
+      <w:kern w:val="2"/>
+      <w:sz w:val="22"/>
+      <w:szCs w:val="22"/>
+      <w:lang w:eastAsia="en-US"/>
+      <w14:ligatures w14:val="standardContextual"/>
     </w:rPr>
   </w:style>
   <w:style w:type="paragraph" w:styleId="9">
@@ -643,18 +6361,22 @@
     <w:pPr>
       <w:keepNext/>
       <w:keepLines/>
-      <w:spacing w:after="0"/>
+      <w:spacing w:line="259" w:lineRule="auto"/>
       <w:outlineLvl w:val="8"/>
     </w:pPr>
     <w:rPr>
-      <w:rFonts w:eastAsiaTheme="majorEastAsia" w:cstheme="majorBidi"/>
+      <w:rFonts w:asciiTheme="minorHAnsi" w:eastAsiaTheme="majorEastAsia" w:hAnsiTheme="minorHAnsi" w:cstheme="majorBidi"/>
       <w:color w:val="272727" w:themeColor="text1" w:themeTint="D8"/>
+      <w:kern w:val="2"/>
+      <w:sz w:val="22"/>
+      <w:szCs w:val="22"/>
+      <w:lang w:eastAsia="en-US"/>
+      <w14:ligatures w14:val="standardContextual"/>
     </w:rPr>
   </w:style>
   <w:style w:type="character" w:default="1" w:styleId="a0">
     <w:name w:val="Default Paragraph Font"/>
     <w:uiPriority w:val="1"/>
-    <w:semiHidden/>
     <w:unhideWhenUsed/>
   </w:style>
   <w:style w:type="table" w:default="1" w:styleId="a1">
@@ -806,7 +6528,7 @@
     <w:qFormat/>
     <w:rsid w:val="008039F1"/>
     <w:pPr>
-      <w:spacing w:after="80" w:line="240" w:lineRule="auto"/>
+      <w:spacing w:after="80"/>
       <w:contextualSpacing/>
     </w:pPr>
     <w:rPr>
@@ -815,6 +6537,8 @@
       <w:kern w:val="28"/>
       <w:sz w:val="56"/>
       <w:szCs w:val="56"/>
+      <w:lang w:eastAsia="en-US"/>
+      <w14:ligatures w14:val="standardContextual"/>
     </w:rPr>
   </w:style>
   <w:style w:type="character" w:customStyle="1" w:styleId="a4">
@@ -843,13 +6567,17 @@
       <w:numPr>
         <w:ilvl w:val="1"/>
       </w:numPr>
+      <w:spacing w:after="160" w:line="259" w:lineRule="auto"/>
     </w:pPr>
     <w:rPr>
-      <w:rFonts w:eastAsiaTheme="majorEastAsia" w:cstheme="majorBidi"/>
+      <w:rFonts w:asciiTheme="minorHAnsi" w:eastAsiaTheme="majorEastAsia" w:hAnsiTheme="minorHAnsi" w:cstheme="majorBidi"/>
       <w:color w:val="595959" w:themeColor="text1" w:themeTint="A6"/>
       <w:spacing w:val="15"/>
+      <w:kern w:val="2"/>
       <w:sz w:val="28"/>
       <w:szCs w:val="28"/>
+      <w:lang w:eastAsia="en-US"/>
+      <w14:ligatures w14:val="standardContextual"/>
     </w:rPr>
   </w:style>
   <w:style w:type="character" w:customStyle="1" w:styleId="a6">
@@ -875,13 +6603,19 @@
     <w:qFormat/>
     <w:rsid w:val="008039F1"/>
     <w:pPr>
-      <w:spacing w:before="160"/>
+      <w:spacing w:before="160" w:after="160" w:line="259" w:lineRule="auto"/>
       <w:jc w:val="center"/>
     </w:pPr>
     <w:rPr>
+      <w:rFonts w:asciiTheme="minorHAnsi" w:eastAsiaTheme="minorHAnsi" w:hAnsiTheme="minorHAnsi" w:cstheme="minorBidi"/>
       <w:i/>
       <w:iCs/>
       <w:color w:val="404040" w:themeColor="text1" w:themeTint="BF"/>
+      <w:kern w:val="2"/>
+      <w:sz w:val="22"/>
+      <w:szCs w:val="22"/>
+      <w:lang w:eastAsia="en-US"/>
+      <w14:ligatures w14:val="standardContextual"/>
     </w:rPr>
   </w:style>
   <w:style w:type="character" w:customStyle="1" w:styleId="22">
@@ -903,9 +6637,18 @@
     <w:qFormat/>
     <w:rsid w:val="008039F1"/>
     <w:pPr>
+      <w:spacing w:after="160" w:line="259" w:lineRule="auto"/>
       <w:ind w:left="720"/>
       <w:contextualSpacing/>
     </w:pPr>
+    <w:rPr>
+      <w:rFonts w:asciiTheme="minorHAnsi" w:eastAsiaTheme="minorHAnsi" w:hAnsiTheme="minorHAnsi" w:cstheme="minorBidi"/>
+      <w:kern w:val="2"/>
+      <w:sz w:val="22"/>
+      <w:szCs w:val="22"/>
+      <w:lang w:eastAsia="en-US"/>
+      <w14:ligatures w14:val="standardContextual"/>
+    </w:rPr>
   </w:style>
   <w:style w:type="character" w:styleId="a8">
     <w:name w:val="Intense Emphasis"/>
@@ -932,14 +6675,20 @@
         <w:top w:val="single" w:sz="4" w:space="10" w:color="2F5496" w:themeColor="accent1" w:themeShade="BF"/>
         <w:bottom w:val="single" w:sz="4" w:space="10" w:color="2F5496" w:themeColor="accent1" w:themeShade="BF"/>
       </w:pBdr>
-      <w:spacing w:before="360" w:after="360"/>
+      <w:spacing w:before="360" w:after="360" w:line="259" w:lineRule="auto"/>
       <w:ind w:left="864" w:right="864"/>
       <w:jc w:val="center"/>
     </w:pPr>
     <w:rPr>
+      <w:rFonts w:asciiTheme="minorHAnsi" w:eastAsiaTheme="minorHAnsi" w:hAnsiTheme="minorHAnsi" w:cstheme="minorBidi"/>
       <w:i/>
       <w:iCs/>
       <w:color w:val="2F5496" w:themeColor="accent1" w:themeShade="BF"/>
+      <w:kern w:val="2"/>
+      <w:sz w:val="22"/>
+      <w:szCs w:val="22"/>
+      <w:lang w:eastAsia="en-US"/>
+      <w14:ligatures w14:val="standardContextual"/>
     </w:rPr>
   </w:style>
   <w:style w:type="character" w:customStyle="1" w:styleId="aa">
@@ -966,6 +6715,20 @@
       <w:smallCaps/>
       <w:color w:val="2F5496" w:themeColor="accent1" w:themeShade="BF"/>
       <w:spacing w:val="5"/>
+    </w:rPr>
+  </w:style>
+  <w:style w:type="paragraph" w:styleId="ac">
+    <w:name w:val="Normal (Web)"/>
+    <w:basedOn w:val="a"/>
+    <w:uiPriority w:val="99"/>
+    <w:semiHidden/>
+    <w:unhideWhenUsed/>
+    <w:rsid w:val="00C31B17"/>
+    <w:pPr>
+      <w:spacing w:before="100" w:beforeAutospacing="1" w:after="100" w:afterAutospacing="1"/>
+    </w:pPr>
+    <w:rPr>
+      <w:rFonts w:eastAsiaTheme="minorEastAsia"/>
     </w:rPr>
   </w:style>
 </w:styles>
@@ -1264,4 +7027,39 @@
     </a:ext>
   </a:extLst>
 </a:theme>
+</file>
+
+<file path=word/webextensions/taskpanes.xml><?xml version="1.0" encoding="utf-8"?>
+<wetp:taskpanes xmlns:wetp="http://schemas.microsoft.com/office/webextensions/taskpanes/2010/11">
+  <wetp:taskpane dockstate="right" visibility="0" width="0" row="0">
+    <wetp:webextensionref xmlns:r="http://schemas.openxmlformats.org/officeDocument/2006/relationships" r:id="rId1"/>
+  </wetp:taskpane>
+  <wetp:taskpane dockstate="right" visibility="0" width="0" row="0">
+    <wetp:webextensionref xmlns:r="http://schemas.openxmlformats.org/officeDocument/2006/relationships" r:id="rId2"/>
+  </wetp:taskpane>
+</wetp:taskpanes>
+</file>
+
+<file path=word/webextensions/webextension1.xml><?xml version="1.0" encoding="utf-8"?>
+<we:webextension xmlns:we="http://schemas.microsoft.com/office/webextensions/webextension/2010/11" id="{059DFF7C-CFF5-49E9-979C-D2C40F9D481F}">
+  <we:reference id="wa200000011" version="1.0.1.0" store="ru-RU" storeType="OMEX"/>
+  <we:alternateReferences>
+    <we:reference id="wa200000011" version="1.0.1.0" store="WA200000011" storeType="OMEX"/>
+  </we:alternateReferences>
+  <we:properties/>
+  <we:bindings/>
+  <we:snapshot xmlns:r="http://schemas.openxmlformats.org/officeDocument/2006/relationships"/>
+</we:webextension>
+</file>
+
+<file path=word/webextensions/webextension2.xml><?xml version="1.0" encoding="utf-8"?>
+<we:webextension xmlns:we="http://schemas.microsoft.com/office/webextensions/webextension/2010/11" id="{DB5159EE-B550-4983-BF8B-7EEAEE35033F}">
+  <we:reference id="wa104382008" version="1.1.0.1" store="ru-RU" storeType="OMEX"/>
+  <we:alternateReferences>
+    <we:reference id="wa104382008" version="1.1.0.1" store="WA104382008" storeType="OMEX"/>
+  </we:alternateReferences>
+  <we:properties/>
+  <we:bindings/>
+  <we:snapshot xmlns:r="http://schemas.openxmlformats.org/officeDocument/2006/relationships"/>
+</we:webextension>
 </file>